--- a/ТЗ.docx
+++ b/ТЗ.docx
@@ -1,6 +1,6 @@
 
 <file path=word/document.xml><?xml version="1.0" encoding="utf-8"?>
-<w:document xmlns:wpc="http://schemas.microsoft.com/office/word/2010/wordprocessingCanvas" xmlns:cx="http://schemas.microsoft.com/office/drawing/2014/chartex" xmlns:mc="http://schemas.openxmlformats.org/markup-compatibility/2006" xmlns:o="urn:schemas-microsoft-com:office:office" xmlns:r="http://schemas.openxmlformats.org/officeDocument/2006/relationships" xmlns:m="http://schemas.openxmlformats.org/officeDocument/2006/math" xmlns:v="urn:schemas-microsoft-com:vml" xmlns:wp14="http://schemas.microsoft.com/office/word/2010/wordprocessingDrawing" xmlns:wp="http://schemas.openxmlformats.org/drawingml/2006/wordprocessingDrawing" xmlns:w10="urn:schemas-microsoft-com:office:word" xmlns:w="http://schemas.openxmlformats.org/wordprocessingml/2006/main" xmlns:w14="http://schemas.microsoft.com/office/word/2010/wordml" xmlns:w15="http://schemas.microsoft.com/office/word/2012/wordml" xmlns:w16se="http://schemas.microsoft.com/office/word/2015/wordml/symex" xmlns:wpg="http://schemas.microsoft.com/office/word/2010/wordprocessingGroup" xmlns:wpi="http://schemas.microsoft.com/office/word/2010/wordprocessingInk" xmlns:wne="http://schemas.microsoft.com/office/word/2006/wordml" xmlns:wps="http://schemas.microsoft.com/office/word/2010/wordprocessingShape" mc:Ignorable="w14 w15 w16se wp14">
+<w:document xmlns:ve="http://schemas.openxmlformats.org/markup-compatibility/2006" xmlns:o="urn:schemas-microsoft-com:office:office" xmlns:r="http://schemas.openxmlformats.org/officeDocument/2006/relationships" xmlns:m="http://schemas.openxmlformats.org/officeDocument/2006/math" xmlns:v="urn:schemas-microsoft-com:vml" xmlns:wp="http://schemas.openxmlformats.org/drawingml/2006/wordprocessingDrawing" xmlns:w10="urn:schemas-microsoft-com:office:word" xmlns:w="http://schemas.openxmlformats.org/wordprocessingml/2006/main" xmlns:wne="http://schemas.microsoft.com/office/word/2006/wordml">
   <w:body>
     <w:p>
       <w:pPr>
@@ -31,17 +31,51 @@
           <w:szCs w:val="48"/>
           <w:lang w:eastAsia="ru-RU"/>
         </w:rPr>
+        <w:t xml:space="preserve">1 </w:t>
+      </w:r>
+      <w:r>
+        <w:rPr>
+          <w:rFonts w:ascii="Segoe UI" w:eastAsia="Times New Roman" w:hAnsi="Segoe UI" w:cs="Segoe UI"/>
+          <w:b/>
+          <w:bCs/>
+          <w:color w:val="24292E"/>
+          <w:kern w:val="36"/>
+          <w:sz w:val="48"/>
+          <w:szCs w:val="48"/>
+          <w:lang w:eastAsia="ru-RU"/>
+        </w:rPr>
         <w:t>Введение</w:t>
       </w:r>
     </w:p>
     <w:p>
       <w:pPr>
-        <w:numPr>
-          <w:ilvl w:val="0"/>
-          <w:numId w:val="1"/>
-        </w:numPr>
         <w:spacing w:before="100" w:beforeAutospacing="1" w:after="100" w:afterAutospacing="1" w:line="240" w:lineRule="auto"/>
         <w:rPr>
+          <w:rFonts w:ascii="Times New Roman" w:eastAsia="Times New Roman" w:hAnsi="Times New Roman" w:cs="Times New Roman"/>
+          <w:b/>
+          <w:color w:val="24292E"/>
+          <w:sz w:val="28"/>
+          <w:szCs w:val="24"/>
+          <w:lang w:eastAsia="ru-RU"/>
+        </w:rPr>
+      </w:pPr>
+      <w:r>
+        <w:rPr>
+          <w:rFonts w:ascii="Times New Roman" w:eastAsia="Times New Roman" w:hAnsi="Times New Roman" w:cs="Times New Roman"/>
+          <w:b/>
+          <w:color w:val="24292E"/>
+          <w:sz w:val="28"/>
+          <w:szCs w:val="24"/>
+          <w:lang w:eastAsia="ru-RU"/>
+        </w:rPr>
+        <w:t>1.1 Наименование</w:t>
+      </w:r>
+    </w:p>
+    <w:p>
+      <w:pPr>
+        <w:spacing w:before="100" w:beforeAutospacing="1" w:after="100" w:afterAutospacing="1" w:line="240" w:lineRule="auto"/>
+        <w:ind w:left="360"/>
+        <w:rPr>
           <w:rFonts w:ascii="Segoe UI" w:eastAsia="Times New Roman" w:hAnsi="Segoe UI" w:cs="Segoe UI"/>
           <w:color w:val="24292E"/>
           <w:sz w:val="24"/>
@@ -77,7 +111,27 @@
           <w:szCs w:val="24"/>
           <w:lang w:eastAsia="ru-RU"/>
         </w:rPr>
-        <w:t>«Проверка на ошибки»</w:t>
+        <w:t>«</w:t>
+      </w:r>
+      <w:r>
+        <w:rPr>
+          <w:rFonts w:ascii="Segoe UI" w:eastAsia="Times New Roman" w:hAnsi="Segoe UI" w:cs="Segoe UI"/>
+          <w:color w:val="24292E"/>
+          <w:sz w:val="24"/>
+          <w:szCs w:val="24"/>
+          <w:lang w:eastAsia="ru-RU"/>
+        </w:rPr>
+        <w:t>Автоматизированная проверка</w:t>
+      </w:r>
+      <w:r>
+        <w:rPr>
+          <w:rFonts w:ascii="Segoe UI" w:eastAsia="Times New Roman" w:hAnsi="Segoe UI" w:cs="Segoe UI"/>
+          <w:color w:val="24292E"/>
+          <w:sz w:val="24"/>
+          <w:szCs w:val="24"/>
+          <w:lang w:eastAsia="ru-RU"/>
+        </w:rPr>
+        <w:t>»</w:t>
       </w:r>
       <w:r>
         <w:rPr>
@@ -92,38 +146,49 @@
     </w:p>
     <w:p>
       <w:pPr>
-        <w:numPr>
-          <w:ilvl w:val="0"/>
-          <w:numId w:val="1"/>
-        </w:numPr>
+        <w:spacing w:before="100" w:beforeAutospacing="1" w:after="100" w:afterAutospacing="1" w:line="240" w:lineRule="auto"/>
+        <w:rPr>
+          <w:rFonts w:ascii="Times New Roman" w:eastAsia="Times New Roman" w:hAnsi="Times New Roman" w:cs="Times New Roman"/>
+          <w:b/>
+          <w:color w:val="24292E"/>
+          <w:sz w:val="28"/>
+          <w:szCs w:val="24"/>
+          <w:lang w:eastAsia="ru-RU"/>
+        </w:rPr>
+      </w:pPr>
+      <w:r>
+        <w:rPr>
+          <w:rFonts w:ascii="Times New Roman" w:eastAsia="Times New Roman" w:hAnsi="Times New Roman" w:cs="Times New Roman"/>
+          <w:b/>
+          <w:color w:val="24292E"/>
+          <w:sz w:val="28"/>
+          <w:szCs w:val="24"/>
+          <w:lang w:eastAsia="ru-RU"/>
+        </w:rPr>
+        <w:t xml:space="preserve">1.2 Характеристика объекта внедрения </w:t>
+      </w:r>
+    </w:p>
+    <w:p>
+      <w:pPr>
         <w:spacing w:before="60" w:after="100" w:afterAutospacing="1" w:line="240" w:lineRule="auto"/>
-        <w:rPr>
-          <w:rFonts w:ascii="Segoe UI" w:eastAsia="Times New Roman" w:hAnsi="Segoe UI" w:cs="Segoe UI"/>
-          <w:color w:val="24292E"/>
-          <w:sz w:val="24"/>
-          <w:szCs w:val="24"/>
-          <w:lang w:eastAsia="ru-RU"/>
-        </w:rPr>
-      </w:pPr>
-      <w:r>
-        <w:rPr>
-          <w:rFonts w:ascii="Segoe UI" w:eastAsia="Times New Roman" w:hAnsi="Segoe UI" w:cs="Segoe UI"/>
-          <w:color w:val="24292E"/>
-          <w:sz w:val="24"/>
-          <w:szCs w:val="24"/>
-          <w:lang w:eastAsia="ru-RU"/>
-        </w:rPr>
-        <w:t>Краткая Характеристика области применения программы или программного изделия</w:t>
-      </w:r>
-      <w:r>
-        <w:rPr>
-          <w:rFonts w:ascii="Segoe UI" w:eastAsia="Times New Roman" w:hAnsi="Segoe UI" w:cs="Segoe UI"/>
-          <w:color w:val="24292E"/>
-          <w:sz w:val="24"/>
-          <w:szCs w:val="24"/>
-          <w:lang w:eastAsia="ru-RU"/>
-        </w:rPr>
-        <w:t xml:space="preserve"> – Программа позволяет выявить ошибки, связанные с типом данных, правильностью ввода и проверки на пустые поля</w:t>
+        <w:ind w:left="360"/>
+        <w:rPr>
+          <w:rFonts w:ascii="Segoe UI" w:eastAsia="Times New Roman" w:hAnsi="Segoe UI" w:cs="Segoe UI"/>
+          <w:color w:val="24292E"/>
+          <w:sz w:val="24"/>
+          <w:szCs w:val="24"/>
+          <w:lang w:eastAsia="ru-RU"/>
+        </w:rPr>
+      </w:pPr>
+      <w:r>
+        <w:rPr>
+          <w:rFonts w:ascii="Segoe UI" w:eastAsia="Times New Roman" w:hAnsi="Segoe UI" w:cs="Segoe UI"/>
+          <w:color w:val="24292E"/>
+          <w:sz w:val="24"/>
+          <w:szCs w:val="24"/>
+          <w:lang w:eastAsia="ru-RU"/>
+        </w:rPr>
+        <w:t>Программа позволяет выявить ошибки, связанные с типом данных, правильностью ввода и проверки на пустые поля</w:t>
       </w:r>
       <w:r>
         <w:rPr>
@@ -138,38 +203,25 @@
     </w:p>
     <w:p>
       <w:pPr>
-        <w:numPr>
-          <w:ilvl w:val="0"/>
-          <w:numId w:val="1"/>
-        </w:numPr>
         <w:spacing w:before="60" w:after="100" w:afterAutospacing="1" w:line="240" w:lineRule="auto"/>
-        <w:rPr>
-          <w:rFonts w:ascii="Segoe UI" w:eastAsia="Times New Roman" w:hAnsi="Segoe UI" w:cs="Segoe UI"/>
-          <w:color w:val="24292E"/>
-          <w:sz w:val="24"/>
-          <w:szCs w:val="24"/>
-          <w:lang w:eastAsia="ru-RU"/>
-        </w:rPr>
-      </w:pPr>
-      <w:r>
-        <w:rPr>
-          <w:rFonts w:ascii="Segoe UI" w:eastAsia="Times New Roman" w:hAnsi="Segoe UI" w:cs="Segoe UI"/>
-          <w:color w:val="24292E"/>
-          <w:sz w:val="24"/>
-          <w:szCs w:val="24"/>
-          <w:lang w:eastAsia="ru-RU"/>
-        </w:rPr>
-        <w:t>Краткая характеристика объекта, в котором используют программу или программное изделие</w:t>
-      </w:r>
-      <w:r>
-        <w:rPr>
-          <w:rFonts w:ascii="Segoe UI" w:eastAsia="Times New Roman" w:hAnsi="Segoe UI" w:cs="Segoe UI"/>
-          <w:color w:val="24292E"/>
-          <w:sz w:val="24"/>
-          <w:szCs w:val="24"/>
-          <w:lang w:eastAsia="ru-RU"/>
-        </w:rPr>
-        <w:t xml:space="preserve"> – Программа используется на предприятиях для сокращения ручного труда и ускорения проверки данных.</w:t>
+        <w:ind w:left="360"/>
+        <w:rPr>
+          <w:rFonts w:ascii="Segoe UI" w:eastAsia="Times New Roman" w:hAnsi="Segoe UI" w:cs="Segoe UI"/>
+          <w:color w:val="24292E"/>
+          <w:sz w:val="24"/>
+          <w:szCs w:val="24"/>
+          <w:lang w:eastAsia="ru-RU"/>
+        </w:rPr>
+      </w:pPr>
+      <w:r>
+        <w:rPr>
+          <w:rFonts w:ascii="Segoe UI" w:eastAsia="Times New Roman" w:hAnsi="Segoe UI" w:cs="Segoe UI"/>
+          <w:color w:val="24292E"/>
+          <w:sz w:val="24"/>
+          <w:szCs w:val="24"/>
+          <w:lang w:eastAsia="ru-RU"/>
+        </w:rPr>
+        <w:t>Программа используется на предприятиях для сокращения ручного труда и ускорения проверки данных.</w:t>
       </w:r>
     </w:p>
     <w:p>
@@ -201,68 +253,141 @@
           <w:szCs w:val="48"/>
           <w:lang w:eastAsia="ru-RU"/>
         </w:rPr>
+        <w:t xml:space="preserve">2 </w:t>
+      </w:r>
+      <w:r>
+        <w:rPr>
+          <w:rFonts w:ascii="Segoe UI" w:eastAsia="Times New Roman" w:hAnsi="Segoe UI" w:cs="Segoe UI"/>
+          <w:b/>
+          <w:bCs/>
+          <w:color w:val="24292E"/>
+          <w:kern w:val="36"/>
+          <w:sz w:val="48"/>
+          <w:szCs w:val="48"/>
+          <w:lang w:eastAsia="ru-RU"/>
+        </w:rPr>
         <w:t>Основания для разработки</w:t>
       </w:r>
     </w:p>
     <w:p>
       <w:pPr>
-        <w:numPr>
-          <w:ilvl w:val="0"/>
-          <w:numId w:val="2"/>
-        </w:numPr>
-        <w:spacing w:before="100" w:beforeAutospacing="1" w:after="100" w:afterAutospacing="1" w:line="240" w:lineRule="auto"/>
-        <w:rPr>
-          <w:rFonts w:ascii="Segoe UI" w:eastAsia="Times New Roman" w:hAnsi="Segoe UI" w:cs="Segoe UI"/>
-          <w:color w:val="24292E"/>
-          <w:sz w:val="24"/>
-          <w:szCs w:val="24"/>
-          <w:lang w:eastAsia="ru-RU"/>
-        </w:rPr>
-      </w:pPr>
-      <w:r>
-        <w:rPr>
-          <w:rFonts w:ascii="Segoe UI" w:eastAsia="Times New Roman" w:hAnsi="Segoe UI" w:cs="Segoe UI"/>
-          <w:color w:val="24292E"/>
-          <w:sz w:val="24"/>
-          <w:szCs w:val="24"/>
-          <w:lang w:eastAsia="ru-RU"/>
-        </w:rPr>
-        <w:t>Документ/документы на основании которых ведется разработка</w:t>
-      </w:r>
-    </w:p>
-    <w:p>
-      <w:pPr>
-        <w:numPr>
-          <w:ilvl w:val="0"/>
-          <w:numId w:val="2"/>
-        </w:numPr>
         <w:spacing w:before="60" w:after="100" w:afterAutospacing="1" w:line="240" w:lineRule="auto"/>
-        <w:rPr>
-          <w:rFonts w:ascii="Segoe UI" w:eastAsia="Times New Roman" w:hAnsi="Segoe UI" w:cs="Segoe UI"/>
-          <w:color w:val="24292E"/>
-          <w:sz w:val="24"/>
-          <w:szCs w:val="24"/>
-          <w:lang w:eastAsia="ru-RU"/>
-        </w:rPr>
-      </w:pPr>
-      <w:r>
-        <w:rPr>
-          <w:rFonts w:ascii="Segoe UI" w:eastAsia="Times New Roman" w:hAnsi="Segoe UI" w:cs="Segoe UI"/>
-          <w:color w:val="24292E"/>
-          <w:sz w:val="24"/>
-          <w:szCs w:val="24"/>
-          <w:lang w:eastAsia="ru-RU"/>
-        </w:rPr>
-        <w:t>Организация, утвердившая этот документ и дата его утверждения;</w:t>
-      </w:r>
-    </w:p>
-    <w:p>
-      <w:pPr>
-        <w:numPr>
-          <w:ilvl w:val="0"/>
-          <w:numId w:val="2"/>
-        </w:numPr>
+        <w:ind w:left="360"/>
+        <w:rPr>
+          <w:rFonts w:ascii="Segoe UI" w:eastAsia="Times New Roman" w:hAnsi="Segoe UI" w:cs="Segoe UI"/>
+          <w:color w:val="24292E"/>
+          <w:sz w:val="24"/>
+          <w:szCs w:val="24"/>
+          <w:lang w:eastAsia="ru-RU"/>
+        </w:rPr>
+      </w:pPr>
+      <w:r>
+        <w:rPr>
+          <w:rFonts w:ascii="Segoe UI" w:eastAsia="Times New Roman" w:hAnsi="Segoe UI" w:cs="Segoe UI"/>
+          <w:color w:val="24292E"/>
+          <w:sz w:val="24"/>
+          <w:szCs w:val="24"/>
+          <w:lang w:eastAsia="ru-RU"/>
+        </w:rPr>
+        <w:t xml:space="preserve">Работа выполняется на основании следующих документов: </w:t>
+      </w:r>
+    </w:p>
+    <w:p>
+      <w:pPr>
         <w:spacing w:before="60" w:after="100" w:afterAutospacing="1" w:line="240" w:lineRule="auto"/>
+        <w:ind w:left="708"/>
+        <w:rPr>
+          <w:rFonts w:ascii="Segoe UI" w:eastAsia="Times New Roman" w:hAnsi="Segoe UI" w:cs="Segoe UI"/>
+          <w:color w:val="24292E"/>
+          <w:sz w:val="24"/>
+          <w:szCs w:val="24"/>
+          <w:lang w:eastAsia="ru-RU"/>
+        </w:rPr>
+      </w:pPr>
+      <w:r>
+        <w:rPr>
+          <w:rFonts w:ascii="Segoe UI" w:eastAsia="Times New Roman" w:hAnsi="Segoe UI" w:cs="Segoe UI"/>
+          <w:color w:val="24292E"/>
+          <w:sz w:val="24"/>
+          <w:szCs w:val="24"/>
+          <w:lang w:eastAsia="ru-RU"/>
+        </w:rPr>
+        <w:t xml:space="preserve">* Учебный план; </w:t>
+      </w:r>
+    </w:p>
+    <w:p>
+      <w:pPr>
+        <w:spacing w:before="60" w:after="100" w:afterAutospacing="1" w:line="240" w:lineRule="auto"/>
+        <w:ind w:left="708"/>
+        <w:rPr>
+          <w:rFonts w:ascii="Segoe UI" w:eastAsia="Times New Roman" w:hAnsi="Segoe UI" w:cs="Segoe UI"/>
+          <w:color w:val="24292E"/>
+          <w:sz w:val="24"/>
+          <w:szCs w:val="24"/>
+          <w:lang w:eastAsia="ru-RU"/>
+        </w:rPr>
+      </w:pPr>
+      <w:r>
+        <w:rPr>
+          <w:rFonts w:ascii="Segoe UI" w:eastAsia="Times New Roman" w:hAnsi="Segoe UI" w:cs="Segoe UI"/>
+          <w:color w:val="24292E"/>
+          <w:sz w:val="24"/>
+          <w:szCs w:val="24"/>
+          <w:lang w:eastAsia="ru-RU"/>
+        </w:rPr>
+        <w:t xml:space="preserve">* Устав Университета; </w:t>
+      </w:r>
+    </w:p>
+    <w:p>
+      <w:pPr>
+        <w:spacing w:before="60" w:after="100" w:afterAutospacing="1" w:line="240" w:lineRule="auto"/>
+        <w:ind w:left="708"/>
+        <w:rPr>
+          <w:rFonts w:ascii="Segoe UI" w:eastAsia="Times New Roman" w:hAnsi="Segoe UI" w:cs="Segoe UI"/>
+          <w:color w:val="24292E"/>
+          <w:sz w:val="24"/>
+          <w:szCs w:val="24"/>
+          <w:lang w:eastAsia="ru-RU"/>
+        </w:rPr>
+      </w:pPr>
+      <w:r>
+        <w:rPr>
+          <w:rFonts w:ascii="Segoe UI" w:eastAsia="Times New Roman" w:hAnsi="Segoe UI" w:cs="Segoe UI"/>
+          <w:color w:val="24292E"/>
+          <w:sz w:val="24"/>
+          <w:szCs w:val="24"/>
+          <w:lang w:eastAsia="ru-RU"/>
+        </w:rPr>
+        <w:t xml:space="preserve">* Список тем. </w:t>
+      </w:r>
+    </w:p>
+    <w:p>
+      <w:pPr>
+        <w:spacing w:before="60" w:after="100" w:afterAutospacing="1" w:line="240" w:lineRule="auto"/>
+        <w:ind w:left="360"/>
+        <w:rPr>
+          <w:rFonts w:ascii="Segoe UI" w:eastAsia="Times New Roman" w:hAnsi="Segoe UI" w:cs="Segoe UI"/>
+          <w:color w:val="24292E"/>
+          <w:sz w:val="24"/>
+          <w:szCs w:val="24"/>
+          <w:lang w:eastAsia="ru-RU"/>
+        </w:rPr>
+      </w:pPr>
+      <w:r>
+        <w:rPr>
+          <w:rFonts w:ascii="Segoe UI" w:eastAsia="Times New Roman" w:hAnsi="Segoe UI" w:cs="Segoe UI"/>
+          <w:color w:val="24292E"/>
+          <w:sz w:val="24"/>
+          <w:szCs w:val="24"/>
+          <w:lang w:eastAsia="ru-RU"/>
+        </w:rPr>
+        <w:t xml:space="preserve">Разработанных и утверждённых Российским государственным профессионально-педагогическим университетом. </w:t>
+      </w:r>
+    </w:p>
+    <w:p>
+      <w:pPr>
+        <w:spacing w:before="60" w:after="100" w:afterAutospacing="1" w:line="240" w:lineRule="auto"/>
+        <w:ind w:left="360"/>
         <w:rPr>
           <w:rFonts w:ascii="Segoe UI" w:eastAsia="Times New Roman" w:hAnsi="Segoe UI" w:cs="Segoe UI"/>
           <w:color w:val="24292E"/>
@@ -280,6 +405,26 @@
           <w:lang w:eastAsia="ru-RU"/>
         </w:rPr>
         <w:t>Наименование и условное обозначение темы разработки</w:t>
+      </w:r>
+      <w:r>
+        <w:rPr>
+          <w:rFonts w:ascii="Segoe UI" w:eastAsia="Times New Roman" w:hAnsi="Segoe UI" w:cs="Segoe UI"/>
+          <w:color w:val="24292E"/>
+          <w:sz w:val="24"/>
+          <w:szCs w:val="24"/>
+          <w:lang w:eastAsia="ru-RU"/>
+        </w:rPr>
+        <w:t xml:space="preserve"> - «Автоматизированная проверка»</w:t>
+      </w:r>
+      <w:r>
+        <w:rPr>
+          <w:rFonts w:ascii="Segoe UI" w:eastAsia="Times New Roman" w:hAnsi="Segoe UI" w:cs="Segoe UI"/>
+          <w:color w:val="24292E"/>
+          <w:sz w:val="24"/>
+          <w:szCs w:val="24"/>
+          <w:lang w:eastAsia="ru-RU"/>
+        </w:rPr>
+        <w:t>.</w:t>
       </w:r>
     </w:p>
     <w:p>
@@ -311,6 +456,19 @@
           <w:szCs w:val="48"/>
           <w:lang w:eastAsia="ru-RU"/>
         </w:rPr>
+        <w:t xml:space="preserve">3 </w:t>
+      </w:r>
+      <w:r>
+        <w:rPr>
+          <w:rFonts w:ascii="Segoe UI" w:eastAsia="Times New Roman" w:hAnsi="Segoe UI" w:cs="Segoe UI"/>
+          <w:b/>
+          <w:bCs/>
+          <w:color w:val="24292E"/>
+          <w:kern w:val="36"/>
+          <w:sz w:val="48"/>
+          <w:szCs w:val="48"/>
+          <w:lang w:eastAsia="ru-RU"/>
+        </w:rPr>
         <w:t>Назначения разработки</w:t>
       </w:r>
     </w:p>
@@ -322,28 +480,28 @@
           <w:color w:val="24292E"/>
           <w:sz w:val="24"/>
           <w:szCs w:val="24"/>
-          <w:lang w:val="en-US" w:eastAsia="ru-RU"/>
-        </w:rPr>
-      </w:pPr>
-      <w:r>
-        <w:rPr>
-          <w:rFonts w:ascii="Segoe UI" w:eastAsia="Times New Roman" w:hAnsi="Segoe UI" w:cs="Segoe UI"/>
-          <w:color w:val="24292E"/>
-          <w:sz w:val="24"/>
-          <w:szCs w:val="24"/>
-          <w:lang w:eastAsia="ru-RU"/>
-        </w:rPr>
-        <w:t>Функциональное и эксплуатационное назначение программы или программного изделия</w:t>
-      </w:r>
-      <w:r>
-        <w:rPr>
-          <w:rFonts w:ascii="Segoe UI" w:eastAsia="Times New Roman" w:hAnsi="Segoe UI" w:cs="Segoe UI"/>
-          <w:color w:val="24292E"/>
-          <w:sz w:val="24"/>
-          <w:szCs w:val="24"/>
-          <w:lang w:eastAsia="ru-RU"/>
-        </w:rPr>
-        <w:t xml:space="preserve"> – Программа пишется для ускорения работы по проверке данных из квитанций по оплате электроэнергии и отопления.</w:t>
+          <w:lang w:eastAsia="ru-RU"/>
+        </w:rPr>
+      </w:pPr>
+      <w:r>
+        <w:rPr>
+          <w:rFonts w:ascii="Segoe UI" w:eastAsia="Times New Roman" w:hAnsi="Segoe UI" w:cs="Segoe UI"/>
+          <w:color w:val="24292E"/>
+          <w:sz w:val="24"/>
+          <w:szCs w:val="24"/>
+          <w:lang w:eastAsia="ru-RU"/>
+        </w:rPr>
+        <w:t>Целью создания программы является выполнения задания по дисциплине "Инженерия программного обеспечения"</w:t>
+      </w:r>
+      <w:r>
+        <w:rPr>
+          <w:rFonts w:ascii="Segoe UI" w:eastAsia="Times New Roman" w:hAnsi="Segoe UI" w:cs="Segoe UI"/>
+          <w:color w:val="24292E"/>
+          <w:sz w:val="24"/>
+          <w:szCs w:val="24"/>
+          <w:lang w:eastAsia="ru-RU"/>
+        </w:rPr>
+        <w:t>.</w:t>
       </w:r>
     </w:p>
     <w:p>
@@ -375,6 +533,19 @@
           <w:szCs w:val="48"/>
           <w:lang w:eastAsia="ru-RU"/>
         </w:rPr>
+        <w:t xml:space="preserve">4 </w:t>
+      </w:r>
+      <w:r>
+        <w:rPr>
+          <w:rFonts w:ascii="Segoe UI" w:eastAsia="Times New Roman" w:hAnsi="Segoe UI" w:cs="Segoe UI"/>
+          <w:b/>
+          <w:bCs/>
+          <w:color w:val="24292E"/>
+          <w:kern w:val="36"/>
+          <w:sz w:val="48"/>
+          <w:szCs w:val="48"/>
+          <w:lang w:eastAsia="ru-RU"/>
+        </w:rPr>
         <w:t>Требования к программе или программному изделию</w:t>
       </w:r>
     </w:p>
@@ -405,7 +576,8 @@
           <w:szCs w:val="36"/>
           <w:lang w:eastAsia="ru-RU"/>
         </w:rPr>
-        <w:t xml:space="preserve">Требования </w:t>
+        <w:lastRenderedPageBreak/>
+        <w:t xml:space="preserve">4.1 </w:t>
       </w:r>
       <w:r>
         <w:rPr>
@@ -417,33 +589,86 @@
           <w:szCs w:val="36"/>
           <w:lang w:eastAsia="ru-RU"/>
         </w:rPr>
+        <w:t xml:space="preserve">Требования </w:t>
+      </w:r>
+      <w:r>
+        <w:rPr>
+          <w:rFonts w:ascii="Segoe UI" w:eastAsia="Times New Roman" w:hAnsi="Segoe UI" w:cs="Segoe UI"/>
+          <w:b/>
+          <w:bCs/>
+          <w:color w:val="24292E"/>
+          <w:sz w:val="36"/>
+          <w:szCs w:val="36"/>
+          <w:lang w:eastAsia="ru-RU"/>
+        </w:rPr>
         <w:t>у функциональных характеристик</w:t>
       </w:r>
     </w:p>
     <w:p>
       <w:pPr>
-        <w:numPr>
-          <w:ilvl w:val="0"/>
-          <w:numId w:val="3"/>
-        </w:numPr>
+        <w:pBdr>
+          <w:bottom w:val="single" w:sz="6" w:space="5" w:color="EAECEF"/>
+        </w:pBdr>
+        <w:spacing w:before="360" w:after="240" w:line="450" w:lineRule="atLeast"/>
+        <w:ind w:left="708"/>
+        <w:outlineLvl w:val="1"/>
+        <w:rPr>
+          <w:rFonts w:ascii="Segoe UI" w:eastAsia="Times New Roman" w:hAnsi="Segoe UI" w:cs="Segoe UI"/>
+          <w:b/>
+          <w:bCs/>
+          <w:color w:val="24292E"/>
+          <w:sz w:val="32"/>
+          <w:szCs w:val="36"/>
+          <w:lang w:eastAsia="ru-RU"/>
+        </w:rPr>
+      </w:pPr>
+      <w:r>
+        <w:rPr>
+          <w:rFonts w:ascii="Segoe UI" w:eastAsia="Times New Roman" w:hAnsi="Segoe UI" w:cs="Segoe UI"/>
+          <w:b/>
+          <w:bCs/>
+          <w:color w:val="24292E"/>
+          <w:sz w:val="32"/>
+          <w:szCs w:val="36"/>
+          <w:lang w:eastAsia="ru-RU"/>
+        </w:rPr>
+        <w:t>4.1.1</w:t>
+      </w:r>
+      <w:r>
+        <w:rPr>
+          <w:rFonts w:ascii="Segoe UI" w:eastAsia="Times New Roman" w:hAnsi="Segoe UI" w:cs="Segoe UI"/>
+          <w:b/>
+          <w:bCs/>
+          <w:color w:val="24292E"/>
+          <w:sz w:val="32"/>
+          <w:szCs w:val="36"/>
+          <w:lang w:eastAsia="ru-RU"/>
+        </w:rPr>
+        <w:t>Состав выполняемых функций</w:t>
+      </w:r>
+    </w:p>
+    <w:p>
+      <w:pPr>
+        <w:pStyle w:val="a4"/>
         <w:spacing w:before="100" w:beforeAutospacing="1" w:after="100" w:afterAutospacing="1" w:line="240" w:lineRule="auto"/>
-        <w:rPr>
-          <w:rFonts w:ascii="Segoe UI" w:eastAsia="Times New Roman" w:hAnsi="Segoe UI" w:cs="Segoe UI"/>
-          <w:color w:val="24292E"/>
-          <w:sz w:val="24"/>
-          <w:szCs w:val="24"/>
-          <w:lang w:eastAsia="ru-RU"/>
-        </w:rPr>
-      </w:pPr>
-      <w:r>
-        <w:rPr>
-          <w:rFonts w:ascii="Segoe UI" w:eastAsia="Times New Roman" w:hAnsi="Segoe UI" w:cs="Segoe UI"/>
-          <w:color w:val="24292E"/>
-          <w:sz w:val="24"/>
-          <w:szCs w:val="24"/>
-          <w:lang w:eastAsia="ru-RU"/>
-        </w:rPr>
-        <w:t>Состав выполняемых функций</w:t>
+        <w:ind w:left="1080"/>
+        <w:rPr>
+          <w:rFonts w:ascii="Segoe UI" w:eastAsia="Times New Roman" w:hAnsi="Segoe UI" w:cs="Segoe UI"/>
+          <w:color w:val="24292E"/>
+          <w:sz w:val="24"/>
+          <w:szCs w:val="24"/>
+          <w:lang w:eastAsia="ru-RU"/>
+        </w:rPr>
+      </w:pPr>
+      <w:r>
+        <w:rPr>
+          <w:rFonts w:ascii="Segoe UI" w:eastAsia="Times New Roman" w:hAnsi="Segoe UI" w:cs="Segoe UI"/>
+          <w:color w:val="24292E"/>
+          <w:sz w:val="24"/>
+          <w:szCs w:val="24"/>
+          <w:lang w:eastAsia="ru-RU"/>
+        </w:rPr>
+        <w:t>Программа выполняет следующие функции:</w:t>
       </w:r>
     </w:p>
     <w:p>
@@ -484,6 +709,38 @@
         <w:t>xlsx</w:t>
       </w:r>
       <w:proofErr w:type="spellEnd"/>
+      <w:r>
+        <w:rPr>
+          <w:rFonts w:ascii="Segoe UI" w:eastAsia="Times New Roman" w:hAnsi="Segoe UI" w:cs="Segoe UI"/>
+          <w:color w:val="24292E"/>
+          <w:sz w:val="24"/>
+          <w:szCs w:val="24"/>
+          <w:lang w:eastAsia="ru-RU"/>
+        </w:rPr>
+        <w:t xml:space="preserve"> и .</w:t>
+      </w:r>
+      <w:proofErr w:type="spellStart"/>
+      <w:r>
+        <w:rPr>
+          <w:rFonts w:ascii="Segoe UI" w:eastAsia="Times New Roman" w:hAnsi="Segoe UI" w:cs="Segoe UI"/>
+          <w:color w:val="24292E"/>
+          <w:sz w:val="24"/>
+          <w:szCs w:val="24"/>
+          <w:lang w:val="en-US" w:eastAsia="ru-RU"/>
+        </w:rPr>
+        <w:t>xls</w:t>
+      </w:r>
+      <w:proofErr w:type="spellEnd"/>
+      <w:r>
+        <w:rPr>
+          <w:rFonts w:ascii="Segoe UI" w:eastAsia="Times New Roman" w:hAnsi="Segoe UI" w:cs="Segoe UI"/>
+          <w:color w:val="24292E"/>
+          <w:sz w:val="24"/>
+          <w:szCs w:val="24"/>
+          <w:lang w:eastAsia="ru-RU"/>
+        </w:rPr>
+        <w:t>;</w:t>
+      </w:r>
     </w:p>
     <w:p>
       <w:pPr>
@@ -509,7 +766,27 @@
           <w:szCs w:val="24"/>
           <w:lang w:eastAsia="ru-RU"/>
         </w:rPr>
-        <w:t>Проводит проверку файлов сравниваю данные файлы с предполагаемыми</w:t>
+        <w:t xml:space="preserve">Проводит проверку файлов </w:t>
+      </w:r>
+      <w:r>
+        <w:rPr>
+          <w:rFonts w:ascii="Segoe UI" w:eastAsia="Times New Roman" w:hAnsi="Segoe UI" w:cs="Segoe UI"/>
+          <w:color w:val="24292E"/>
+          <w:sz w:val="24"/>
+          <w:szCs w:val="24"/>
+          <w:lang w:eastAsia="ru-RU"/>
+        </w:rPr>
+        <w:t>соответствие предполагаемому шаблону</w:t>
+      </w:r>
+      <w:r>
+        <w:rPr>
+          <w:rFonts w:ascii="Segoe UI" w:eastAsia="Times New Roman" w:hAnsi="Segoe UI" w:cs="Segoe UI"/>
+          <w:color w:val="24292E"/>
+          <w:sz w:val="24"/>
+          <w:szCs w:val="24"/>
+          <w:lang w:eastAsia="ru-RU"/>
+        </w:rPr>
+        <w:t>;</w:t>
       </w:r>
     </w:p>
     <w:p>
@@ -536,7 +813,7 @@
           <w:szCs w:val="24"/>
           <w:lang w:eastAsia="ru-RU"/>
         </w:rPr>
-        <w:t xml:space="preserve">Сохраняет проверенные файлы </w:t>
+        <w:t>Сохраняет проверенные файлы:</w:t>
       </w:r>
     </w:p>
     <w:p>
@@ -565,6 +842,16 @@
         </w:rPr>
         <w:t>Без ошибок в одну папку</w:t>
       </w:r>
+      <w:r>
+        <w:rPr>
+          <w:rFonts w:ascii="Segoe UI" w:eastAsia="Times New Roman" w:hAnsi="Segoe UI" w:cs="Segoe UI"/>
+          <w:color w:val="24292E"/>
+          <w:sz w:val="24"/>
+          <w:szCs w:val="24"/>
+          <w:lang w:eastAsia="ru-RU"/>
+        </w:rPr>
+        <w:t>;</w:t>
+      </w:r>
     </w:p>
     <w:p>
       <w:pPr>
@@ -592,6 +879,16 @@
         </w:rPr>
         <w:t>С ошибками в другую</w:t>
       </w:r>
+      <w:r>
+        <w:rPr>
+          <w:rFonts w:ascii="Segoe UI" w:eastAsia="Times New Roman" w:hAnsi="Segoe UI" w:cs="Segoe UI"/>
+          <w:color w:val="24292E"/>
+          <w:sz w:val="24"/>
+          <w:szCs w:val="24"/>
+          <w:lang w:eastAsia="ru-RU"/>
+        </w:rPr>
+        <w:t>;</w:t>
+      </w:r>
     </w:p>
     <w:p>
       <w:pPr>
@@ -629,31 +926,67 @@
         </w:rPr>
         <w:t>, ячейки выделяются</w:t>
       </w:r>
-    </w:p>
-    <w:p>
-      <w:pPr>
-        <w:numPr>
-          <w:ilvl w:val="0"/>
-          <w:numId w:val="3"/>
-        </w:numPr>
-        <w:spacing w:before="60" w:after="100" w:afterAutospacing="1" w:line="240" w:lineRule="auto"/>
-        <w:rPr>
-          <w:rFonts w:ascii="Segoe UI" w:eastAsia="Times New Roman" w:hAnsi="Segoe UI" w:cs="Segoe UI"/>
-          <w:color w:val="24292E"/>
-          <w:sz w:val="24"/>
-          <w:szCs w:val="24"/>
-          <w:lang w:eastAsia="ru-RU"/>
-        </w:rPr>
-      </w:pPr>
-      <w:r>
-        <w:rPr>
-          <w:rFonts w:ascii="Segoe UI" w:eastAsia="Times New Roman" w:hAnsi="Segoe UI" w:cs="Segoe UI"/>
-          <w:color w:val="24292E"/>
-          <w:sz w:val="24"/>
-          <w:szCs w:val="24"/>
-          <w:lang w:eastAsia="ru-RU"/>
-        </w:rPr>
-        <w:lastRenderedPageBreak/>
+      <w:r>
+        <w:rPr>
+          <w:rFonts w:ascii="Segoe UI" w:eastAsia="Times New Roman" w:hAnsi="Segoe UI" w:cs="Segoe UI"/>
+          <w:color w:val="24292E"/>
+          <w:sz w:val="24"/>
+          <w:szCs w:val="24"/>
+          <w:lang w:eastAsia="ru-RU"/>
+        </w:rPr>
+        <w:t xml:space="preserve"> цветом</w:t>
+      </w:r>
+      <w:r>
+        <w:rPr>
+          <w:rFonts w:ascii="Segoe UI" w:eastAsia="Times New Roman" w:hAnsi="Segoe UI" w:cs="Segoe UI"/>
+          <w:color w:val="24292E"/>
+          <w:sz w:val="24"/>
+          <w:szCs w:val="24"/>
+          <w:lang w:eastAsia="ru-RU"/>
+        </w:rPr>
+        <w:t>;</w:t>
+      </w:r>
+    </w:p>
+    <w:p>
+      <w:pPr>
+        <w:pBdr>
+          <w:bottom w:val="single" w:sz="6" w:space="5" w:color="EAECEF"/>
+        </w:pBdr>
+        <w:spacing w:before="360" w:after="240" w:line="450" w:lineRule="atLeast"/>
+        <w:ind w:left="708"/>
+        <w:outlineLvl w:val="1"/>
+        <w:rPr>
+          <w:rFonts w:ascii="Segoe UI" w:eastAsia="Times New Roman" w:hAnsi="Segoe UI" w:cs="Segoe UI"/>
+          <w:b/>
+          <w:bCs/>
+          <w:color w:val="24292E"/>
+          <w:sz w:val="32"/>
+          <w:szCs w:val="36"/>
+          <w:lang w:eastAsia="ru-RU"/>
+        </w:rPr>
+      </w:pPr>
+      <w:r>
+        <w:rPr>
+          <w:rFonts w:ascii="Segoe UI" w:eastAsia="Times New Roman" w:hAnsi="Segoe UI" w:cs="Segoe UI"/>
+          <w:b/>
+          <w:bCs/>
+          <w:color w:val="24292E"/>
+          <w:sz w:val="32"/>
+          <w:szCs w:val="36"/>
+          <w:lang w:eastAsia="ru-RU"/>
+        </w:rPr>
+        <w:t xml:space="preserve">4.1.2 </w:t>
+      </w:r>
+      <w:r>
+        <w:rPr>
+          <w:rFonts w:ascii="Segoe UI" w:eastAsia="Times New Roman" w:hAnsi="Segoe UI" w:cs="Segoe UI"/>
+          <w:b/>
+          <w:bCs/>
+          <w:color w:val="24292E"/>
+          <w:sz w:val="32"/>
+          <w:szCs w:val="36"/>
+          <w:lang w:eastAsia="ru-RU"/>
+        </w:rPr>
         <w:t>Организация входных данных (методы ввода)</w:t>
       </w:r>
     </w:p>
@@ -736,6 +1069,16 @@
         <w:t>xls</w:t>
       </w:r>
       <w:proofErr w:type="spellEnd"/>
+      <w:r>
+        <w:rPr>
+          <w:rFonts w:ascii="Segoe UI" w:eastAsia="Times New Roman" w:hAnsi="Segoe UI" w:cs="Segoe UI"/>
+          <w:color w:val="24292E"/>
+          <w:sz w:val="24"/>
+          <w:szCs w:val="24"/>
+          <w:lang w:eastAsia="ru-RU"/>
+        </w:rPr>
+        <w:t>;</w:t>
+      </w:r>
     </w:p>
     <w:p>
       <w:pPr>
@@ -762,28 +1105,55 @@
         </w:rPr>
         <w:t>В файле должны быть заполнены поля по шаблону</w:t>
       </w:r>
-    </w:p>
-    <w:p>
-      <w:pPr>
-        <w:numPr>
-          <w:ilvl w:val="0"/>
-          <w:numId w:val="3"/>
-        </w:numPr>
-        <w:spacing w:before="60" w:after="100" w:afterAutospacing="1" w:line="240" w:lineRule="auto"/>
-        <w:rPr>
-          <w:rFonts w:ascii="Segoe UI" w:eastAsia="Times New Roman" w:hAnsi="Segoe UI" w:cs="Segoe UI"/>
-          <w:color w:val="24292E"/>
-          <w:sz w:val="24"/>
-          <w:szCs w:val="24"/>
-          <w:lang w:eastAsia="ru-RU"/>
-        </w:rPr>
-      </w:pPr>
-      <w:r>
-        <w:rPr>
-          <w:rFonts w:ascii="Segoe UI" w:eastAsia="Times New Roman" w:hAnsi="Segoe UI" w:cs="Segoe UI"/>
-          <w:color w:val="24292E"/>
-          <w:sz w:val="24"/>
-          <w:szCs w:val="24"/>
+      <w:r>
+        <w:rPr>
+          <w:rFonts w:ascii="Segoe UI" w:eastAsia="Times New Roman" w:hAnsi="Segoe UI" w:cs="Segoe UI"/>
+          <w:color w:val="24292E"/>
+          <w:sz w:val="24"/>
+          <w:szCs w:val="24"/>
+          <w:lang w:eastAsia="ru-RU"/>
+        </w:rPr>
+        <w:t>(шапка файла);</w:t>
+      </w:r>
+    </w:p>
+    <w:p>
+      <w:pPr>
+        <w:pBdr>
+          <w:bottom w:val="single" w:sz="6" w:space="5" w:color="EAECEF"/>
+        </w:pBdr>
+        <w:spacing w:before="360" w:after="240" w:line="450" w:lineRule="atLeast"/>
+        <w:ind w:left="708"/>
+        <w:outlineLvl w:val="1"/>
+        <w:rPr>
+          <w:rFonts w:ascii="Segoe UI" w:eastAsia="Times New Roman" w:hAnsi="Segoe UI" w:cs="Segoe UI"/>
+          <w:b/>
+          <w:bCs/>
+          <w:color w:val="24292E"/>
+          <w:sz w:val="32"/>
+          <w:szCs w:val="36"/>
+          <w:lang w:eastAsia="ru-RU"/>
+        </w:rPr>
+      </w:pPr>
+      <w:r>
+        <w:rPr>
+          <w:rFonts w:ascii="Segoe UI" w:eastAsia="Times New Roman" w:hAnsi="Segoe UI" w:cs="Segoe UI"/>
+          <w:b/>
+          <w:bCs/>
+          <w:color w:val="24292E"/>
+          <w:sz w:val="32"/>
+          <w:szCs w:val="36"/>
+          <w:lang w:eastAsia="ru-RU"/>
+        </w:rPr>
+        <w:t xml:space="preserve">4.1.3 </w:t>
+      </w:r>
+      <w:r>
+        <w:rPr>
+          <w:rFonts w:ascii="Segoe UI" w:eastAsia="Times New Roman" w:hAnsi="Segoe UI" w:cs="Segoe UI"/>
+          <w:b/>
+          <w:bCs/>
+          <w:color w:val="24292E"/>
+          <w:sz w:val="32"/>
+          <w:szCs w:val="36"/>
           <w:lang w:eastAsia="ru-RU"/>
         </w:rPr>
         <w:t>Организация выходных данных (методы вывода)</w:t>
@@ -814,6 +1184,16 @@
         </w:rPr>
         <w:t>Выводит на экран список ошибок</w:t>
       </w:r>
+      <w:r>
+        <w:rPr>
+          <w:rFonts w:ascii="Segoe UI" w:eastAsia="Times New Roman" w:hAnsi="Segoe UI" w:cs="Segoe UI"/>
+          <w:color w:val="24292E"/>
+          <w:sz w:val="24"/>
+          <w:szCs w:val="24"/>
+          <w:lang w:eastAsia="ru-RU"/>
+        </w:rPr>
+        <w:t>;</w:t>
+      </w:r>
     </w:p>
     <w:p>
       <w:pPr>
@@ -840,31 +1220,84 @@
         </w:rPr>
         <w:t>Сохраняет файлы с ошибками в отдельной папке</w:t>
       </w:r>
-    </w:p>
-    <w:p>
-      <w:pPr>
-        <w:numPr>
-          <w:ilvl w:val="0"/>
-          <w:numId w:val="3"/>
-        </w:numPr>
-        <w:spacing w:before="60" w:after="100" w:afterAutospacing="1" w:line="240" w:lineRule="auto"/>
-        <w:rPr>
-          <w:rFonts w:ascii="Segoe UI" w:eastAsia="Times New Roman" w:hAnsi="Segoe UI" w:cs="Segoe UI"/>
-          <w:color w:val="24292E"/>
-          <w:sz w:val="24"/>
-          <w:szCs w:val="24"/>
-          <w:lang w:eastAsia="ru-RU"/>
-        </w:rPr>
-      </w:pPr>
-      <w:r>
-        <w:rPr>
-          <w:rFonts w:ascii="Segoe UI" w:eastAsia="Times New Roman" w:hAnsi="Segoe UI" w:cs="Segoe UI"/>
-          <w:color w:val="24292E"/>
-          <w:sz w:val="24"/>
-          <w:szCs w:val="24"/>
-          <w:lang w:eastAsia="ru-RU"/>
-        </w:rPr>
-        <w:t>Временные характеристики (оценка O(f)) для разных разделов программы</w:t>
+      <w:r>
+        <w:rPr>
+          <w:rFonts w:ascii="Segoe UI" w:eastAsia="Times New Roman" w:hAnsi="Segoe UI" w:cs="Segoe UI"/>
+          <w:color w:val="24292E"/>
+          <w:sz w:val="24"/>
+          <w:szCs w:val="24"/>
+          <w:lang w:eastAsia="ru-RU"/>
+        </w:rPr>
+        <w:t>;</w:t>
+      </w:r>
+    </w:p>
+    <w:p>
+      <w:pPr>
+        <w:pBdr>
+          <w:bottom w:val="single" w:sz="6" w:space="5" w:color="EAECEF"/>
+        </w:pBdr>
+        <w:spacing w:before="360" w:after="240" w:line="450" w:lineRule="atLeast"/>
+        <w:ind w:left="708"/>
+        <w:outlineLvl w:val="1"/>
+        <w:rPr>
+          <w:rFonts w:ascii="Segoe UI" w:eastAsia="Times New Roman" w:hAnsi="Segoe UI" w:cs="Segoe UI"/>
+          <w:b/>
+          <w:bCs/>
+          <w:color w:val="24292E"/>
+          <w:sz w:val="32"/>
+          <w:szCs w:val="36"/>
+          <w:lang w:eastAsia="ru-RU"/>
+        </w:rPr>
+      </w:pPr>
+      <w:r>
+        <w:rPr>
+          <w:rFonts w:ascii="Segoe UI" w:eastAsia="Times New Roman" w:hAnsi="Segoe UI" w:cs="Segoe UI"/>
+          <w:b/>
+          <w:bCs/>
+          <w:color w:val="24292E"/>
+          <w:sz w:val="32"/>
+          <w:szCs w:val="36"/>
+          <w:lang w:eastAsia="ru-RU"/>
+        </w:rPr>
+        <w:t xml:space="preserve">4.1.4 </w:t>
+      </w:r>
+      <w:r>
+        <w:rPr>
+          <w:rFonts w:ascii="Segoe UI" w:eastAsia="Times New Roman" w:hAnsi="Segoe UI" w:cs="Segoe UI"/>
+          <w:b/>
+          <w:bCs/>
+          <w:color w:val="24292E"/>
+          <w:sz w:val="32"/>
+          <w:szCs w:val="36"/>
+          <w:lang w:eastAsia="ru-RU"/>
+        </w:rPr>
+        <w:t>Временные характеристики (оценка O(</w:t>
+      </w:r>
+      <w:proofErr w:type="spellStart"/>
+      <w:r>
+        <w:rPr>
+          <w:rFonts w:ascii="Segoe UI" w:eastAsia="Times New Roman" w:hAnsi="Segoe UI" w:cs="Segoe UI"/>
+          <w:b/>
+          <w:bCs/>
+          <w:color w:val="24292E"/>
+          <w:sz w:val="32"/>
+          <w:szCs w:val="36"/>
+          <w:lang w:eastAsia="ru-RU"/>
+        </w:rPr>
+        <w:t>f</w:t>
+      </w:r>
+      <w:proofErr w:type="spellEnd"/>
+      <w:r>
+        <w:rPr>
+          <w:rFonts w:ascii="Segoe UI" w:eastAsia="Times New Roman" w:hAnsi="Segoe UI" w:cs="Segoe UI"/>
+          <w:b/>
+          <w:bCs/>
+          <w:color w:val="24292E"/>
+          <w:sz w:val="32"/>
+          <w:szCs w:val="36"/>
+          <w:lang w:eastAsia="ru-RU"/>
+        </w:rPr>
+        <w:t>)) для разных разделов программы</w:t>
       </w:r>
     </w:p>
     <w:p>
@@ -891,32 +1324,6 @@
           <w:lang w:eastAsia="ru-RU"/>
         </w:rPr>
         <w:t>Время выполнения программы зависит от количества данных и характеристик ПК</w:t>
-      </w:r>
-    </w:p>
-    <w:p>
-      <w:pPr>
-        <w:numPr>
-          <w:ilvl w:val="0"/>
-          <w:numId w:val="3"/>
-        </w:numPr>
-        <w:spacing w:before="60" w:after="100" w:afterAutospacing="1" w:line="240" w:lineRule="auto"/>
-        <w:rPr>
-          <w:rFonts w:ascii="Segoe UI" w:eastAsia="Times New Roman" w:hAnsi="Segoe UI" w:cs="Segoe UI"/>
-          <w:color w:val="24292E"/>
-          <w:sz w:val="24"/>
-          <w:szCs w:val="24"/>
-          <w:lang w:eastAsia="ru-RU"/>
-        </w:rPr>
-      </w:pPr>
-      <w:r>
-        <w:rPr>
-          <w:rFonts w:ascii="Segoe UI" w:eastAsia="Times New Roman" w:hAnsi="Segoe UI" w:cs="Segoe UI"/>
-          <w:color w:val="24292E"/>
-          <w:sz w:val="24"/>
-          <w:szCs w:val="24"/>
-          <w:lang w:eastAsia="ru-RU"/>
-        </w:rPr>
-        <w:t>Иные функциональные требования</w:t>
       </w:r>
     </w:p>
     <w:p>
@@ -946,30 +1353,55 @@
           <w:szCs w:val="36"/>
           <w:lang w:eastAsia="ru-RU"/>
         </w:rPr>
+        <w:t xml:space="preserve">4.2 </w:t>
+      </w:r>
+      <w:r>
+        <w:rPr>
+          <w:rFonts w:ascii="Segoe UI" w:eastAsia="Times New Roman" w:hAnsi="Segoe UI" w:cs="Segoe UI"/>
+          <w:b/>
+          <w:bCs/>
+          <w:color w:val="24292E"/>
+          <w:sz w:val="36"/>
+          <w:szCs w:val="36"/>
+          <w:lang w:eastAsia="ru-RU"/>
+        </w:rPr>
         <w:t>Требования к надежности</w:t>
       </w:r>
     </w:p>
     <w:p>
       <w:pPr>
-        <w:numPr>
-          <w:ilvl w:val="0"/>
-          <w:numId w:val="4"/>
-        </w:numPr>
         <w:spacing w:before="100" w:beforeAutospacing="1" w:after="100" w:afterAutospacing="1" w:line="240" w:lineRule="auto"/>
-        <w:rPr>
-          <w:rFonts w:ascii="Segoe UI" w:eastAsia="Times New Roman" w:hAnsi="Segoe UI" w:cs="Segoe UI"/>
-          <w:color w:val="24292E"/>
-          <w:sz w:val="24"/>
-          <w:szCs w:val="24"/>
-          <w:lang w:eastAsia="ru-RU"/>
-        </w:rPr>
-      </w:pPr>
-      <w:r>
-        <w:rPr>
-          <w:rFonts w:ascii="Segoe UI" w:eastAsia="Times New Roman" w:hAnsi="Segoe UI" w:cs="Segoe UI"/>
-          <w:color w:val="24292E"/>
-          <w:sz w:val="24"/>
-          <w:szCs w:val="24"/>
+        <w:ind w:left="360"/>
+        <w:rPr>
+          <w:rFonts w:ascii="Segoe UI" w:eastAsia="Times New Roman" w:hAnsi="Segoe UI" w:cs="Segoe UI"/>
+          <w:b/>
+          <w:bCs/>
+          <w:color w:val="24292E"/>
+          <w:sz w:val="32"/>
+          <w:szCs w:val="36"/>
+          <w:lang w:eastAsia="ru-RU"/>
+        </w:rPr>
+      </w:pPr>
+      <w:r>
+        <w:rPr>
+          <w:rFonts w:ascii="Segoe UI" w:eastAsia="Times New Roman" w:hAnsi="Segoe UI" w:cs="Segoe UI"/>
+          <w:b/>
+          <w:bCs/>
+          <w:color w:val="24292E"/>
+          <w:sz w:val="32"/>
+          <w:szCs w:val="36"/>
+          <w:lang w:eastAsia="ru-RU"/>
+        </w:rPr>
+        <w:t xml:space="preserve">4.2.1 </w:t>
+      </w:r>
+      <w:r>
+        <w:rPr>
+          <w:rFonts w:ascii="Segoe UI" w:eastAsia="Times New Roman" w:hAnsi="Segoe UI" w:cs="Segoe UI"/>
+          <w:b/>
+          <w:bCs/>
+          <w:color w:val="24292E"/>
+          <w:sz w:val="32"/>
+          <w:szCs w:val="36"/>
           <w:lang w:eastAsia="ru-RU"/>
         </w:rPr>
         <w:t xml:space="preserve">Требования к обеспечению надежного функционирования </w:t>
@@ -1076,37 +1508,34 @@
           <w:szCs w:val="24"/>
           <w:lang w:eastAsia="ru-RU"/>
         </w:rPr>
-        <w:t xml:space="preserve">Не должно быть открытых </w:t>
-      </w:r>
-      <w:r>
-        <w:rPr>
-          <w:rFonts w:ascii="Segoe UI" w:eastAsia="Times New Roman" w:hAnsi="Segoe UI" w:cs="Segoe UI"/>
-          <w:color w:val="24292E"/>
-          <w:sz w:val="24"/>
-          <w:szCs w:val="24"/>
-          <w:lang w:val="en-US" w:eastAsia="ru-RU"/>
-        </w:rPr>
-        <w:t>Excel</w:t>
-      </w:r>
-      <w:r>
-        <w:rPr>
-          <w:rFonts w:ascii="Segoe UI" w:eastAsia="Times New Roman" w:hAnsi="Segoe UI" w:cs="Segoe UI"/>
-          <w:color w:val="24292E"/>
-          <w:sz w:val="24"/>
-          <w:szCs w:val="24"/>
-          <w:lang w:eastAsia="ru-RU"/>
-        </w:rPr>
-        <w:t xml:space="preserve"> </w:t>
-      </w:r>
-      <w:r>
-        <w:rPr>
-          <w:rFonts w:ascii="Segoe UI" w:eastAsia="Times New Roman" w:hAnsi="Segoe UI" w:cs="Segoe UI"/>
-          <w:color w:val="24292E"/>
-          <w:sz w:val="24"/>
-          <w:szCs w:val="24"/>
-          <w:lang w:eastAsia="ru-RU"/>
-        </w:rPr>
-        <w:t>процессов в папке выбора на проверку</w:t>
+        <w:t>бесперебойное питание</w:t>
+      </w:r>
+    </w:p>
+    <w:p>
+      <w:pPr>
+        <w:numPr>
+          <w:ilvl w:val="2"/>
+          <w:numId w:val="4"/>
+        </w:numPr>
+        <w:spacing w:before="100" w:beforeAutospacing="1" w:after="100" w:afterAutospacing="1" w:line="240" w:lineRule="auto"/>
+        <w:rPr>
+          <w:rFonts w:ascii="Segoe UI" w:eastAsia="Times New Roman" w:hAnsi="Segoe UI" w:cs="Segoe UI"/>
+          <w:color w:val="24292E"/>
+          <w:sz w:val="24"/>
+          <w:szCs w:val="24"/>
+          <w:lang w:eastAsia="ru-RU"/>
+        </w:rPr>
+      </w:pPr>
+      <w:r>
+        <w:rPr>
+          <w:rFonts w:ascii="Segoe UI" w:eastAsia="Times New Roman" w:hAnsi="Segoe UI" w:cs="Segoe UI"/>
+          <w:color w:val="24292E"/>
+          <w:sz w:val="24"/>
+          <w:szCs w:val="24"/>
+          <w:lang w:eastAsia="ru-RU"/>
+        </w:rPr>
+        <w:lastRenderedPageBreak/>
+        <w:t>системные характеристики необходимые для работы программы</w:t>
       </w:r>
     </w:p>
     <w:p>
@@ -1163,25 +1592,38 @@
     </w:p>
     <w:p>
       <w:pPr>
-        <w:numPr>
-          <w:ilvl w:val="1"/>
-          <w:numId w:val="4"/>
-        </w:numPr>
-        <w:spacing w:before="60" w:after="100" w:afterAutospacing="1" w:line="240" w:lineRule="auto"/>
-        <w:rPr>
-          <w:rFonts w:ascii="Segoe UI" w:eastAsia="Times New Roman" w:hAnsi="Segoe UI" w:cs="Segoe UI"/>
-          <w:color w:val="24292E"/>
-          <w:sz w:val="24"/>
-          <w:szCs w:val="24"/>
-          <w:lang w:eastAsia="ru-RU"/>
-        </w:rPr>
-      </w:pPr>
-      <w:r>
-        <w:rPr>
-          <w:rFonts w:ascii="Segoe UI" w:eastAsia="Times New Roman" w:hAnsi="Segoe UI" w:cs="Segoe UI"/>
-          <w:color w:val="24292E"/>
-          <w:sz w:val="24"/>
-          <w:szCs w:val="24"/>
+        <w:spacing w:before="100" w:beforeAutospacing="1" w:after="100" w:afterAutospacing="1" w:line="240" w:lineRule="auto"/>
+        <w:ind w:left="360"/>
+        <w:rPr>
+          <w:rFonts w:ascii="Segoe UI" w:eastAsia="Times New Roman" w:hAnsi="Segoe UI" w:cs="Segoe UI"/>
+          <w:b/>
+          <w:bCs/>
+          <w:color w:val="24292E"/>
+          <w:sz w:val="32"/>
+          <w:szCs w:val="36"/>
+          <w:lang w:eastAsia="ru-RU"/>
+        </w:rPr>
+      </w:pPr>
+      <w:r>
+        <w:rPr>
+          <w:rFonts w:ascii="Segoe UI" w:eastAsia="Times New Roman" w:hAnsi="Segoe UI" w:cs="Segoe UI"/>
+          <w:b/>
+          <w:bCs/>
+          <w:color w:val="24292E"/>
+          <w:sz w:val="32"/>
+          <w:szCs w:val="36"/>
+          <w:lang w:eastAsia="ru-RU"/>
+        </w:rPr>
+        <w:t xml:space="preserve">4.2.2 </w:t>
+      </w:r>
+      <w:r>
+        <w:rPr>
+          <w:rFonts w:ascii="Segoe UI" w:eastAsia="Times New Roman" w:hAnsi="Segoe UI" w:cs="Segoe UI"/>
+          <w:b/>
+          <w:bCs/>
+          <w:color w:val="24292E"/>
+          <w:sz w:val="32"/>
+          <w:szCs w:val="36"/>
           <w:lang w:eastAsia="ru-RU"/>
         </w:rPr>
         <w:t>Время восстановления после отказа</w:t>
@@ -1189,54 +1631,49 @@
     </w:p>
     <w:p>
       <w:pPr>
-        <w:numPr>
-          <w:ilvl w:val="2"/>
-          <w:numId w:val="4"/>
-        </w:numPr>
-        <w:spacing w:before="60" w:after="100" w:afterAutospacing="1" w:line="240" w:lineRule="auto"/>
-        <w:rPr>
-          <w:rFonts w:ascii="Segoe UI" w:eastAsia="Times New Roman" w:hAnsi="Segoe UI" w:cs="Segoe UI"/>
-          <w:color w:val="24292E"/>
-          <w:sz w:val="24"/>
-          <w:szCs w:val="24"/>
-          <w:lang w:eastAsia="ru-RU"/>
-        </w:rPr>
-      </w:pPr>
-      <w:r>
-        <w:rPr>
-          <w:rFonts w:ascii="Segoe UI" w:eastAsia="Times New Roman" w:hAnsi="Segoe UI" w:cs="Segoe UI"/>
-          <w:color w:val="24292E"/>
-          <w:sz w:val="24"/>
-          <w:szCs w:val="24"/>
-          <w:lang w:eastAsia="ru-RU"/>
-        </w:rPr>
-        <w:t>Время необходимое на перезагрузку программы</w:t>
-      </w:r>
-    </w:p>
-    <w:p>
-      <w:pPr>
-        <w:numPr>
-          <w:ilvl w:val="1"/>
-          <w:numId w:val="4"/>
-        </w:numPr>
-        <w:spacing w:before="60" w:after="100" w:afterAutospacing="1" w:line="240" w:lineRule="auto"/>
-        <w:rPr>
-          <w:rFonts w:ascii="Segoe UI" w:eastAsia="Times New Roman" w:hAnsi="Segoe UI" w:cs="Segoe UI"/>
-          <w:color w:val="24292E"/>
-          <w:sz w:val="24"/>
-          <w:szCs w:val="24"/>
-          <w:lang w:eastAsia="ru-RU"/>
-        </w:rPr>
-      </w:pPr>
-      <w:r>
-        <w:rPr>
-          <w:rFonts w:ascii="Segoe UI" w:eastAsia="Times New Roman" w:hAnsi="Segoe UI" w:cs="Segoe UI"/>
-          <w:color w:val="24292E"/>
-          <w:sz w:val="24"/>
-          <w:szCs w:val="24"/>
-          <w:lang w:eastAsia="ru-RU"/>
-        </w:rPr>
-        <w:t>Иные требования к обеспечению надежного функционирования</w:t>
+        <w:pStyle w:val="a4"/>
+        <w:spacing w:before="100" w:beforeAutospacing="1" w:after="100" w:afterAutospacing="1" w:line="240" w:lineRule="auto"/>
+        <w:ind w:left="708"/>
+        <w:jc w:val="both"/>
+        <w:rPr>
+          <w:rFonts w:ascii="Segoe UI" w:eastAsia="Times New Roman" w:hAnsi="Segoe UI" w:cs="Segoe UI"/>
+          <w:color w:val="24292E"/>
+          <w:sz w:val="24"/>
+          <w:szCs w:val="24"/>
+          <w:lang w:eastAsia="ru-RU"/>
+        </w:rPr>
+      </w:pPr>
+      <w:r>
+        <w:rPr>
+          <w:rFonts w:ascii="Segoe UI" w:eastAsia="Times New Roman" w:hAnsi="Segoe UI" w:cs="Segoe UI"/>
+          <w:color w:val="24292E"/>
+          <w:sz w:val="24"/>
+          <w:szCs w:val="24"/>
+          <w:lang w:eastAsia="ru-RU"/>
+        </w:rPr>
+        <w:t xml:space="preserve">Время восстановления после отказа, вызванного сбоем электропитания технических средств (иными внешними факторами), не фатальным сбоем операционной системы, не должно превышать времени </w:t>
+      </w:r>
+      <w:proofErr w:type="spellStart"/>
+      <w:r>
+        <w:rPr>
+          <w:rFonts w:ascii="Segoe UI" w:eastAsia="Times New Roman" w:hAnsi="Segoe UI" w:cs="Segoe UI"/>
+          <w:color w:val="24292E"/>
+          <w:sz w:val="24"/>
+          <w:szCs w:val="24"/>
+          <w:lang w:eastAsia="ru-RU"/>
+        </w:rPr>
+        <w:t>поторного</w:t>
+      </w:r>
+      <w:proofErr w:type="spellEnd"/>
+      <w:r>
+        <w:rPr>
+          <w:rFonts w:ascii="Segoe UI" w:eastAsia="Times New Roman" w:hAnsi="Segoe UI" w:cs="Segoe UI"/>
+          <w:color w:val="24292E"/>
+          <w:sz w:val="24"/>
+          <w:szCs w:val="24"/>
+          <w:lang w:eastAsia="ru-RU"/>
+        </w:rPr>
+        <w:t xml:space="preserve"> запуска ТС и ОС при условии соблюдения условий эксплуатации технических и программных средств.</w:t>
       </w:r>
     </w:p>
     <w:p>
@@ -1266,6 +1703,18 @@
           <w:szCs w:val="36"/>
           <w:lang w:eastAsia="ru-RU"/>
         </w:rPr>
+        <w:t xml:space="preserve">4.3 </w:t>
+      </w:r>
+      <w:r>
+        <w:rPr>
+          <w:rFonts w:ascii="Segoe UI" w:eastAsia="Times New Roman" w:hAnsi="Segoe UI" w:cs="Segoe UI"/>
+          <w:b/>
+          <w:bCs/>
+          <w:color w:val="24292E"/>
+          <w:sz w:val="36"/>
+          <w:szCs w:val="36"/>
+          <w:lang w:eastAsia="ru-RU"/>
+        </w:rPr>
         <w:t>Условия эксплуатации</w:t>
       </w:r>
     </w:p>
@@ -1289,6 +1738,16 @@
           <w:lang w:eastAsia="ru-RU"/>
         </w:rPr>
         <w:t>Должны быть указаны условия эксплуатации</w:t>
+      </w:r>
+      <w:r>
+        <w:rPr>
+          <w:rFonts w:ascii="Segoe UI" w:eastAsia="Times New Roman" w:hAnsi="Segoe UI" w:cs="Segoe UI"/>
+          <w:color w:val="24292E"/>
+          <w:sz w:val="24"/>
+          <w:szCs w:val="24"/>
+          <w:lang w:eastAsia="ru-RU"/>
+        </w:rPr>
+        <w:t>:</w:t>
       </w:r>
     </w:p>
     <w:p>
@@ -1314,32 +1773,6 @@
           <w:szCs w:val="24"/>
           <w:lang w:eastAsia="ru-RU"/>
         </w:rPr>
-        <w:t>Температура окружающего воздуха</w:t>
-      </w:r>
-    </w:p>
-    <w:p>
-      <w:pPr>
-        <w:numPr>
-          <w:ilvl w:val="1"/>
-          <w:numId w:val="5"/>
-        </w:numPr>
-        <w:spacing w:before="100" w:beforeAutospacing="1" w:after="100" w:afterAutospacing="1" w:line="240" w:lineRule="auto"/>
-        <w:rPr>
-          <w:rFonts w:ascii="Segoe UI" w:eastAsia="Times New Roman" w:hAnsi="Segoe UI" w:cs="Segoe UI"/>
-          <w:color w:val="24292E"/>
-          <w:sz w:val="24"/>
-          <w:szCs w:val="24"/>
-          <w:lang w:eastAsia="ru-RU"/>
-        </w:rPr>
-      </w:pPr>
-      <w:r>
-        <w:rPr>
-          <w:rFonts w:ascii="Segoe UI" w:eastAsia="Times New Roman" w:hAnsi="Segoe UI" w:cs="Segoe UI"/>
-          <w:color w:val="24292E"/>
-          <w:sz w:val="24"/>
-          <w:szCs w:val="24"/>
-          <w:lang w:eastAsia="ru-RU"/>
-        </w:rPr>
         <w:t>Температура должна соответствовать температуре, необходимой для работы компьютера.</w:t>
       </w:r>
     </w:p>
@@ -1366,32 +1799,6 @@
           <w:szCs w:val="24"/>
           <w:lang w:eastAsia="ru-RU"/>
         </w:rPr>
-        <w:t>Относительная влажность</w:t>
-      </w:r>
-    </w:p>
-    <w:p>
-      <w:pPr>
-        <w:numPr>
-          <w:ilvl w:val="1"/>
-          <w:numId w:val="5"/>
-        </w:numPr>
-        <w:spacing w:before="60" w:after="100" w:afterAutospacing="1" w:line="240" w:lineRule="auto"/>
-        <w:rPr>
-          <w:rFonts w:ascii="Segoe UI" w:eastAsia="Times New Roman" w:hAnsi="Segoe UI" w:cs="Segoe UI"/>
-          <w:color w:val="24292E"/>
-          <w:sz w:val="24"/>
-          <w:szCs w:val="24"/>
-          <w:lang w:eastAsia="ru-RU"/>
-        </w:rPr>
-      </w:pPr>
-      <w:r>
-        <w:rPr>
-          <w:rFonts w:ascii="Segoe UI" w:eastAsia="Times New Roman" w:hAnsi="Segoe UI" w:cs="Segoe UI"/>
-          <w:color w:val="24292E"/>
-          <w:sz w:val="24"/>
-          <w:szCs w:val="24"/>
-          <w:lang w:eastAsia="ru-RU"/>
-        </w:rPr>
         <w:t xml:space="preserve">Влажность не должна превышать допустимую норму при работе с компьютером </w:t>
       </w:r>
     </w:p>
@@ -1401,96 +1808,6 @@
           <w:ilvl w:val="0"/>
           <w:numId w:val="5"/>
         </w:numPr>
-        <w:spacing w:before="60" w:after="240" w:afterAutospacing="1" w:line="240" w:lineRule="auto"/>
-        <w:rPr>
-          <w:rFonts w:ascii="Segoe UI" w:eastAsia="Times New Roman" w:hAnsi="Segoe UI" w:cs="Segoe UI"/>
-          <w:color w:val="24292E"/>
-          <w:sz w:val="24"/>
-          <w:szCs w:val="24"/>
-          <w:lang w:eastAsia="ru-RU"/>
-        </w:rPr>
-      </w:pPr>
-      <w:r>
-        <w:rPr>
-          <w:rFonts w:ascii="Segoe UI" w:eastAsia="Times New Roman" w:hAnsi="Segoe UI" w:cs="Segoe UI"/>
-          <w:color w:val="24292E"/>
-          <w:sz w:val="24"/>
-          <w:szCs w:val="24"/>
-          <w:lang w:eastAsia="ru-RU"/>
-        </w:rPr>
-        <w:t xml:space="preserve">Иные условия для выбранных носителей данных (HDD, SSD, </w:t>
-      </w:r>
-      <w:proofErr w:type="spellStart"/>
-      <w:r>
-        <w:rPr>
-          <w:rFonts w:ascii="Segoe UI" w:eastAsia="Times New Roman" w:hAnsi="Segoe UI" w:cs="Segoe UI"/>
-          <w:color w:val="24292E"/>
-          <w:sz w:val="24"/>
-          <w:szCs w:val="24"/>
-          <w:lang w:eastAsia="ru-RU"/>
-        </w:rPr>
-        <w:t>Flash</w:t>
-      </w:r>
-      <w:proofErr w:type="spellEnd"/>
-      <w:r>
-        <w:rPr>
-          <w:rFonts w:ascii="Segoe UI" w:eastAsia="Times New Roman" w:hAnsi="Segoe UI" w:cs="Segoe UI"/>
-          <w:color w:val="24292E"/>
-          <w:sz w:val="24"/>
-          <w:szCs w:val="24"/>
-          <w:lang w:eastAsia="ru-RU"/>
-        </w:rPr>
-        <w:t xml:space="preserve">, </w:t>
-      </w:r>
-      <w:proofErr w:type="spellStart"/>
-      <w:r>
-        <w:rPr>
-          <w:rFonts w:ascii="Segoe UI" w:eastAsia="Times New Roman" w:hAnsi="Segoe UI" w:cs="Segoe UI"/>
-          <w:color w:val="24292E"/>
-          <w:sz w:val="24"/>
-          <w:szCs w:val="24"/>
-          <w:lang w:eastAsia="ru-RU"/>
-        </w:rPr>
-        <w:t>Floppy</w:t>
-      </w:r>
-      <w:proofErr w:type="spellEnd"/>
-      <w:r>
-        <w:rPr>
-          <w:rFonts w:ascii="Segoe UI" w:eastAsia="Times New Roman" w:hAnsi="Segoe UI" w:cs="Segoe UI"/>
-          <w:color w:val="24292E"/>
-          <w:sz w:val="24"/>
-          <w:szCs w:val="24"/>
-          <w:lang w:eastAsia="ru-RU"/>
-        </w:rPr>
-        <w:t>)</w:t>
-      </w:r>
-      <w:r>
-        <w:rPr>
-          <w:rFonts w:ascii="Segoe UI" w:eastAsia="Times New Roman" w:hAnsi="Segoe UI" w:cs="Segoe UI"/>
-          <w:color w:val="24292E"/>
-          <w:sz w:val="24"/>
-          <w:szCs w:val="24"/>
-          <w:lang w:eastAsia="ru-RU"/>
-        </w:rPr>
-        <w:t xml:space="preserve"> </w:t>
-      </w:r>
-      <w:r>
-        <w:rPr>
-          <w:rFonts w:ascii="Segoe UI" w:eastAsia="Times New Roman" w:hAnsi="Segoe UI" w:cs="Segoe UI"/>
-          <w:color w:val="24292E"/>
-          <w:sz w:val="24"/>
-          <w:szCs w:val="24"/>
-          <w:lang w:eastAsia="ru-RU"/>
-        </w:rPr>
-        <w:t xml:space="preserve">при которых должны обеспечиваться заданные характеристики, </w:t>
-      </w:r>
-    </w:p>
-    <w:p>
-      <w:pPr>
-        <w:numPr>
-          <w:ilvl w:val="1"/>
-          <w:numId w:val="5"/>
-        </w:numPr>
         <w:spacing w:before="60" w:after="100" w:afterAutospacing="1" w:line="240" w:lineRule="auto"/>
         <w:rPr>
           <w:rFonts w:ascii="Segoe UI" w:eastAsia="Times New Roman" w:hAnsi="Segoe UI" w:cs="Segoe UI"/>
@@ -1513,120 +1830,8 @@
     </w:p>
     <w:p>
       <w:pPr>
-        <w:spacing w:before="60" w:after="240" w:afterAutospacing="1" w:line="240" w:lineRule="auto"/>
-        <w:ind w:left="720"/>
-        <w:rPr>
-          <w:rFonts w:ascii="Segoe UI" w:eastAsia="Times New Roman" w:hAnsi="Segoe UI" w:cs="Segoe UI"/>
-          <w:color w:val="24292E"/>
-          <w:sz w:val="24"/>
-          <w:szCs w:val="24"/>
-          <w:lang w:eastAsia="ru-RU"/>
-        </w:rPr>
-      </w:pPr>
-      <w:r>
-        <w:rPr>
-          <w:rFonts w:ascii="Segoe UI" w:eastAsia="Times New Roman" w:hAnsi="Segoe UI" w:cs="Segoe UI"/>
-          <w:color w:val="24292E"/>
-          <w:sz w:val="24"/>
-          <w:szCs w:val="24"/>
-          <w:lang w:eastAsia="ru-RU"/>
-        </w:rPr>
-        <w:lastRenderedPageBreak/>
-        <w:t>а также</w:t>
-      </w:r>
-      <w:r>
-        <w:rPr>
-          <w:rFonts w:ascii="Segoe UI" w:eastAsia="Times New Roman" w:hAnsi="Segoe UI" w:cs="Segoe UI"/>
-          <w:color w:val="24292E"/>
-          <w:sz w:val="24"/>
-          <w:szCs w:val="24"/>
-          <w:lang w:eastAsia="ru-RU"/>
-        </w:rPr>
-        <w:t>:</w:t>
-      </w:r>
-    </w:p>
-    <w:p>
-      <w:pPr>
         <w:numPr>
           <w:ilvl w:val="0"/>
-          <w:numId w:val="6"/>
-        </w:numPr>
-        <w:spacing w:before="100" w:beforeAutospacing="1" w:after="100" w:afterAutospacing="1" w:line="240" w:lineRule="auto"/>
-        <w:rPr>
-          <w:rFonts w:ascii="Segoe UI" w:eastAsia="Times New Roman" w:hAnsi="Segoe UI" w:cs="Segoe UI"/>
-          <w:color w:val="24292E"/>
-          <w:sz w:val="24"/>
-          <w:szCs w:val="24"/>
-          <w:lang w:eastAsia="ru-RU"/>
-        </w:rPr>
-      </w:pPr>
-      <w:r>
-        <w:rPr>
-          <w:rFonts w:ascii="Segoe UI" w:eastAsia="Times New Roman" w:hAnsi="Segoe UI" w:cs="Segoe UI"/>
-          <w:color w:val="24292E"/>
-          <w:sz w:val="24"/>
-          <w:szCs w:val="24"/>
-          <w:lang w:eastAsia="ru-RU"/>
-        </w:rPr>
-        <w:t>вид обслуживания</w:t>
-      </w:r>
-    </w:p>
-    <w:p>
-      <w:pPr>
-        <w:numPr>
-          <w:ilvl w:val="1"/>
-          <w:numId w:val="6"/>
-        </w:numPr>
-        <w:spacing w:before="100" w:beforeAutospacing="1" w:after="100" w:afterAutospacing="1" w:line="240" w:lineRule="auto"/>
-        <w:rPr>
-          <w:rFonts w:ascii="Segoe UI" w:eastAsia="Times New Roman" w:hAnsi="Segoe UI" w:cs="Segoe UI"/>
-          <w:color w:val="24292E"/>
-          <w:sz w:val="24"/>
-          <w:szCs w:val="24"/>
-          <w:lang w:eastAsia="ru-RU"/>
-        </w:rPr>
-      </w:pPr>
-      <w:r>
-        <w:rPr>
-          <w:rFonts w:ascii="Segoe UI" w:eastAsia="Times New Roman" w:hAnsi="Segoe UI" w:cs="Segoe UI"/>
-          <w:color w:val="24292E"/>
-          <w:sz w:val="24"/>
-          <w:szCs w:val="24"/>
-          <w:lang w:eastAsia="ru-RU"/>
-        </w:rPr>
-        <w:t>Вид: обновления в случае обнаружения ошибок и изменения шаблона проверяемого файла</w:t>
-      </w:r>
-    </w:p>
-    <w:p>
-      <w:pPr>
-        <w:numPr>
-          <w:ilvl w:val="0"/>
-          <w:numId w:val="6"/>
-        </w:numPr>
-        <w:spacing w:before="60" w:after="100" w:afterAutospacing="1" w:line="240" w:lineRule="auto"/>
-        <w:rPr>
-          <w:rFonts w:ascii="Segoe UI" w:eastAsia="Times New Roman" w:hAnsi="Segoe UI" w:cs="Segoe UI"/>
-          <w:color w:val="24292E"/>
-          <w:sz w:val="24"/>
-          <w:szCs w:val="24"/>
-          <w:lang w:eastAsia="ru-RU"/>
-        </w:rPr>
-      </w:pPr>
-      <w:r>
-        <w:rPr>
-          <w:rFonts w:ascii="Segoe UI" w:eastAsia="Times New Roman" w:hAnsi="Segoe UI" w:cs="Segoe UI"/>
-          <w:color w:val="24292E"/>
-          <w:sz w:val="24"/>
-          <w:szCs w:val="24"/>
-          <w:lang w:eastAsia="ru-RU"/>
-        </w:rPr>
-        <w:t>необходимое количество и квалификация персонала для обслуживания созданного продукта</w:t>
-      </w:r>
-    </w:p>
-    <w:p>
-      <w:pPr>
-        <w:numPr>
-          <w:ilvl w:val="1"/>
           <w:numId w:val="6"/>
         </w:numPr>
         <w:spacing w:before="100" w:beforeAutospacing="1" w:after="100" w:afterAutospacing="1" w:line="240" w:lineRule="auto"/>
@@ -1676,6 +1881,18 @@
           <w:szCs w:val="36"/>
           <w:lang w:eastAsia="ru-RU"/>
         </w:rPr>
+        <w:t xml:space="preserve">4.4 </w:t>
+      </w:r>
+      <w:r>
+        <w:rPr>
+          <w:rFonts w:ascii="Segoe UI" w:eastAsia="Times New Roman" w:hAnsi="Segoe UI" w:cs="Segoe UI"/>
+          <w:b/>
+          <w:bCs/>
+          <w:color w:val="24292E"/>
+          <w:sz w:val="36"/>
+          <w:szCs w:val="36"/>
+          <w:lang w:eastAsia="ru-RU"/>
+        </w:rPr>
         <w:t>Требования к составу и параметрам технических средств</w:t>
       </w:r>
     </w:p>
@@ -1893,6 +2110,19 @@
           <w:szCs w:val="36"/>
           <w:lang w:eastAsia="ru-RU"/>
         </w:rPr>
+        <w:lastRenderedPageBreak/>
+        <w:t xml:space="preserve">4.5 </w:t>
+      </w:r>
+      <w:r>
+        <w:rPr>
+          <w:rFonts w:ascii="Segoe UI" w:eastAsia="Times New Roman" w:hAnsi="Segoe UI" w:cs="Segoe UI"/>
+          <w:b/>
+          <w:bCs/>
+          <w:color w:val="24292E"/>
+          <w:sz w:val="36"/>
+          <w:szCs w:val="36"/>
+          <w:lang w:eastAsia="ru-RU"/>
+        </w:rPr>
         <w:t>Требования к информационной и программной совместимости</w:t>
       </w:r>
     </w:p>
@@ -2071,17 +2301,7 @@
           <w:szCs w:val="24"/>
           <w:lang w:eastAsia="ru-RU"/>
         </w:rPr>
-        <w:t xml:space="preserve">не </w:t>
-      </w:r>
-      <w:r>
-        <w:rPr>
-          <w:rFonts w:ascii="Segoe UI" w:eastAsia="Times New Roman" w:hAnsi="Segoe UI" w:cs="Segoe UI"/>
-          <w:color w:val="24292E"/>
-          <w:sz w:val="24"/>
-          <w:szCs w:val="24"/>
-          <w:lang w:eastAsia="ru-RU"/>
-        </w:rPr>
-        <w:t>предъявляются</w:t>
+        <w:t>не предъявляются</w:t>
       </w:r>
     </w:p>
     <w:p>
@@ -2133,7 +2353,6 @@
           <w:szCs w:val="24"/>
           <w:lang w:eastAsia="ru-RU"/>
         </w:rPr>
-        <w:lastRenderedPageBreak/>
         <w:t>не предъявляются</w:t>
       </w:r>
     </w:p>
@@ -2216,6 +2435,18 @@
           <w:szCs w:val="36"/>
           <w:lang w:eastAsia="ru-RU"/>
         </w:rPr>
+        <w:t xml:space="preserve">4.6 </w:t>
+      </w:r>
+      <w:r>
+        <w:rPr>
+          <w:rFonts w:ascii="Segoe UI" w:eastAsia="Times New Roman" w:hAnsi="Segoe UI" w:cs="Segoe UI"/>
+          <w:b/>
+          <w:bCs/>
+          <w:color w:val="24292E"/>
+          <w:sz w:val="36"/>
+          <w:szCs w:val="36"/>
+          <w:lang w:eastAsia="ru-RU"/>
+        </w:rPr>
         <w:t>Требования к маркировке и упаковке</w:t>
       </w:r>
     </w:p>
@@ -2294,6 +2525,18 @@
           <w:szCs w:val="36"/>
           <w:lang w:eastAsia="ru-RU"/>
         </w:rPr>
+        <w:t xml:space="preserve">4.7 </w:t>
+      </w:r>
+      <w:r>
+        <w:rPr>
+          <w:rFonts w:ascii="Segoe UI" w:eastAsia="Times New Roman" w:hAnsi="Segoe UI" w:cs="Segoe UI"/>
+          <w:b/>
+          <w:bCs/>
+          <w:color w:val="24292E"/>
+          <w:sz w:val="36"/>
+          <w:szCs w:val="36"/>
+          <w:lang w:eastAsia="ru-RU"/>
+        </w:rPr>
         <w:t>Требования к транспортированию и хранению</w:t>
       </w:r>
     </w:p>
@@ -2502,6 +2745,7 @@
           <w:szCs w:val="24"/>
           <w:lang w:eastAsia="ru-RU"/>
         </w:rPr>
+        <w:lastRenderedPageBreak/>
         <w:t>не предъявляются</w:t>
       </w:r>
     </w:p>
@@ -2584,6 +2828,18 @@
           <w:szCs w:val="36"/>
           <w:lang w:eastAsia="ru-RU"/>
         </w:rPr>
+        <w:t xml:space="preserve">4.8 </w:t>
+      </w:r>
+      <w:r>
+        <w:rPr>
+          <w:rFonts w:ascii="Segoe UI" w:eastAsia="Times New Roman" w:hAnsi="Segoe UI" w:cs="Segoe UI"/>
+          <w:b/>
+          <w:bCs/>
+          <w:color w:val="24292E"/>
+          <w:sz w:val="36"/>
+          <w:szCs w:val="36"/>
+          <w:lang w:eastAsia="ru-RU"/>
+        </w:rPr>
         <w:t>Специальные требования</w:t>
       </w:r>
     </w:p>
@@ -2633,6 +2889,134 @@
           <w:lang w:eastAsia="ru-RU"/>
         </w:rPr>
         <w:t>не предъявляются</w:t>
+      </w:r>
+    </w:p>
+    <w:p>
+      <w:pPr>
+        <w:pBdr>
+          <w:bottom w:val="single" w:sz="6" w:space="5" w:color="EAECEF"/>
+        </w:pBdr>
+        <w:spacing w:before="360" w:after="240" w:line="450" w:lineRule="atLeast"/>
+        <w:outlineLvl w:val="1"/>
+        <w:rPr>
+          <w:rFonts w:ascii="Segoe UI" w:eastAsia="Times New Roman" w:hAnsi="Segoe UI" w:cs="Segoe UI"/>
+          <w:b/>
+          <w:bCs/>
+          <w:color w:val="24292E"/>
+          <w:sz w:val="36"/>
+          <w:szCs w:val="36"/>
+          <w:lang w:eastAsia="ru-RU"/>
+        </w:rPr>
+      </w:pPr>
+      <w:r>
+        <w:rPr>
+          <w:rFonts w:ascii="Segoe UI" w:eastAsia="Times New Roman" w:hAnsi="Segoe UI" w:cs="Segoe UI"/>
+          <w:b/>
+          <w:bCs/>
+          <w:color w:val="24292E"/>
+          <w:sz w:val="36"/>
+          <w:szCs w:val="36"/>
+          <w:lang w:eastAsia="ru-RU"/>
+        </w:rPr>
+        <w:t xml:space="preserve">4.9 </w:t>
+      </w:r>
+      <w:r>
+        <w:rPr>
+          <w:rFonts w:ascii="Segoe UI" w:eastAsia="Times New Roman" w:hAnsi="Segoe UI" w:cs="Segoe UI"/>
+          <w:b/>
+          <w:bCs/>
+          <w:color w:val="24292E"/>
+          <w:sz w:val="36"/>
+          <w:szCs w:val="36"/>
+          <w:lang w:eastAsia="ru-RU"/>
+        </w:rPr>
+        <w:t>Требования к программной документации</w:t>
+      </w:r>
+    </w:p>
+    <w:p>
+      <w:pPr>
+        <w:spacing w:after="240" w:line="240" w:lineRule="auto"/>
+        <w:rPr>
+          <w:rFonts w:ascii="Segoe UI" w:eastAsia="Times New Roman" w:hAnsi="Segoe UI" w:cs="Segoe UI"/>
+          <w:color w:val="24292E"/>
+          <w:sz w:val="24"/>
+          <w:szCs w:val="24"/>
+          <w:lang w:eastAsia="ru-RU"/>
+        </w:rPr>
+      </w:pPr>
+      <w:r>
+        <w:rPr>
+          <w:rFonts w:ascii="Segoe UI" w:eastAsia="Times New Roman" w:hAnsi="Segoe UI" w:cs="Segoe UI"/>
+          <w:color w:val="24292E"/>
+          <w:sz w:val="24"/>
+          <w:szCs w:val="24"/>
+          <w:lang w:eastAsia="ru-RU"/>
+        </w:rPr>
+        <w:t>В качестве документации будут представлены:</w:t>
+      </w:r>
+    </w:p>
+    <w:p>
+      <w:pPr>
+        <w:pStyle w:val="a4"/>
+        <w:numPr>
+          <w:ilvl w:val="0"/>
+          <w:numId w:val="14"/>
+        </w:numPr>
+        <w:spacing w:after="240" w:line="240" w:lineRule="auto"/>
+        <w:rPr>
+          <w:rFonts w:ascii="Segoe UI" w:eastAsia="Times New Roman" w:hAnsi="Segoe UI" w:cs="Segoe UI"/>
+          <w:color w:val="24292E"/>
+          <w:sz w:val="24"/>
+          <w:szCs w:val="24"/>
+          <w:lang w:eastAsia="ru-RU"/>
+        </w:rPr>
+      </w:pPr>
+      <w:r>
+        <w:rPr>
+          <w:rFonts w:ascii="Segoe UI" w:eastAsia="Times New Roman" w:hAnsi="Segoe UI" w:cs="Segoe UI"/>
+          <w:color w:val="24292E"/>
+          <w:sz w:val="24"/>
+          <w:szCs w:val="24"/>
+          <w:lang w:eastAsia="ru-RU"/>
+        </w:rPr>
+        <w:t>Т</w:t>
+      </w:r>
+      <w:r>
+        <w:rPr>
+          <w:rFonts w:ascii="Segoe UI" w:eastAsia="Times New Roman" w:hAnsi="Segoe UI" w:cs="Segoe UI"/>
+          <w:color w:val="24292E"/>
+          <w:sz w:val="24"/>
+          <w:szCs w:val="24"/>
+          <w:lang w:eastAsia="ru-RU"/>
+        </w:rPr>
+        <w:t>ехническое задание</w:t>
+      </w:r>
+    </w:p>
+    <w:p>
+      <w:pPr>
+        <w:pStyle w:val="a4"/>
+        <w:numPr>
+          <w:ilvl w:val="0"/>
+          <w:numId w:val="14"/>
+        </w:numPr>
+        <w:spacing w:after="240" w:line="240" w:lineRule="auto"/>
+        <w:rPr>
+          <w:rFonts w:ascii="Segoe UI" w:eastAsia="Times New Roman" w:hAnsi="Segoe UI" w:cs="Segoe UI"/>
+          <w:color w:val="24292E"/>
+          <w:sz w:val="24"/>
+          <w:szCs w:val="24"/>
+          <w:lang w:eastAsia="ru-RU"/>
+        </w:rPr>
+      </w:pPr>
+      <w:r>
+        <w:rPr>
+          <w:rFonts w:ascii="Segoe UI" w:eastAsia="Times New Roman" w:hAnsi="Segoe UI" w:cs="Segoe UI"/>
+          <w:color w:val="24292E"/>
+          <w:sz w:val="24"/>
+          <w:szCs w:val="24"/>
+          <w:lang w:eastAsia="ru-RU"/>
+        </w:rPr>
+        <w:t>Комментарии программиста</w:t>
       </w:r>
     </w:p>
     <w:p>
@@ -2664,7 +3048,20 @@
           <w:szCs w:val="48"/>
           <w:lang w:eastAsia="ru-RU"/>
         </w:rPr>
-        <w:t>Требования к программной документации</w:t>
+        <w:t xml:space="preserve">5 </w:t>
+      </w:r>
+      <w:r>
+        <w:rPr>
+          <w:rFonts w:ascii="Segoe UI" w:eastAsia="Times New Roman" w:hAnsi="Segoe UI" w:cs="Segoe UI"/>
+          <w:b/>
+          <w:bCs/>
+          <w:color w:val="24292E"/>
+          <w:kern w:val="36"/>
+          <w:sz w:val="48"/>
+          <w:szCs w:val="48"/>
+          <w:lang w:eastAsia="ru-RU"/>
+        </w:rPr>
+        <w:t>Технико-экономические показатели</w:t>
       </w:r>
     </w:p>
     <w:p>
@@ -2686,84 +3083,27 @@
           <w:szCs w:val="24"/>
           <w:lang w:eastAsia="ru-RU"/>
         </w:rPr>
-        <w:lastRenderedPageBreak/>
-        <w:t>Предварительный состав программной документации и, при необходимости, специальные требования к ней.</w:t>
-      </w:r>
-    </w:p>
-    <w:p>
-      <w:pPr>
-        <w:spacing w:after="240" w:line="240" w:lineRule="auto"/>
-        <w:rPr>
-          <w:rFonts w:ascii="Segoe UI" w:eastAsia="Times New Roman" w:hAnsi="Segoe UI" w:cs="Segoe UI"/>
-          <w:color w:val="24292E"/>
-          <w:sz w:val="24"/>
-          <w:szCs w:val="24"/>
-          <w:lang w:eastAsia="ru-RU"/>
-        </w:rPr>
-      </w:pPr>
-      <w:r>
-        <w:rPr>
-          <w:rFonts w:ascii="Segoe UI" w:eastAsia="Times New Roman" w:hAnsi="Segoe UI" w:cs="Segoe UI"/>
-          <w:color w:val="24292E"/>
-          <w:sz w:val="24"/>
-          <w:szCs w:val="24"/>
-          <w:lang w:eastAsia="ru-RU"/>
-        </w:rPr>
-        <w:t>В качестве документации будут представлены:</w:t>
-      </w:r>
-    </w:p>
-    <w:p>
-      <w:pPr>
-        <w:pStyle w:val="a4"/>
-        <w:numPr>
-          <w:ilvl w:val="0"/>
-          <w:numId w:val="14"/>
-        </w:numPr>
-        <w:spacing w:after="240" w:line="240" w:lineRule="auto"/>
-        <w:rPr>
-          <w:rFonts w:ascii="Segoe UI" w:eastAsia="Times New Roman" w:hAnsi="Segoe UI" w:cs="Segoe UI"/>
-          <w:color w:val="24292E"/>
-          <w:sz w:val="24"/>
-          <w:szCs w:val="24"/>
-          <w:lang w:eastAsia="ru-RU"/>
-        </w:rPr>
-      </w:pPr>
-      <w:r>
-        <w:rPr>
-          <w:rFonts w:ascii="Segoe UI" w:eastAsia="Times New Roman" w:hAnsi="Segoe UI" w:cs="Segoe UI"/>
-          <w:color w:val="24292E"/>
-          <w:sz w:val="24"/>
-          <w:szCs w:val="24"/>
-          <w:lang w:eastAsia="ru-RU"/>
-        </w:rPr>
-        <w:t>ТЗ</w:t>
-      </w:r>
-    </w:p>
-    <w:p>
-      <w:pPr>
-        <w:pStyle w:val="a4"/>
-        <w:numPr>
-          <w:ilvl w:val="0"/>
-          <w:numId w:val="14"/>
-        </w:numPr>
-        <w:spacing w:after="240" w:line="240" w:lineRule="auto"/>
-        <w:rPr>
-          <w:rFonts w:ascii="Segoe UI" w:eastAsia="Times New Roman" w:hAnsi="Segoe UI" w:cs="Segoe UI"/>
-          <w:color w:val="24292E"/>
-          <w:sz w:val="24"/>
-          <w:szCs w:val="24"/>
-          <w:lang w:eastAsia="ru-RU"/>
-        </w:rPr>
-      </w:pPr>
-      <w:r>
-        <w:rPr>
-          <w:rFonts w:ascii="Segoe UI" w:eastAsia="Times New Roman" w:hAnsi="Segoe UI" w:cs="Segoe UI"/>
-          <w:color w:val="24292E"/>
-          <w:sz w:val="24"/>
-          <w:szCs w:val="24"/>
-          <w:lang w:eastAsia="ru-RU"/>
-        </w:rPr>
-        <w:t>Комментарии программиста</w:t>
+        <w:t xml:space="preserve">Ориентировочная экономическая эффективность не рассчитываются, так как разработка не финансируется и </w:t>
+      </w:r>
+      <w:r>
+        <w:rPr>
+          <w:rFonts w:ascii="Segoe UI" w:eastAsia="Times New Roman" w:hAnsi="Segoe UI" w:cs="Segoe UI"/>
+          <w:color w:val="24292E"/>
+          <w:sz w:val="24"/>
+          <w:szCs w:val="24"/>
+          <w:lang w:eastAsia="ru-RU"/>
+        </w:rPr>
+        <w:t xml:space="preserve">точных </w:t>
+      </w:r>
+      <w:r>
+        <w:rPr>
+          <w:rFonts w:ascii="Segoe UI" w:eastAsia="Times New Roman" w:hAnsi="Segoe UI" w:cs="Segoe UI"/>
+          <w:color w:val="24292E"/>
+          <w:sz w:val="24"/>
+          <w:szCs w:val="24"/>
+          <w:lang w:eastAsia="ru-RU"/>
+        </w:rPr>
+        <w:t>аналогов не имеет.</w:t>
       </w:r>
     </w:p>
     <w:p>
@@ -2795,14 +3135,27 @@
           <w:szCs w:val="48"/>
           <w:lang w:eastAsia="ru-RU"/>
         </w:rPr>
-        <w:t>Технико-экономические показатели</w:t>
+        <w:t xml:space="preserve">6 </w:t>
+      </w:r>
+      <w:r>
+        <w:rPr>
+          <w:rFonts w:ascii="Segoe UI" w:eastAsia="Times New Roman" w:hAnsi="Segoe UI" w:cs="Segoe UI"/>
+          <w:b/>
+          <w:bCs/>
+          <w:color w:val="24292E"/>
+          <w:kern w:val="36"/>
+          <w:sz w:val="48"/>
+          <w:szCs w:val="48"/>
+          <w:lang w:eastAsia="ru-RU"/>
+        </w:rPr>
+        <w:t>Стадии и этапы разработки</w:t>
       </w:r>
     </w:p>
     <w:p>
       <w:pPr>
         <w:numPr>
           <w:ilvl w:val="0"/>
-          <w:numId w:val="9"/>
+          <w:numId w:val="10"/>
         </w:numPr>
         <w:spacing w:before="100" w:beforeAutospacing="1" w:after="100" w:afterAutospacing="1" w:line="240" w:lineRule="auto"/>
         <w:rPr>
@@ -2821,14 +3174,14 @@
           <w:szCs w:val="24"/>
           <w:lang w:eastAsia="ru-RU"/>
         </w:rPr>
-        <w:t>Ориентировочная экономическая эффективности</w:t>
+        <w:t>Стадии разработки, этап и содержание работ</w:t>
       </w:r>
     </w:p>
     <w:p>
       <w:pPr>
         <w:numPr>
           <w:ilvl w:val="1"/>
-          <w:numId w:val="9"/>
+          <w:numId w:val="10"/>
         </w:numPr>
         <w:spacing w:before="100" w:beforeAutospacing="1" w:after="100" w:afterAutospacing="1" w:line="240" w:lineRule="auto"/>
         <w:rPr>
@@ -2839,12 +3192,188 @@
           <w:lang w:eastAsia="ru-RU"/>
         </w:rPr>
       </w:pPr>
+      <w:r>
+        <w:rPr>
+          <w:rFonts w:ascii="Segoe UI" w:eastAsia="Times New Roman" w:hAnsi="Segoe UI" w:cs="Segoe UI"/>
+          <w:color w:val="24292E"/>
+          <w:sz w:val="24"/>
+          <w:szCs w:val="24"/>
+          <w:lang w:eastAsia="ru-RU"/>
+        </w:rPr>
+        <w:t xml:space="preserve">Написание </w:t>
+      </w:r>
+      <w:r>
+        <w:rPr>
+          <w:rFonts w:ascii="Segoe UI" w:eastAsia="Times New Roman" w:hAnsi="Segoe UI" w:cs="Segoe UI"/>
+          <w:color w:val="24292E"/>
+          <w:sz w:val="24"/>
+          <w:szCs w:val="24"/>
+          <w:lang w:eastAsia="ru-RU"/>
+        </w:rPr>
+        <w:t>программы</w:t>
+      </w:r>
+    </w:p>
+    <w:p>
+      <w:pPr>
+        <w:numPr>
+          <w:ilvl w:val="1"/>
+          <w:numId w:val="10"/>
+        </w:numPr>
+        <w:spacing w:before="100" w:beforeAutospacing="1" w:after="100" w:afterAutospacing="1" w:line="240" w:lineRule="auto"/>
+        <w:rPr>
+          <w:rFonts w:ascii="Segoe UI" w:eastAsia="Times New Roman" w:hAnsi="Segoe UI" w:cs="Segoe UI"/>
+          <w:color w:val="24292E"/>
+          <w:sz w:val="24"/>
+          <w:szCs w:val="24"/>
+          <w:lang w:eastAsia="ru-RU"/>
+        </w:rPr>
+      </w:pPr>
+      <w:r>
+        <w:rPr>
+          <w:rFonts w:ascii="Segoe UI" w:eastAsia="Times New Roman" w:hAnsi="Segoe UI" w:cs="Segoe UI"/>
+          <w:color w:val="24292E"/>
+          <w:sz w:val="24"/>
+          <w:szCs w:val="24"/>
+          <w:lang w:eastAsia="ru-RU"/>
+        </w:rPr>
+        <w:t>Исправление багов</w:t>
+      </w:r>
+    </w:p>
+    <w:p>
+      <w:pPr>
+        <w:numPr>
+          <w:ilvl w:val="1"/>
+          <w:numId w:val="10"/>
+        </w:numPr>
+        <w:spacing w:before="100" w:beforeAutospacing="1" w:after="100" w:afterAutospacing="1" w:line="240" w:lineRule="auto"/>
+        <w:rPr>
+          <w:rFonts w:ascii="Segoe UI" w:eastAsia="Times New Roman" w:hAnsi="Segoe UI" w:cs="Segoe UI"/>
+          <w:color w:val="24292E"/>
+          <w:sz w:val="24"/>
+          <w:szCs w:val="24"/>
+          <w:lang w:eastAsia="ru-RU"/>
+        </w:rPr>
+      </w:pPr>
+      <w:r>
+        <w:rPr>
+          <w:rFonts w:ascii="Segoe UI" w:eastAsia="Times New Roman" w:hAnsi="Segoe UI" w:cs="Segoe UI"/>
+          <w:color w:val="24292E"/>
+          <w:sz w:val="24"/>
+          <w:szCs w:val="24"/>
+          <w:lang w:eastAsia="ru-RU"/>
+        </w:rPr>
+        <w:t>Отлов ошибок</w:t>
+      </w:r>
+    </w:p>
+    <w:p>
+      <w:pPr>
+        <w:numPr>
+          <w:ilvl w:val="1"/>
+          <w:numId w:val="10"/>
+        </w:numPr>
+        <w:spacing w:before="100" w:beforeAutospacing="1" w:after="100" w:afterAutospacing="1" w:line="240" w:lineRule="auto"/>
+        <w:rPr>
+          <w:rFonts w:ascii="Segoe UI" w:eastAsia="Times New Roman" w:hAnsi="Segoe UI" w:cs="Segoe UI"/>
+          <w:color w:val="24292E"/>
+          <w:sz w:val="24"/>
+          <w:szCs w:val="24"/>
+          <w:lang w:eastAsia="ru-RU"/>
+        </w:rPr>
+      </w:pPr>
+      <w:r>
+        <w:rPr>
+          <w:rFonts w:ascii="Segoe UI" w:eastAsia="Times New Roman" w:hAnsi="Segoe UI" w:cs="Segoe UI"/>
+          <w:color w:val="24292E"/>
+          <w:sz w:val="24"/>
+          <w:szCs w:val="24"/>
+          <w:lang w:eastAsia="ru-RU"/>
+        </w:rPr>
+        <w:t>Тесты</w:t>
+      </w:r>
+    </w:p>
+    <w:p>
+      <w:pPr>
+        <w:numPr>
+          <w:ilvl w:val="1"/>
+          <w:numId w:val="10"/>
+        </w:numPr>
+        <w:spacing w:before="100" w:beforeAutospacing="1" w:after="100" w:afterAutospacing="1" w:line="240" w:lineRule="auto"/>
+        <w:rPr>
+          <w:rFonts w:ascii="Segoe UI" w:eastAsia="Times New Roman" w:hAnsi="Segoe UI" w:cs="Segoe UI"/>
+          <w:color w:val="24292E"/>
+          <w:sz w:val="24"/>
+          <w:szCs w:val="24"/>
+          <w:lang w:eastAsia="ru-RU"/>
+        </w:rPr>
+      </w:pPr>
+      <w:r>
+        <w:rPr>
+          <w:rFonts w:ascii="Segoe UI" w:eastAsia="Times New Roman" w:hAnsi="Segoe UI" w:cs="Segoe UI"/>
+          <w:color w:val="24292E"/>
+          <w:sz w:val="24"/>
+          <w:szCs w:val="24"/>
+          <w:lang w:eastAsia="ru-RU"/>
+        </w:rPr>
+        <w:t>Исправление неточностей</w:t>
+      </w:r>
+    </w:p>
+    <w:p>
+      <w:pPr>
+        <w:numPr>
+          <w:ilvl w:val="1"/>
+          <w:numId w:val="10"/>
+        </w:numPr>
+        <w:spacing w:before="100" w:beforeAutospacing="1" w:after="100" w:afterAutospacing="1" w:line="240" w:lineRule="auto"/>
+        <w:rPr>
+          <w:rFonts w:ascii="Segoe UI" w:eastAsia="Times New Roman" w:hAnsi="Segoe UI" w:cs="Segoe UI"/>
+          <w:color w:val="24292E"/>
+          <w:sz w:val="24"/>
+          <w:szCs w:val="24"/>
+          <w:lang w:eastAsia="ru-RU"/>
+        </w:rPr>
+      </w:pPr>
+      <w:r>
+        <w:rPr>
+          <w:rFonts w:ascii="Segoe UI" w:eastAsia="Times New Roman" w:hAnsi="Segoe UI" w:cs="Segoe UI"/>
+          <w:color w:val="24292E"/>
+          <w:sz w:val="24"/>
+          <w:szCs w:val="24"/>
+          <w:lang w:eastAsia="ru-RU"/>
+        </w:rPr>
+        <w:t>Тесты</w:t>
+      </w:r>
+    </w:p>
+    <w:p>
+      <w:pPr>
+        <w:numPr>
+          <w:ilvl w:val="1"/>
+          <w:numId w:val="10"/>
+        </w:numPr>
+        <w:spacing w:before="100" w:beforeAutospacing="1" w:after="100" w:afterAutospacing="1" w:line="240" w:lineRule="auto"/>
+        <w:rPr>
+          <w:rFonts w:ascii="Segoe UI" w:eastAsia="Times New Roman" w:hAnsi="Segoe UI" w:cs="Segoe UI"/>
+          <w:color w:val="24292E"/>
+          <w:sz w:val="24"/>
+          <w:szCs w:val="24"/>
+          <w:lang w:eastAsia="ru-RU"/>
+        </w:rPr>
+      </w:pPr>
+      <w:r>
+        <w:rPr>
+          <w:rFonts w:ascii="Segoe UI" w:eastAsia="Times New Roman" w:hAnsi="Segoe UI" w:cs="Segoe UI"/>
+          <w:color w:val="24292E"/>
+          <w:sz w:val="24"/>
+          <w:szCs w:val="24"/>
+          <w:lang w:eastAsia="ru-RU"/>
+        </w:rPr>
+        <w:t>Готовый продукт</w:t>
+      </w:r>
     </w:p>
     <w:p>
       <w:pPr>
         <w:numPr>
           <w:ilvl w:val="0"/>
-          <w:numId w:val="9"/>
+          <w:numId w:val="10"/>
         </w:numPr>
         <w:spacing w:before="60" w:after="100" w:afterAutospacing="1" w:line="240" w:lineRule="auto"/>
         <w:rPr>
@@ -2863,14 +3392,15 @@
           <w:szCs w:val="24"/>
           <w:lang w:eastAsia="ru-RU"/>
         </w:rPr>
-        <w:t>Предполагаемая годовая потребность</w:t>
-      </w:r>
-    </w:p>
-    <w:p>
-      <w:pPr>
+        <w:t>Перечень программных документов</w:t>
+      </w:r>
+    </w:p>
+    <w:p>
+      <w:pPr>
+        <w:pStyle w:val="a4"/>
         <w:numPr>
           <w:ilvl w:val="1"/>
-          <w:numId w:val="9"/>
+          <w:numId w:val="10"/>
         </w:numPr>
         <w:spacing w:before="60" w:after="100" w:afterAutospacing="1" w:line="240" w:lineRule="auto"/>
         <w:rPr>
@@ -2881,12 +3411,49 @@
           <w:lang w:eastAsia="ru-RU"/>
         </w:rPr>
       </w:pPr>
+      <w:r>
+        <w:rPr>
+          <w:rFonts w:ascii="Segoe UI" w:eastAsia="Times New Roman" w:hAnsi="Segoe UI" w:cs="Segoe UI"/>
+          <w:color w:val="24292E"/>
+          <w:sz w:val="24"/>
+          <w:szCs w:val="24"/>
+          <w:lang w:eastAsia="ru-RU"/>
+        </w:rPr>
+        <w:t>Техническое задание</w:t>
+      </w:r>
+    </w:p>
+    <w:p>
+      <w:pPr>
+        <w:pStyle w:val="a4"/>
+        <w:numPr>
+          <w:ilvl w:val="1"/>
+          <w:numId w:val="10"/>
+        </w:numPr>
+        <w:spacing w:before="60" w:after="100" w:afterAutospacing="1" w:line="240" w:lineRule="auto"/>
+        <w:rPr>
+          <w:rFonts w:ascii="Segoe UI" w:eastAsia="Times New Roman" w:hAnsi="Segoe UI" w:cs="Segoe UI"/>
+          <w:color w:val="24292E"/>
+          <w:sz w:val="24"/>
+          <w:szCs w:val="24"/>
+          <w:lang w:eastAsia="ru-RU"/>
+        </w:rPr>
+      </w:pPr>
+      <w:r>
+        <w:rPr>
+          <w:rFonts w:ascii="Segoe UI" w:eastAsia="Times New Roman" w:hAnsi="Segoe UI" w:cs="Segoe UI"/>
+          <w:color w:val="24292E"/>
+          <w:sz w:val="24"/>
+          <w:szCs w:val="24"/>
+          <w:lang w:eastAsia="ru-RU"/>
+        </w:rPr>
+        <w:t>Комментарии программиста</w:t>
+      </w:r>
     </w:p>
     <w:p>
       <w:pPr>
         <w:numPr>
           <w:ilvl w:val="0"/>
-          <w:numId w:val="9"/>
+          <w:numId w:val="10"/>
         </w:numPr>
         <w:spacing w:before="60" w:after="100" w:afterAutospacing="1" w:line="240" w:lineRule="auto"/>
         <w:rPr>
@@ -2905,34 +3472,14 @@
           <w:szCs w:val="24"/>
           <w:lang w:eastAsia="ru-RU"/>
         </w:rPr>
-        <w:t xml:space="preserve">Экономические преимущества разработки по сравнения с лучшими </w:t>
-      </w:r>
-      <w:r>
-        <w:rPr>
-          <w:rFonts w:ascii="Segoe UI" w:eastAsia="Times New Roman" w:hAnsi="Segoe UI" w:cs="Segoe UI"/>
-          <w:color w:val="24292E"/>
-          <w:sz w:val="24"/>
-          <w:szCs w:val="24"/>
-          <w:lang w:eastAsia="ru-RU"/>
-        </w:rPr>
-        <w:t>отечественными</w:t>
-      </w:r>
-      <w:r>
-        <w:rPr>
-          <w:rFonts w:ascii="Segoe UI" w:eastAsia="Times New Roman" w:hAnsi="Segoe UI" w:cs="Segoe UI"/>
-          <w:color w:val="24292E"/>
-          <w:sz w:val="24"/>
-          <w:szCs w:val="24"/>
-          <w:lang w:eastAsia="ru-RU"/>
-        </w:rPr>
-        <w:t xml:space="preserve"> и зарубежным образцами</w:t>
+        <w:t>Сроки разработки</w:t>
       </w:r>
     </w:p>
     <w:p>
       <w:pPr>
         <w:numPr>
           <w:ilvl w:val="1"/>
-          <w:numId w:val="9"/>
+          <w:numId w:val="10"/>
         </w:numPr>
         <w:spacing w:before="60" w:after="100" w:afterAutospacing="1" w:line="240" w:lineRule="auto"/>
         <w:rPr>
@@ -2951,7 +3498,100 @@
           <w:szCs w:val="24"/>
           <w:lang w:eastAsia="ru-RU"/>
         </w:rPr>
-        <w:t>Прямых аналогов в общем доступе минимальное количество</w:t>
+        <w:t xml:space="preserve">С 1 ноября 2018 по </w:t>
+      </w:r>
+      <w:r>
+        <w:rPr>
+          <w:rFonts w:ascii="Segoe UI" w:eastAsia="Times New Roman" w:hAnsi="Segoe UI" w:cs="Segoe UI"/>
+          <w:color w:val="24292E"/>
+          <w:sz w:val="24"/>
+          <w:szCs w:val="24"/>
+          <w:lang w:eastAsia="ru-RU"/>
+        </w:rPr>
+        <w:t>2</w:t>
+      </w:r>
+      <w:r>
+        <w:rPr>
+          <w:rFonts w:ascii="Segoe UI" w:eastAsia="Times New Roman" w:hAnsi="Segoe UI" w:cs="Segoe UI"/>
+          <w:color w:val="24292E"/>
+          <w:sz w:val="24"/>
+          <w:szCs w:val="24"/>
+          <w:lang w:eastAsia="ru-RU"/>
+        </w:rPr>
+        <w:t xml:space="preserve">0 </w:t>
+      </w:r>
+      <w:r>
+        <w:rPr>
+          <w:rFonts w:ascii="Segoe UI" w:eastAsia="Times New Roman" w:hAnsi="Segoe UI" w:cs="Segoe UI"/>
+          <w:color w:val="24292E"/>
+          <w:sz w:val="24"/>
+          <w:szCs w:val="24"/>
+          <w:lang w:eastAsia="ru-RU"/>
+        </w:rPr>
+        <w:t>марта</w:t>
+      </w:r>
+      <w:r>
+        <w:rPr>
+          <w:rFonts w:ascii="Segoe UI" w:eastAsia="Times New Roman" w:hAnsi="Segoe UI" w:cs="Segoe UI"/>
+          <w:color w:val="24292E"/>
+          <w:sz w:val="24"/>
+          <w:szCs w:val="24"/>
+          <w:lang w:eastAsia="ru-RU"/>
+        </w:rPr>
+        <w:t xml:space="preserve"> 2019.</w:t>
+      </w:r>
+    </w:p>
+    <w:p>
+      <w:pPr>
+        <w:numPr>
+          <w:ilvl w:val="0"/>
+          <w:numId w:val="10"/>
+        </w:numPr>
+        <w:spacing w:before="60" w:after="100" w:afterAutospacing="1" w:line="240" w:lineRule="auto"/>
+        <w:rPr>
+          <w:rFonts w:ascii="Segoe UI" w:eastAsia="Times New Roman" w:hAnsi="Segoe UI" w:cs="Segoe UI"/>
+          <w:color w:val="24292E"/>
+          <w:sz w:val="24"/>
+          <w:szCs w:val="24"/>
+          <w:lang w:eastAsia="ru-RU"/>
+        </w:rPr>
+      </w:pPr>
+      <w:r>
+        <w:rPr>
+          <w:rFonts w:ascii="Segoe UI" w:eastAsia="Times New Roman" w:hAnsi="Segoe UI" w:cs="Segoe UI"/>
+          <w:color w:val="24292E"/>
+          <w:sz w:val="24"/>
+          <w:szCs w:val="24"/>
+          <w:lang w:eastAsia="ru-RU"/>
+        </w:rPr>
+        <w:t>Исполнители</w:t>
+      </w:r>
+    </w:p>
+    <w:p>
+      <w:pPr>
+        <w:numPr>
+          <w:ilvl w:val="1"/>
+          <w:numId w:val="10"/>
+        </w:numPr>
+        <w:spacing w:before="60" w:after="100" w:afterAutospacing="1" w:line="240" w:lineRule="auto"/>
+        <w:rPr>
+          <w:rFonts w:ascii="Segoe UI" w:eastAsia="Times New Roman" w:hAnsi="Segoe UI" w:cs="Segoe UI"/>
+          <w:color w:val="24292E"/>
+          <w:sz w:val="24"/>
+          <w:szCs w:val="24"/>
+          <w:lang w:eastAsia="ru-RU"/>
+        </w:rPr>
+      </w:pPr>
+      <w:r>
+        <w:rPr>
+          <w:rFonts w:ascii="Segoe UI" w:eastAsia="Times New Roman" w:hAnsi="Segoe UI" w:cs="Segoe UI"/>
+          <w:color w:val="24292E"/>
+          <w:sz w:val="24"/>
+          <w:szCs w:val="24"/>
+          <w:lang w:eastAsia="ru-RU"/>
+        </w:rPr>
+        <w:lastRenderedPageBreak/>
+        <w:t>Устьянцев Константин Александрович</w:t>
       </w:r>
     </w:p>
     <w:p>
@@ -2983,420 +3623,92 @@
           <w:szCs w:val="48"/>
           <w:lang w:eastAsia="ru-RU"/>
         </w:rPr>
-        <w:t>Стадии и этапы разработки</w:t>
-      </w:r>
-    </w:p>
-    <w:p>
-      <w:pPr>
+        <w:t xml:space="preserve">7 </w:t>
+      </w:r>
+      <w:r>
+        <w:rPr>
+          <w:rFonts w:ascii="Segoe UI" w:eastAsia="Times New Roman" w:hAnsi="Segoe UI" w:cs="Segoe UI"/>
+          <w:b/>
+          <w:bCs/>
+          <w:color w:val="24292E"/>
+          <w:kern w:val="36"/>
+          <w:sz w:val="48"/>
+          <w:szCs w:val="48"/>
+          <w:lang w:eastAsia="ru-RU"/>
+        </w:rPr>
+        <w:t>Порядок контроля и приемки</w:t>
+      </w:r>
+    </w:p>
+    <w:p>
+      <w:pPr>
+        <w:spacing w:after="240" w:line="240" w:lineRule="auto"/>
+        <w:rPr>
+          <w:rFonts w:ascii="Segoe UI" w:eastAsia="Times New Roman" w:hAnsi="Segoe UI" w:cs="Segoe UI"/>
+          <w:color w:val="24292E"/>
+          <w:sz w:val="24"/>
+          <w:szCs w:val="24"/>
+          <w:lang w:eastAsia="ru-RU"/>
+        </w:rPr>
+      </w:pPr>
+      <w:r>
+        <w:rPr>
+          <w:rFonts w:ascii="Segoe UI" w:eastAsia="Times New Roman" w:hAnsi="Segoe UI" w:cs="Segoe UI"/>
+          <w:color w:val="24292E"/>
+          <w:sz w:val="24"/>
+          <w:szCs w:val="24"/>
+          <w:lang w:eastAsia="ru-RU"/>
+        </w:rPr>
+        <w:t>Виды испытаний и общие требования к приемке работы</w:t>
+      </w:r>
+    </w:p>
+    <w:p>
+      <w:pPr>
+        <w:pStyle w:val="a4"/>
         <w:numPr>
           <w:ilvl w:val="0"/>
-          <w:numId w:val="10"/>
-        </w:numPr>
-        <w:spacing w:before="100" w:beforeAutospacing="1" w:after="100" w:afterAutospacing="1" w:line="240" w:lineRule="auto"/>
-        <w:rPr>
-          <w:rFonts w:ascii="Segoe UI" w:eastAsia="Times New Roman" w:hAnsi="Segoe UI" w:cs="Segoe UI"/>
-          <w:color w:val="24292E"/>
-          <w:sz w:val="24"/>
-          <w:szCs w:val="24"/>
-          <w:lang w:eastAsia="ru-RU"/>
-        </w:rPr>
-      </w:pPr>
-      <w:r>
-        <w:rPr>
-          <w:rFonts w:ascii="Segoe UI" w:eastAsia="Times New Roman" w:hAnsi="Segoe UI" w:cs="Segoe UI"/>
-          <w:color w:val="24292E"/>
-          <w:sz w:val="24"/>
-          <w:szCs w:val="24"/>
-          <w:lang w:eastAsia="ru-RU"/>
-        </w:rPr>
-        <w:t>Стадии разработки, этап и содержание работ</w:t>
-      </w:r>
-    </w:p>
-    <w:p>
-      <w:pPr>
-        <w:numPr>
-          <w:ilvl w:val="1"/>
-          <w:numId w:val="10"/>
-        </w:numPr>
-        <w:spacing w:before="100" w:beforeAutospacing="1" w:after="100" w:afterAutospacing="1" w:line="240" w:lineRule="auto"/>
-        <w:rPr>
-          <w:rFonts w:ascii="Segoe UI" w:eastAsia="Times New Roman" w:hAnsi="Segoe UI" w:cs="Segoe UI"/>
-          <w:color w:val="24292E"/>
-          <w:sz w:val="24"/>
-          <w:szCs w:val="24"/>
-          <w:lang w:eastAsia="ru-RU"/>
-        </w:rPr>
-      </w:pPr>
-      <w:r>
-        <w:rPr>
-          <w:rFonts w:ascii="Segoe UI" w:eastAsia="Times New Roman" w:hAnsi="Segoe UI" w:cs="Segoe UI"/>
-          <w:color w:val="24292E"/>
-          <w:sz w:val="24"/>
-          <w:szCs w:val="24"/>
-          <w:lang w:eastAsia="ru-RU"/>
-        </w:rPr>
-        <w:t xml:space="preserve">Написание </w:t>
-      </w:r>
-      <w:r>
-        <w:rPr>
-          <w:rFonts w:ascii="Segoe UI" w:eastAsia="Times New Roman" w:hAnsi="Segoe UI" w:cs="Segoe UI"/>
-          <w:color w:val="24292E"/>
-          <w:sz w:val="24"/>
-          <w:szCs w:val="24"/>
-          <w:lang w:eastAsia="ru-RU"/>
-        </w:rPr>
-        <w:t>программы</w:t>
-      </w:r>
-    </w:p>
-    <w:p>
-      <w:pPr>
-        <w:numPr>
-          <w:ilvl w:val="1"/>
-          <w:numId w:val="10"/>
-        </w:numPr>
-        <w:spacing w:before="100" w:beforeAutospacing="1" w:after="100" w:afterAutospacing="1" w:line="240" w:lineRule="auto"/>
-        <w:rPr>
-          <w:rFonts w:ascii="Segoe UI" w:eastAsia="Times New Roman" w:hAnsi="Segoe UI" w:cs="Segoe UI"/>
-          <w:color w:val="24292E"/>
-          <w:sz w:val="24"/>
-          <w:szCs w:val="24"/>
-          <w:lang w:eastAsia="ru-RU"/>
-        </w:rPr>
-      </w:pPr>
-      <w:r>
-        <w:rPr>
-          <w:rFonts w:ascii="Segoe UI" w:eastAsia="Times New Roman" w:hAnsi="Segoe UI" w:cs="Segoe UI"/>
-          <w:color w:val="24292E"/>
-          <w:sz w:val="24"/>
-          <w:szCs w:val="24"/>
-          <w:lang w:eastAsia="ru-RU"/>
-        </w:rPr>
-        <w:t>Исправление багов</w:t>
-      </w:r>
-    </w:p>
-    <w:p>
-      <w:pPr>
-        <w:numPr>
-          <w:ilvl w:val="1"/>
-          <w:numId w:val="10"/>
-        </w:numPr>
-        <w:spacing w:before="100" w:beforeAutospacing="1" w:after="100" w:afterAutospacing="1" w:line="240" w:lineRule="auto"/>
-        <w:rPr>
-          <w:rFonts w:ascii="Segoe UI" w:eastAsia="Times New Roman" w:hAnsi="Segoe UI" w:cs="Segoe UI"/>
-          <w:color w:val="24292E"/>
-          <w:sz w:val="24"/>
-          <w:szCs w:val="24"/>
-          <w:lang w:eastAsia="ru-RU"/>
-        </w:rPr>
-      </w:pPr>
-      <w:r>
-        <w:rPr>
-          <w:rFonts w:ascii="Segoe UI" w:eastAsia="Times New Roman" w:hAnsi="Segoe UI" w:cs="Segoe UI"/>
-          <w:color w:val="24292E"/>
-          <w:sz w:val="24"/>
-          <w:szCs w:val="24"/>
-          <w:lang w:eastAsia="ru-RU"/>
-        </w:rPr>
-        <w:t>Отлов ошибок</w:t>
-      </w:r>
-    </w:p>
-    <w:p>
-      <w:pPr>
-        <w:numPr>
-          <w:ilvl w:val="1"/>
-          <w:numId w:val="10"/>
-        </w:numPr>
-        <w:spacing w:before="100" w:beforeAutospacing="1" w:after="100" w:afterAutospacing="1" w:line="240" w:lineRule="auto"/>
-        <w:rPr>
-          <w:rFonts w:ascii="Segoe UI" w:eastAsia="Times New Roman" w:hAnsi="Segoe UI" w:cs="Segoe UI"/>
-          <w:color w:val="24292E"/>
-          <w:sz w:val="24"/>
-          <w:szCs w:val="24"/>
-          <w:lang w:eastAsia="ru-RU"/>
-        </w:rPr>
-      </w:pPr>
-      <w:r>
-        <w:rPr>
-          <w:rFonts w:ascii="Segoe UI" w:eastAsia="Times New Roman" w:hAnsi="Segoe UI" w:cs="Segoe UI"/>
-          <w:color w:val="24292E"/>
-          <w:sz w:val="24"/>
-          <w:szCs w:val="24"/>
-          <w:lang w:eastAsia="ru-RU"/>
-        </w:rPr>
-        <w:t>Тесты</w:t>
-      </w:r>
-    </w:p>
-    <w:p>
-      <w:pPr>
-        <w:numPr>
-          <w:ilvl w:val="1"/>
-          <w:numId w:val="10"/>
-        </w:numPr>
-        <w:spacing w:before="100" w:beforeAutospacing="1" w:after="100" w:afterAutospacing="1" w:line="240" w:lineRule="auto"/>
-        <w:rPr>
-          <w:rFonts w:ascii="Segoe UI" w:eastAsia="Times New Roman" w:hAnsi="Segoe UI" w:cs="Segoe UI"/>
-          <w:color w:val="24292E"/>
-          <w:sz w:val="24"/>
-          <w:szCs w:val="24"/>
-          <w:lang w:eastAsia="ru-RU"/>
-        </w:rPr>
-      </w:pPr>
-      <w:r>
-        <w:rPr>
-          <w:rFonts w:ascii="Segoe UI" w:eastAsia="Times New Roman" w:hAnsi="Segoe UI" w:cs="Segoe UI"/>
-          <w:color w:val="24292E"/>
-          <w:sz w:val="24"/>
-          <w:szCs w:val="24"/>
-          <w:lang w:eastAsia="ru-RU"/>
-        </w:rPr>
-        <w:t>Исправление неточностей</w:t>
-      </w:r>
-    </w:p>
-    <w:p>
-      <w:pPr>
-        <w:numPr>
-          <w:ilvl w:val="1"/>
-          <w:numId w:val="10"/>
-        </w:numPr>
-        <w:spacing w:before="100" w:beforeAutospacing="1" w:after="100" w:afterAutospacing="1" w:line="240" w:lineRule="auto"/>
-        <w:rPr>
-          <w:rFonts w:ascii="Segoe UI" w:eastAsia="Times New Roman" w:hAnsi="Segoe UI" w:cs="Segoe UI"/>
-          <w:color w:val="24292E"/>
-          <w:sz w:val="24"/>
-          <w:szCs w:val="24"/>
-          <w:lang w:eastAsia="ru-RU"/>
-        </w:rPr>
-      </w:pPr>
-      <w:r>
-        <w:rPr>
-          <w:rFonts w:ascii="Segoe UI" w:eastAsia="Times New Roman" w:hAnsi="Segoe UI" w:cs="Segoe UI"/>
-          <w:color w:val="24292E"/>
-          <w:sz w:val="24"/>
-          <w:szCs w:val="24"/>
-          <w:lang w:eastAsia="ru-RU"/>
-        </w:rPr>
-        <w:t>Тесты</w:t>
-      </w:r>
-    </w:p>
-    <w:p>
-      <w:pPr>
-        <w:numPr>
-          <w:ilvl w:val="1"/>
-          <w:numId w:val="10"/>
-        </w:numPr>
-        <w:spacing w:before="100" w:beforeAutospacing="1" w:after="100" w:afterAutospacing="1" w:line="240" w:lineRule="auto"/>
-        <w:rPr>
-          <w:rFonts w:ascii="Segoe UI" w:eastAsia="Times New Roman" w:hAnsi="Segoe UI" w:cs="Segoe UI"/>
-          <w:color w:val="24292E"/>
-          <w:sz w:val="24"/>
-          <w:szCs w:val="24"/>
-          <w:lang w:eastAsia="ru-RU"/>
-        </w:rPr>
-      </w:pPr>
-      <w:r>
-        <w:rPr>
-          <w:rFonts w:ascii="Segoe UI" w:eastAsia="Times New Roman" w:hAnsi="Segoe UI" w:cs="Segoe UI"/>
-          <w:color w:val="24292E"/>
-          <w:sz w:val="24"/>
-          <w:szCs w:val="24"/>
-          <w:lang w:eastAsia="ru-RU"/>
-        </w:rPr>
-        <w:t>Готовый продукт</w:t>
-      </w:r>
-    </w:p>
-    <w:p>
-      <w:pPr>
-        <w:numPr>
-          <w:ilvl w:val="0"/>
-          <w:numId w:val="10"/>
-        </w:numPr>
-        <w:spacing w:before="60" w:after="100" w:afterAutospacing="1" w:line="240" w:lineRule="auto"/>
-        <w:rPr>
-          <w:rFonts w:ascii="Segoe UI" w:eastAsia="Times New Roman" w:hAnsi="Segoe UI" w:cs="Segoe UI"/>
-          <w:color w:val="24292E"/>
-          <w:sz w:val="24"/>
-          <w:szCs w:val="24"/>
-          <w:lang w:eastAsia="ru-RU"/>
-        </w:rPr>
-      </w:pPr>
-      <w:r>
-        <w:rPr>
-          <w:rFonts w:ascii="Segoe UI" w:eastAsia="Times New Roman" w:hAnsi="Segoe UI" w:cs="Segoe UI"/>
-          <w:color w:val="24292E"/>
-          <w:sz w:val="24"/>
-          <w:szCs w:val="24"/>
-          <w:lang w:eastAsia="ru-RU"/>
-        </w:rPr>
-        <w:t>Перечень программных документов</w:t>
-      </w:r>
-    </w:p>
-    <w:p>
-      <w:pPr>
-        <w:numPr>
-          <w:ilvl w:val="1"/>
-          <w:numId w:val="10"/>
-        </w:numPr>
-        <w:spacing w:before="60" w:after="100" w:afterAutospacing="1" w:line="240" w:lineRule="auto"/>
-        <w:rPr>
-          <w:rFonts w:ascii="Segoe UI" w:eastAsia="Times New Roman" w:hAnsi="Segoe UI" w:cs="Segoe UI"/>
-          <w:color w:val="24292E"/>
-          <w:sz w:val="24"/>
-          <w:szCs w:val="24"/>
-          <w:lang w:eastAsia="ru-RU"/>
-        </w:rPr>
-      </w:pPr>
-      <w:r>
-        <w:rPr>
-          <w:rFonts w:ascii="Segoe UI" w:eastAsia="Times New Roman" w:hAnsi="Segoe UI" w:cs="Segoe UI"/>
-          <w:color w:val="24292E"/>
-          <w:sz w:val="24"/>
-          <w:szCs w:val="24"/>
-          <w:lang w:eastAsia="ru-RU"/>
-        </w:rPr>
-        <w:t>ТЗ</w:t>
-      </w:r>
-    </w:p>
-    <w:p>
-      <w:pPr>
-        <w:numPr>
-          <w:ilvl w:val="1"/>
-          <w:numId w:val="10"/>
-        </w:numPr>
-        <w:spacing w:before="60" w:after="100" w:afterAutospacing="1" w:line="240" w:lineRule="auto"/>
-        <w:rPr>
-          <w:rFonts w:ascii="Segoe UI" w:eastAsia="Times New Roman" w:hAnsi="Segoe UI" w:cs="Segoe UI"/>
-          <w:color w:val="24292E"/>
-          <w:sz w:val="24"/>
-          <w:szCs w:val="24"/>
-          <w:lang w:eastAsia="ru-RU"/>
-        </w:rPr>
-      </w:pPr>
-      <w:r>
-        <w:rPr>
-          <w:rFonts w:ascii="Segoe UI" w:eastAsia="Times New Roman" w:hAnsi="Segoe UI" w:cs="Segoe UI"/>
-          <w:color w:val="24292E"/>
-          <w:sz w:val="24"/>
-          <w:szCs w:val="24"/>
-          <w:lang w:eastAsia="ru-RU"/>
-        </w:rPr>
-        <w:t>Комментарии программиста</w:t>
-      </w:r>
-    </w:p>
-    <w:p>
-      <w:pPr>
-        <w:numPr>
-          <w:ilvl w:val="0"/>
-          <w:numId w:val="10"/>
-        </w:numPr>
-        <w:spacing w:before="60" w:after="100" w:afterAutospacing="1" w:line="240" w:lineRule="auto"/>
-        <w:rPr>
-          <w:rFonts w:ascii="Segoe UI" w:eastAsia="Times New Roman" w:hAnsi="Segoe UI" w:cs="Segoe UI"/>
-          <w:color w:val="24292E"/>
-          <w:sz w:val="24"/>
-          <w:szCs w:val="24"/>
-          <w:lang w:eastAsia="ru-RU"/>
-        </w:rPr>
-      </w:pPr>
-      <w:r>
-        <w:rPr>
-          <w:rFonts w:ascii="Segoe UI" w:eastAsia="Times New Roman" w:hAnsi="Segoe UI" w:cs="Segoe UI"/>
-          <w:color w:val="24292E"/>
-          <w:sz w:val="24"/>
-          <w:szCs w:val="24"/>
-          <w:lang w:eastAsia="ru-RU"/>
-        </w:rPr>
-        <w:t>Сроки разработки</w:t>
-      </w:r>
-    </w:p>
-    <w:p>
-      <w:pPr>
-        <w:numPr>
-          <w:ilvl w:val="1"/>
-          <w:numId w:val="10"/>
-        </w:numPr>
-        <w:spacing w:before="60" w:after="100" w:afterAutospacing="1" w:line="240" w:lineRule="auto"/>
-        <w:rPr>
-          <w:rFonts w:ascii="Segoe UI" w:eastAsia="Times New Roman" w:hAnsi="Segoe UI" w:cs="Segoe UI"/>
-          <w:color w:val="24292E"/>
-          <w:sz w:val="24"/>
-          <w:szCs w:val="24"/>
-          <w:lang w:eastAsia="ru-RU"/>
-        </w:rPr>
-      </w:pPr>
-      <w:r>
-        <w:rPr>
-          <w:rFonts w:ascii="Segoe UI" w:eastAsia="Times New Roman" w:hAnsi="Segoe UI" w:cs="Segoe UI"/>
-          <w:color w:val="24292E"/>
-          <w:sz w:val="24"/>
-          <w:szCs w:val="24"/>
-          <w:lang w:eastAsia="ru-RU"/>
-        </w:rPr>
-        <w:t>С 1 ноября 2018 по 30 февраля 2019.</w:t>
-      </w:r>
-    </w:p>
-    <w:p>
-      <w:pPr>
-        <w:numPr>
-          <w:ilvl w:val="0"/>
-          <w:numId w:val="10"/>
-        </w:numPr>
-        <w:spacing w:before="60" w:after="100" w:afterAutospacing="1" w:line="240" w:lineRule="auto"/>
-        <w:rPr>
-          <w:rFonts w:ascii="Segoe UI" w:eastAsia="Times New Roman" w:hAnsi="Segoe UI" w:cs="Segoe UI"/>
-          <w:color w:val="24292E"/>
-          <w:sz w:val="24"/>
-          <w:szCs w:val="24"/>
-          <w:lang w:eastAsia="ru-RU"/>
-        </w:rPr>
-      </w:pPr>
-      <w:r>
-        <w:rPr>
-          <w:rFonts w:ascii="Segoe UI" w:eastAsia="Times New Roman" w:hAnsi="Segoe UI" w:cs="Segoe UI"/>
-          <w:color w:val="24292E"/>
-          <w:sz w:val="24"/>
-          <w:szCs w:val="24"/>
-          <w:lang w:eastAsia="ru-RU"/>
-        </w:rPr>
-        <w:t>Исполнители</w:t>
-      </w:r>
-    </w:p>
-    <w:p>
-      <w:pPr>
-        <w:numPr>
-          <w:ilvl w:val="1"/>
-          <w:numId w:val="10"/>
-        </w:numPr>
-        <w:spacing w:before="60" w:after="100" w:afterAutospacing="1" w:line="240" w:lineRule="auto"/>
-        <w:rPr>
-          <w:rFonts w:ascii="Segoe UI" w:eastAsia="Times New Roman" w:hAnsi="Segoe UI" w:cs="Segoe UI"/>
-          <w:color w:val="24292E"/>
-          <w:sz w:val="24"/>
-          <w:szCs w:val="24"/>
-          <w:lang w:eastAsia="ru-RU"/>
-        </w:rPr>
-      </w:pPr>
-      <w:proofErr w:type="spellStart"/>
-      <w:r>
-        <w:rPr>
-          <w:rFonts w:ascii="Segoe UI" w:eastAsia="Times New Roman" w:hAnsi="Segoe UI" w:cs="Segoe UI"/>
-          <w:color w:val="24292E"/>
-          <w:sz w:val="24"/>
-          <w:szCs w:val="24"/>
-          <w:lang w:eastAsia="ru-RU"/>
-        </w:rPr>
-        <w:t>Устьянцев</w:t>
-      </w:r>
-      <w:proofErr w:type="spellEnd"/>
-      <w:r>
-        <w:rPr>
-          <w:rFonts w:ascii="Segoe UI" w:eastAsia="Times New Roman" w:hAnsi="Segoe UI" w:cs="Segoe UI"/>
-          <w:color w:val="24292E"/>
-          <w:sz w:val="24"/>
-          <w:szCs w:val="24"/>
-          <w:lang w:eastAsia="ru-RU"/>
-        </w:rPr>
-        <w:t xml:space="preserve"> Константин Александрович</w:t>
-      </w:r>
+          <w:numId w:val="15"/>
+        </w:numPr>
+        <w:spacing w:after="240" w:line="240" w:lineRule="auto"/>
+        <w:rPr>
+          <w:rFonts w:ascii="Segoe UI" w:eastAsia="Times New Roman" w:hAnsi="Segoe UI" w:cs="Segoe UI"/>
+          <w:color w:val="24292E"/>
+          <w:sz w:val="24"/>
+          <w:szCs w:val="24"/>
+          <w:lang w:eastAsia="ru-RU"/>
+        </w:rPr>
+      </w:pPr>
+      <w:r>
+        <w:rPr>
+          <w:rFonts w:ascii="Segoe UI" w:eastAsia="Times New Roman" w:hAnsi="Segoe UI" w:cs="Segoe UI"/>
+          <w:color w:val="24292E"/>
+          <w:sz w:val="24"/>
+          <w:szCs w:val="24"/>
+          <w:lang w:eastAsia="ru-RU"/>
+        </w:rPr>
+        <w:t xml:space="preserve">Программа </w:t>
+      </w:r>
+      <w:r>
+        <w:rPr>
+          <w:rFonts w:ascii="Segoe UI" w:eastAsia="Times New Roman" w:hAnsi="Segoe UI" w:cs="Segoe UI"/>
+          <w:color w:val="24292E"/>
+          <w:sz w:val="24"/>
+          <w:szCs w:val="24"/>
+          <w:lang w:eastAsia="ru-RU"/>
+        </w:rPr>
+        <w:t>тестируется в ручную и авто тестами</w:t>
+      </w:r>
+      <w:r>
+        <w:rPr>
+          <w:rFonts w:ascii="Segoe UI" w:eastAsia="Times New Roman" w:hAnsi="Segoe UI" w:cs="Segoe UI"/>
+          <w:color w:val="24292E"/>
+          <w:sz w:val="24"/>
+          <w:szCs w:val="24"/>
+          <w:lang w:eastAsia="ru-RU"/>
+        </w:rPr>
+        <w:t>.</w:t>
+      </w:r>
+      <w:bookmarkStart w:id="0" w:name="_GoBack"/>
+      <w:bookmarkEnd w:id="0"/>
     </w:p>
     <w:p>
       <w:pPr>
@@ -3427,79 +3739,8 @@
           <w:szCs w:val="48"/>
           <w:lang w:eastAsia="ru-RU"/>
         </w:rPr>
-        <w:t>Порядок контроля и приемки</w:t>
-      </w:r>
-    </w:p>
-    <w:p>
-      <w:pPr>
-        <w:spacing w:after="240" w:line="240" w:lineRule="auto"/>
-        <w:rPr>
-          <w:rFonts w:ascii="Segoe UI" w:eastAsia="Times New Roman" w:hAnsi="Segoe UI" w:cs="Segoe UI"/>
-          <w:color w:val="24292E"/>
-          <w:sz w:val="24"/>
-          <w:szCs w:val="24"/>
-          <w:lang w:eastAsia="ru-RU"/>
-        </w:rPr>
-      </w:pPr>
-      <w:r>
-        <w:rPr>
-          <w:rFonts w:ascii="Segoe UI" w:eastAsia="Times New Roman" w:hAnsi="Segoe UI" w:cs="Segoe UI"/>
-          <w:color w:val="24292E"/>
-          <w:sz w:val="24"/>
-          <w:szCs w:val="24"/>
-          <w:lang w:eastAsia="ru-RU"/>
-        </w:rPr>
-        <w:t>Виды испытаний и общие требования к приемке работы</w:t>
-      </w:r>
-    </w:p>
-    <w:p>
-      <w:pPr>
-        <w:pStyle w:val="a4"/>
-        <w:numPr>
-          <w:ilvl w:val="0"/>
-          <w:numId w:val="15"/>
-        </w:numPr>
-        <w:spacing w:after="240" w:line="240" w:lineRule="auto"/>
-        <w:rPr>
-          <w:rFonts w:ascii="Segoe UI" w:eastAsia="Times New Roman" w:hAnsi="Segoe UI" w:cs="Segoe UI"/>
-          <w:color w:val="24292E"/>
-          <w:sz w:val="24"/>
-          <w:szCs w:val="24"/>
-          <w:lang w:eastAsia="ru-RU"/>
-        </w:rPr>
-      </w:pPr>
-      <w:r>
-        <w:rPr>
-          <w:rFonts w:ascii="Segoe UI" w:eastAsia="Times New Roman" w:hAnsi="Segoe UI" w:cs="Segoe UI"/>
-          <w:color w:val="24292E"/>
-          <w:sz w:val="24"/>
-          <w:szCs w:val="24"/>
-          <w:lang w:eastAsia="ru-RU"/>
-        </w:rPr>
-        <w:lastRenderedPageBreak/>
-        <w:t>Программа должна выполнять поставленные требования.</w:t>
-      </w:r>
-      <w:bookmarkStart w:id="0" w:name="_GoBack"/>
-      <w:bookmarkEnd w:id="0"/>
-    </w:p>
-    <w:p>
-      <w:pPr>
-        <w:pBdr>
-          <w:bottom w:val="single" w:sz="6" w:space="7" w:color="EAECEF"/>
-        </w:pBdr>
-        <w:spacing w:before="360" w:after="240" w:line="600" w:lineRule="atLeast"/>
-        <w:outlineLvl w:val="0"/>
-        <w:rPr>
-          <w:rFonts w:ascii="Segoe UI" w:eastAsia="Times New Roman" w:hAnsi="Segoe UI" w:cs="Segoe UI"/>
-          <w:b/>
-          <w:bCs/>
-          <w:color w:val="24292E"/>
-          <w:kern w:val="36"/>
-          <w:sz w:val="48"/>
-          <w:szCs w:val="48"/>
-          <w:lang w:eastAsia="ru-RU"/>
-        </w:rPr>
-      </w:pPr>
+        <w:t xml:space="preserve">8 </w:t>
+      </w:r>
       <w:r>
         <w:rPr>
           <w:rFonts w:ascii="Segoe UI" w:eastAsia="Times New Roman" w:hAnsi="Segoe UI" w:cs="Segoe UI"/>
@@ -3604,8 +3845,8 @@
 </file>
 
 <file path=word/numbering.xml><?xml version="1.0" encoding="utf-8"?>
-<w:numbering xmlns:wpc="http://schemas.microsoft.com/office/word/2010/wordprocessingCanvas" xmlns:cx="http://schemas.microsoft.com/office/drawing/2014/chartex" xmlns:mc="http://schemas.openxmlformats.org/markup-compatibility/2006" xmlns:o="urn:schemas-microsoft-com:office:office" xmlns:r="http://schemas.openxmlformats.org/officeDocument/2006/relationships" xmlns:m="http://schemas.openxmlformats.org/officeDocument/2006/math" xmlns:v="urn:schemas-microsoft-com:vml" xmlns:wp14="http://schemas.microsoft.com/office/word/2010/wordprocessingDrawing" xmlns:wp="http://schemas.openxmlformats.org/drawingml/2006/wordprocessingDrawing" xmlns:w10="urn:schemas-microsoft-com:office:word" xmlns:w="http://schemas.openxmlformats.org/wordprocessingml/2006/main" xmlns:w14="http://schemas.microsoft.com/office/word/2010/wordml" xmlns:w15="http://schemas.microsoft.com/office/word/2012/wordml" xmlns:w16se="http://schemas.microsoft.com/office/word/2015/wordml/symex" xmlns:wpg="http://schemas.microsoft.com/office/word/2010/wordprocessingGroup" xmlns:wpi="http://schemas.microsoft.com/office/word/2010/wordprocessingInk" xmlns:wne="http://schemas.microsoft.com/office/word/2006/wordml" xmlns:wps="http://schemas.microsoft.com/office/word/2010/wordprocessingShape" mc:Ignorable="w14 w15 w16se wp14">
-  <w:abstractNum w:abstractNumId="0" w15:restartNumberingAfterBreak="0">
+<w:numbering xmlns:ve="http://schemas.openxmlformats.org/markup-compatibility/2006" xmlns:o="urn:schemas-microsoft-com:office:office" xmlns:r="http://schemas.openxmlformats.org/officeDocument/2006/relationships" xmlns:m="http://schemas.openxmlformats.org/officeDocument/2006/math" xmlns:v="urn:schemas-microsoft-com:vml" xmlns:wp="http://schemas.openxmlformats.org/drawingml/2006/wordprocessingDrawing" xmlns:w10="urn:schemas-microsoft-com:office:word" xmlns:w="http://schemas.openxmlformats.org/wordprocessingml/2006/main" xmlns:wne="http://schemas.microsoft.com/office/word/2006/wordml">
+  <w:abstractNum w:abstractNumId="0">
     <w:nsid w:val="09A35D6E"/>
     <w:multiLevelType w:val="multilevel"/>
     <w:tmpl w:val="33FE20A4"/>
@@ -3754,7 +3995,7 @@
       </w:rPr>
     </w:lvl>
   </w:abstractNum>
-  <w:abstractNum w:abstractNumId="1" w15:restartNumberingAfterBreak="0">
+  <w:abstractNum w:abstractNumId="1">
     <w:nsid w:val="147E5123"/>
     <w:multiLevelType w:val="multilevel"/>
     <w:tmpl w:val="9B6ABA46"/>
@@ -3903,7 +4144,7 @@
       </w:rPr>
     </w:lvl>
   </w:abstractNum>
-  <w:abstractNum w:abstractNumId="2" w15:restartNumberingAfterBreak="0">
+  <w:abstractNum w:abstractNumId="2">
     <w:nsid w:val="1E2246AE"/>
     <w:multiLevelType w:val="multilevel"/>
     <w:tmpl w:val="922ADE8E"/>
@@ -4052,10 +4293,10 @@
       </w:rPr>
     </w:lvl>
   </w:abstractNum>
-  <w:abstractNum w:abstractNumId="3" w15:restartNumberingAfterBreak="0">
+  <w:abstractNum w:abstractNumId="3">
     <w:nsid w:val="230946FC"/>
     <w:multiLevelType w:val="multilevel"/>
-    <w:tmpl w:val="0A4EC74E"/>
+    <w:tmpl w:val="DDEC3D52"/>
     <w:lvl w:ilvl="0">
       <w:start w:val="1"/>
       <w:numFmt w:val="bullet"/>
@@ -4201,7 +4442,7 @@
       </w:rPr>
     </w:lvl>
   </w:abstractNum>
-  <w:abstractNum w:abstractNumId="4" w15:restartNumberingAfterBreak="0">
+  <w:abstractNum w:abstractNumId="4">
     <w:nsid w:val="25EA3E18"/>
     <w:multiLevelType w:val="multilevel"/>
     <w:tmpl w:val="9B6ABA46"/>
@@ -4350,7 +4591,7 @@
       </w:rPr>
     </w:lvl>
   </w:abstractNum>
-  <w:abstractNum w:abstractNumId="5" w15:restartNumberingAfterBreak="0">
+  <w:abstractNum w:abstractNumId="5">
     <w:nsid w:val="2A2168EE"/>
     <w:multiLevelType w:val="multilevel"/>
     <w:tmpl w:val="9B6ABA46"/>
@@ -4499,7 +4740,7 @@
       </w:rPr>
     </w:lvl>
   </w:abstractNum>
-  <w:abstractNum w:abstractNumId="6" w15:restartNumberingAfterBreak="0">
+  <w:abstractNum w:abstractNumId="6">
     <w:nsid w:val="350657DB"/>
     <w:multiLevelType w:val="multilevel"/>
     <w:tmpl w:val="879CCB8A"/>
@@ -4648,7 +4889,7 @@
       </w:rPr>
     </w:lvl>
   </w:abstractNum>
-  <w:abstractNum w:abstractNumId="7" w15:restartNumberingAfterBreak="0">
+  <w:abstractNum w:abstractNumId="7">
     <w:nsid w:val="436D5EEF"/>
     <w:multiLevelType w:val="multilevel"/>
     <w:tmpl w:val="6784C398"/>
@@ -4797,7 +5038,7 @@
       </w:rPr>
     </w:lvl>
   </w:abstractNum>
-  <w:abstractNum w:abstractNumId="8" w15:restartNumberingAfterBreak="0">
+  <w:abstractNum w:abstractNumId="8">
     <w:nsid w:val="50F86FCE"/>
     <w:multiLevelType w:val="multilevel"/>
     <w:tmpl w:val="16CCD05C"/>
@@ -4946,7 +5187,7 @@
       </w:rPr>
     </w:lvl>
   </w:abstractNum>
-  <w:abstractNum w:abstractNumId="9" w15:restartNumberingAfterBreak="0">
+  <w:abstractNum w:abstractNumId="9">
     <w:nsid w:val="58E76411"/>
     <w:multiLevelType w:val="multilevel"/>
     <w:tmpl w:val="6D5E2D98"/>
@@ -5095,7 +5336,7 @@
       </w:rPr>
     </w:lvl>
   </w:abstractNum>
-  <w:abstractNum w:abstractNumId="10" w15:restartNumberingAfterBreak="0">
+  <w:abstractNum w:abstractNumId="10">
     <w:nsid w:val="5E2917F4"/>
     <w:multiLevelType w:val="multilevel"/>
     <w:tmpl w:val="24CE33FA"/>
@@ -5244,7 +5485,7 @@
       </w:rPr>
     </w:lvl>
   </w:abstractNum>
-  <w:abstractNum w:abstractNumId="11" w15:restartNumberingAfterBreak="0">
+  <w:abstractNum w:abstractNumId="11">
     <w:nsid w:val="60F30DF0"/>
     <w:multiLevelType w:val="multilevel"/>
     <w:tmpl w:val="ACD296C6"/>
@@ -5393,7 +5634,7 @@
       </w:rPr>
     </w:lvl>
   </w:abstractNum>
-  <w:abstractNum w:abstractNumId="12" w15:restartNumberingAfterBreak="0">
+  <w:abstractNum w:abstractNumId="12">
     <w:nsid w:val="637301D4"/>
     <w:multiLevelType w:val="multilevel"/>
     <w:tmpl w:val="9B6ABA46"/>
@@ -5542,7 +5783,7 @@
       </w:rPr>
     </w:lvl>
   </w:abstractNum>
-  <w:abstractNum w:abstractNumId="13" w15:restartNumberingAfterBreak="0">
+  <w:abstractNum w:abstractNumId="13">
     <w:nsid w:val="741E795F"/>
     <w:multiLevelType w:val="multilevel"/>
     <w:tmpl w:val="29EED9E2"/>
@@ -5691,7 +5932,93 @@
       </w:rPr>
     </w:lvl>
   </w:abstractNum>
-  <w:abstractNum w:abstractNumId="14" w15:restartNumberingAfterBreak="0">
+  <w:abstractNum w:abstractNumId="14">
+    <w:nsid w:val="7BC464C7"/>
+    <w:multiLevelType w:val="hybridMultilevel"/>
+    <w:tmpl w:val="E7A2DB0C"/>
+    <w:lvl w:ilvl="0" w:tplc="0419000F">
+      <w:start w:val="1"/>
+      <w:numFmt w:val="decimal"/>
+      <w:lvlText w:val="%1."/>
+      <w:lvlJc w:val="left"/>
+      <w:pPr>
+        <w:ind w:left="1440" w:hanging="360"/>
+      </w:pPr>
+    </w:lvl>
+    <w:lvl w:ilvl="1" w:tplc="04190019" w:tentative="1">
+      <w:start w:val="1"/>
+      <w:numFmt w:val="lowerLetter"/>
+      <w:lvlText w:val="%2."/>
+      <w:lvlJc w:val="left"/>
+      <w:pPr>
+        <w:ind w:left="2160" w:hanging="360"/>
+      </w:pPr>
+    </w:lvl>
+    <w:lvl w:ilvl="2" w:tplc="0419001B" w:tentative="1">
+      <w:start w:val="1"/>
+      <w:numFmt w:val="lowerRoman"/>
+      <w:lvlText w:val="%3."/>
+      <w:lvlJc w:val="right"/>
+      <w:pPr>
+        <w:ind w:left="2880" w:hanging="180"/>
+      </w:pPr>
+    </w:lvl>
+    <w:lvl w:ilvl="3" w:tplc="0419000F" w:tentative="1">
+      <w:start w:val="1"/>
+      <w:numFmt w:val="decimal"/>
+      <w:lvlText w:val="%4."/>
+      <w:lvlJc w:val="left"/>
+      <w:pPr>
+        <w:ind w:left="3600" w:hanging="360"/>
+      </w:pPr>
+    </w:lvl>
+    <w:lvl w:ilvl="4" w:tplc="04190019" w:tentative="1">
+      <w:start w:val="1"/>
+      <w:numFmt w:val="lowerLetter"/>
+      <w:lvlText w:val="%5."/>
+      <w:lvlJc w:val="left"/>
+      <w:pPr>
+        <w:ind w:left="4320" w:hanging="360"/>
+      </w:pPr>
+    </w:lvl>
+    <w:lvl w:ilvl="5" w:tplc="0419001B" w:tentative="1">
+      <w:start w:val="1"/>
+      <w:numFmt w:val="lowerRoman"/>
+      <w:lvlText w:val="%6."/>
+      <w:lvlJc w:val="right"/>
+      <w:pPr>
+        <w:ind w:left="5040" w:hanging="180"/>
+      </w:pPr>
+    </w:lvl>
+    <w:lvl w:ilvl="6" w:tplc="0419000F" w:tentative="1">
+      <w:start w:val="1"/>
+      <w:numFmt w:val="decimal"/>
+      <w:lvlText w:val="%7."/>
+      <w:lvlJc w:val="left"/>
+      <w:pPr>
+        <w:ind w:left="5760" w:hanging="360"/>
+      </w:pPr>
+    </w:lvl>
+    <w:lvl w:ilvl="7" w:tplc="04190019" w:tentative="1">
+      <w:start w:val="1"/>
+      <w:numFmt w:val="lowerLetter"/>
+      <w:lvlText w:val="%8."/>
+      <w:lvlJc w:val="left"/>
+      <w:pPr>
+        <w:ind w:left="6480" w:hanging="360"/>
+      </w:pPr>
+    </w:lvl>
+    <w:lvl w:ilvl="8" w:tplc="0419001B" w:tentative="1">
+      <w:start w:val="1"/>
+      <w:numFmt w:val="lowerRoman"/>
+      <w:lvlText w:val="%9."/>
+      <w:lvlJc w:val="right"/>
+      <w:pPr>
+        <w:ind w:left="7200" w:hanging="180"/>
+      </w:pPr>
+    </w:lvl>
+  </w:abstractNum>
+  <w:abstractNum w:abstractNumId="15">
     <w:nsid w:val="7DFD3629"/>
     <w:multiLevelType w:val="multilevel"/>
     <w:tmpl w:val="9B6ABA46"/>
@@ -5877,7 +6204,7 @@
     <w:abstractNumId w:val="1"/>
   </w:num>
   <w:num w:numId="13">
-    <w:abstractNumId w:val="14"/>
+    <w:abstractNumId w:val="15"/>
   </w:num>
   <w:num w:numId="14">
     <w:abstractNumId w:val="12"/>
@@ -5885,11 +6212,14 @@
   <w:num w:numId="15">
     <w:abstractNumId w:val="4"/>
   </w:num>
+  <w:num w:numId="16">
+    <w:abstractNumId w:val="14"/>
+  </w:num>
 </w:numbering>
 </file>
 
 <file path=word/styles.xml><?xml version="1.0" encoding="utf-8"?>
-<w:styles xmlns:mc="http://schemas.openxmlformats.org/markup-compatibility/2006" xmlns:r="http://schemas.openxmlformats.org/officeDocument/2006/relationships" xmlns:w="http://schemas.openxmlformats.org/wordprocessingml/2006/main" xmlns:w14="http://schemas.microsoft.com/office/word/2010/wordml" xmlns:w15="http://schemas.microsoft.com/office/word/2012/wordml" xmlns:w16se="http://schemas.microsoft.com/office/word/2015/wordml/symex" mc:Ignorable="w14 w15 w16se">
+<w:styles xmlns:r="http://schemas.openxmlformats.org/officeDocument/2006/relationships" xmlns:w="http://schemas.openxmlformats.org/wordprocessingml/2006/main">
   <w:docDefaults>
     <w:rPrDefault>
       <w:rPr>
@@ -5905,382 +6235,149 @@
       </w:pPr>
     </w:pPrDefault>
   </w:docDefaults>
-  <w:latentStyles w:defLockedState="0" w:defUIPriority="99" w:defSemiHidden="0" w:defUnhideWhenUsed="0" w:defQFormat="0" w:count="371">
-    <w:lsdException w:name="Normal" w:uiPriority="0" w:qFormat="1"/>
-    <w:lsdException w:name="heading 1" w:uiPriority="9" w:qFormat="1"/>
-    <w:lsdException w:name="heading 2" w:semiHidden="1" w:uiPriority="9" w:unhideWhenUsed="1" w:qFormat="1"/>
-    <w:lsdException w:name="heading 3" w:semiHidden="1" w:uiPriority="9" w:unhideWhenUsed="1" w:qFormat="1"/>
-    <w:lsdException w:name="heading 4" w:semiHidden="1" w:uiPriority="9" w:unhideWhenUsed="1" w:qFormat="1"/>
-    <w:lsdException w:name="heading 5" w:semiHidden="1" w:uiPriority="9" w:unhideWhenUsed="1" w:qFormat="1"/>
-    <w:lsdException w:name="heading 6" w:semiHidden="1" w:uiPriority="9" w:unhideWhenUsed="1" w:qFormat="1"/>
-    <w:lsdException w:name="heading 7" w:semiHidden="1" w:uiPriority="9" w:unhideWhenUsed="1" w:qFormat="1"/>
-    <w:lsdException w:name="heading 8" w:semiHidden="1" w:uiPriority="9" w:unhideWhenUsed="1" w:qFormat="1"/>
-    <w:lsdException w:name="heading 9" w:semiHidden="1" w:uiPriority="9" w:unhideWhenUsed="1" w:qFormat="1"/>
-    <w:lsdException w:name="index 1" w:semiHidden="1" w:unhideWhenUsed="1"/>
-    <w:lsdException w:name="index 2" w:semiHidden="1" w:unhideWhenUsed="1"/>
-    <w:lsdException w:name="index 3" w:semiHidden="1" w:unhideWhenUsed="1"/>
-    <w:lsdException w:name="index 4" w:semiHidden="1" w:unhideWhenUsed="1"/>
-    <w:lsdException w:name="index 5" w:semiHidden="1" w:unhideWhenUsed="1"/>
-    <w:lsdException w:name="index 6" w:semiHidden="1" w:unhideWhenUsed="1"/>
-    <w:lsdException w:name="index 7" w:semiHidden="1" w:unhideWhenUsed="1"/>
-    <w:lsdException w:name="index 8" w:semiHidden="1" w:unhideWhenUsed="1"/>
-    <w:lsdException w:name="index 9" w:semiHidden="1" w:unhideWhenUsed="1"/>
-    <w:lsdException w:name="toc 1" w:semiHidden="1" w:uiPriority="39" w:unhideWhenUsed="1"/>
-    <w:lsdException w:name="toc 2" w:semiHidden="1" w:uiPriority="39" w:unhideWhenUsed="1"/>
-    <w:lsdException w:name="toc 3" w:semiHidden="1" w:uiPriority="39" w:unhideWhenUsed="1"/>
-    <w:lsdException w:name="toc 4" w:semiHidden="1" w:uiPriority="39" w:unhideWhenUsed="1"/>
-    <w:lsdException w:name="toc 5" w:semiHidden="1" w:uiPriority="39" w:unhideWhenUsed="1"/>
-    <w:lsdException w:name="toc 6" w:semiHidden="1" w:uiPriority="39" w:unhideWhenUsed="1"/>
-    <w:lsdException w:name="toc 7" w:semiHidden="1" w:uiPriority="39" w:unhideWhenUsed="1"/>
-    <w:lsdException w:name="toc 8" w:semiHidden="1" w:uiPriority="39" w:unhideWhenUsed="1"/>
-    <w:lsdException w:name="toc 9" w:semiHidden="1" w:uiPriority="39" w:unhideWhenUsed="1"/>
-    <w:lsdException w:name="Normal Indent" w:semiHidden="1" w:unhideWhenUsed="1"/>
-    <w:lsdException w:name="footnote text" w:semiHidden="1" w:unhideWhenUsed="1"/>
-    <w:lsdException w:name="annotation text" w:semiHidden="1" w:unhideWhenUsed="1"/>
-    <w:lsdException w:name="header" w:semiHidden="1" w:unhideWhenUsed="1"/>
-    <w:lsdException w:name="footer" w:semiHidden="1" w:unhideWhenUsed="1"/>
-    <w:lsdException w:name="index heading" w:semiHidden="1" w:unhideWhenUsed="1"/>
-    <w:lsdException w:name="caption" w:semiHidden="1" w:uiPriority="35" w:unhideWhenUsed="1" w:qFormat="1"/>
-    <w:lsdException w:name="table of figures" w:semiHidden="1" w:unhideWhenUsed="1"/>
-    <w:lsdException w:name="envelope address" w:semiHidden="1" w:unhideWhenUsed="1"/>
-    <w:lsdException w:name="envelope return" w:semiHidden="1" w:unhideWhenUsed="1"/>
-    <w:lsdException w:name="footnote reference" w:semiHidden="1" w:unhideWhenUsed="1"/>
-    <w:lsdException w:name="annotation reference" w:semiHidden="1" w:unhideWhenUsed="1"/>
-    <w:lsdException w:name="line number" w:semiHidden="1" w:unhideWhenUsed="1"/>
-    <w:lsdException w:name="page number" w:semiHidden="1" w:unhideWhenUsed="1"/>
-    <w:lsdException w:name="endnote reference" w:semiHidden="1" w:unhideWhenUsed="1"/>
-    <w:lsdException w:name="endnote text" w:semiHidden="1" w:unhideWhenUsed="1"/>
-    <w:lsdException w:name="table of authorities" w:semiHidden="1" w:unhideWhenUsed="1"/>
-    <w:lsdException w:name="macro" w:semiHidden="1" w:unhideWhenUsed="1"/>
-    <w:lsdException w:name="toa heading" w:semiHidden="1" w:unhideWhenUsed="1"/>
-    <w:lsdException w:name="List" w:semiHidden="1" w:unhideWhenUsed="1"/>
-    <w:lsdException w:name="List Bullet" w:semiHidden="1" w:unhideWhenUsed="1"/>
-    <w:lsdException w:name="List Number" w:semiHidden="1" w:unhideWhenUsed="1"/>
-    <w:lsdException w:name="List 2" w:semiHidden="1" w:unhideWhenUsed="1"/>
-    <w:lsdException w:name="List 3" w:semiHidden="1" w:unhideWhenUsed="1"/>
-    <w:lsdException w:name="List 4" w:semiHidden="1" w:unhideWhenUsed="1"/>
-    <w:lsdException w:name="List 5" w:semiHidden="1" w:unhideWhenUsed="1"/>
-    <w:lsdException w:name="List Bullet 2" w:semiHidden="1" w:unhideWhenUsed="1"/>
-    <w:lsdException w:name="List Bullet 3" w:semiHidden="1" w:unhideWhenUsed="1"/>
-    <w:lsdException w:name="List Bullet 4" w:semiHidden="1" w:unhideWhenUsed="1"/>
-    <w:lsdException w:name="List Bullet 5" w:semiHidden="1" w:unhideWhenUsed="1"/>
-    <w:lsdException w:name="List Number 2" w:semiHidden="1" w:unhideWhenUsed="1"/>
-    <w:lsdException w:name="List Number 3" w:semiHidden="1" w:unhideWhenUsed="1"/>
-    <w:lsdException w:name="List Number 4" w:semiHidden="1" w:unhideWhenUsed="1"/>
-    <w:lsdException w:name="List Number 5" w:semiHidden="1" w:unhideWhenUsed="1"/>
-    <w:lsdException w:name="Title" w:uiPriority="10" w:qFormat="1"/>
-    <w:lsdException w:name="Closing" w:semiHidden="1" w:unhideWhenUsed="1"/>
-    <w:lsdException w:name="Signature" w:semiHidden="1" w:unhideWhenUsed="1"/>
-    <w:lsdException w:name="Default Paragraph Font" w:semiHidden="1" w:uiPriority="1" w:unhideWhenUsed="1"/>
-    <w:lsdException w:name="Body Text" w:semiHidden="1" w:unhideWhenUsed="1"/>
-    <w:lsdException w:name="Body Text Indent" w:semiHidden="1" w:unhideWhenUsed="1"/>
-    <w:lsdException w:name="List Continue" w:semiHidden="1" w:unhideWhenUsed="1"/>
-    <w:lsdException w:name="List Continue 2" w:semiHidden="1" w:unhideWhenUsed="1"/>
-    <w:lsdException w:name="List Continue 3" w:semiHidden="1" w:unhideWhenUsed="1"/>
-    <w:lsdException w:name="List Continue 4" w:semiHidden="1" w:unhideWhenUsed="1"/>
-    <w:lsdException w:name="List Continue 5" w:semiHidden="1" w:unhideWhenUsed="1"/>
-    <w:lsdException w:name="Message Header" w:semiHidden="1" w:unhideWhenUsed="1"/>
-    <w:lsdException w:name="Subtitle" w:uiPriority="11" w:qFormat="1"/>
-    <w:lsdException w:name="Salutation" w:semiHidden="1" w:unhideWhenUsed="1"/>
-    <w:lsdException w:name="Date" w:semiHidden="1" w:unhideWhenUsed="1"/>
-    <w:lsdException w:name="Body Text First Indent" w:semiHidden="1" w:unhideWhenUsed="1"/>
-    <w:lsdException w:name="Body Text First Indent 2" w:semiHidden="1" w:unhideWhenUsed="1"/>
-    <w:lsdException w:name="Note Heading" w:semiHidden="1" w:unhideWhenUsed="1"/>
-    <w:lsdException w:name="Body Text 2" w:semiHidden="1" w:unhideWhenUsed="1"/>
-    <w:lsdException w:name="Body Text 3" w:semiHidden="1" w:unhideWhenUsed="1"/>
-    <w:lsdException w:name="Body Text Indent 2" w:semiHidden="1" w:unhideWhenUsed="1"/>
-    <w:lsdException w:name="Body Text Indent 3" w:semiHidden="1" w:unhideWhenUsed="1"/>
-    <w:lsdException w:name="Block Text" w:semiHidden="1" w:unhideWhenUsed="1"/>
-    <w:lsdException w:name="Hyperlink" w:semiHidden="1" w:unhideWhenUsed="1"/>
-    <w:lsdException w:name="FollowedHyperlink" w:semiHidden="1" w:unhideWhenUsed="1"/>
-    <w:lsdException w:name="Strong" w:uiPriority="22" w:qFormat="1"/>
-    <w:lsdException w:name="Emphasis" w:uiPriority="20" w:qFormat="1"/>
-    <w:lsdException w:name="Document Map" w:semiHidden="1" w:unhideWhenUsed="1"/>
-    <w:lsdException w:name="Plain Text" w:semiHidden="1" w:unhideWhenUsed="1"/>
-    <w:lsdException w:name="E-mail Signature" w:semiHidden="1" w:unhideWhenUsed="1"/>
-    <w:lsdException w:name="HTML Top of Form" w:semiHidden="1" w:unhideWhenUsed="1"/>
-    <w:lsdException w:name="HTML Bottom of Form" w:semiHidden="1" w:unhideWhenUsed="1"/>
-    <w:lsdException w:name="Normal (Web)" w:semiHidden="1" w:unhideWhenUsed="1"/>
-    <w:lsdException w:name="HTML Acronym" w:semiHidden="1" w:unhideWhenUsed="1"/>
-    <w:lsdException w:name="HTML Address" w:semiHidden="1" w:unhideWhenUsed="1"/>
-    <w:lsdException w:name="HTML Cite" w:semiHidden="1" w:unhideWhenUsed="1"/>
-    <w:lsdException w:name="HTML Code" w:semiHidden="1" w:unhideWhenUsed="1"/>
-    <w:lsdException w:name="HTML Definition" w:semiHidden="1" w:unhideWhenUsed="1"/>
-    <w:lsdException w:name="HTML Keyboard" w:semiHidden="1" w:unhideWhenUsed="1"/>
-    <w:lsdException w:name="HTML Preformatted" w:semiHidden="1" w:unhideWhenUsed="1"/>
-    <w:lsdException w:name="HTML Sample" w:semiHidden="1" w:unhideWhenUsed="1"/>
-    <w:lsdException w:name="HTML Typewriter" w:semiHidden="1" w:unhideWhenUsed="1"/>
-    <w:lsdException w:name="HTML Variable" w:semiHidden="1" w:unhideWhenUsed="1"/>
-    <w:lsdException w:name="Normal Table" w:semiHidden="1" w:unhideWhenUsed="1"/>
-    <w:lsdException w:name="annotation subject" w:semiHidden="1" w:unhideWhenUsed="1"/>
-    <w:lsdException w:name="No List" w:semiHidden="1" w:unhideWhenUsed="1"/>
-    <w:lsdException w:name="Outline List 1" w:semiHidden="1" w:unhideWhenUsed="1"/>
-    <w:lsdException w:name="Outline List 2" w:semiHidden="1" w:unhideWhenUsed="1"/>
-    <w:lsdException w:name="Outline List 3" w:semiHidden="1" w:unhideWhenUsed="1"/>
-    <w:lsdException w:name="Table Simple 1" w:semiHidden="1" w:unhideWhenUsed="1"/>
-    <w:lsdException w:name="Table Simple 2" w:semiHidden="1" w:unhideWhenUsed="1"/>
-    <w:lsdException w:name="Table Simple 3" w:semiHidden="1" w:unhideWhenUsed="1"/>
-    <w:lsdException w:name="Table Classic 1" w:semiHidden="1" w:unhideWhenUsed="1"/>
-    <w:lsdException w:name="Table Classic 2" w:semiHidden="1" w:unhideWhenUsed="1"/>
-    <w:lsdException w:name="Table Classic 3" w:semiHidden="1" w:unhideWhenUsed="1"/>
-    <w:lsdException w:name="Table Classic 4" w:semiHidden="1" w:unhideWhenUsed="1"/>
-    <w:lsdException w:name="Table Colorful 1" w:semiHidden="1" w:unhideWhenUsed="1"/>
-    <w:lsdException w:name="Table Colorful 2" w:semiHidden="1" w:unhideWhenUsed="1"/>
-    <w:lsdException w:name="Table Colorful 3" w:semiHidden="1" w:unhideWhenUsed="1"/>
-    <w:lsdException w:name="Table Columns 1" w:semiHidden="1" w:unhideWhenUsed="1"/>
-    <w:lsdException w:name="Table Columns 2" w:semiHidden="1" w:unhideWhenUsed="1"/>
-    <w:lsdException w:name="Table Columns 3" w:semiHidden="1" w:unhideWhenUsed="1"/>
-    <w:lsdException w:name="Table Columns 4" w:semiHidden="1" w:unhideWhenUsed="1"/>
-    <w:lsdException w:name="Table Columns 5" w:semiHidden="1" w:unhideWhenUsed="1"/>
-    <w:lsdException w:name="Table Grid 1" w:semiHidden="1" w:unhideWhenUsed="1"/>
-    <w:lsdException w:name="Table Grid 2" w:semiHidden="1" w:unhideWhenUsed="1"/>
-    <w:lsdException w:name="Table Grid 3" w:semiHidden="1" w:unhideWhenUsed="1"/>
-    <w:lsdException w:name="Table Grid 4" w:semiHidden="1" w:unhideWhenUsed="1"/>
-    <w:lsdException w:name="Table Grid 5" w:semiHidden="1" w:unhideWhenUsed="1"/>
-    <w:lsdException w:name="Table Grid 6" w:semiHidden="1" w:unhideWhenUsed="1"/>
-    <w:lsdException w:name="Table Grid 7" w:semiHidden="1" w:unhideWhenUsed="1"/>
-    <w:lsdException w:name="Table Grid 8" w:semiHidden="1" w:unhideWhenUsed="1"/>
-    <w:lsdException w:name="Table List 1" w:semiHidden="1" w:unhideWhenUsed="1"/>
-    <w:lsdException w:name="Table List 2" w:semiHidden="1" w:unhideWhenUsed="1"/>
-    <w:lsdException w:name="Table List 3" w:semiHidden="1" w:unhideWhenUsed="1"/>
-    <w:lsdException w:name="Table List 4" w:semiHidden="1" w:unhideWhenUsed="1"/>
-    <w:lsdException w:name="Table List 5" w:semiHidden="1" w:unhideWhenUsed="1"/>
-    <w:lsdException w:name="Table List 6" w:semiHidden="1" w:unhideWhenUsed="1"/>
-    <w:lsdException w:name="Table List 7" w:semiHidden="1" w:unhideWhenUsed="1"/>
-    <w:lsdException w:name="Table List 8" w:semiHidden="1" w:unhideWhenUsed="1"/>
-    <w:lsdException w:name="Table 3D effects 1" w:semiHidden="1" w:unhideWhenUsed="1"/>
-    <w:lsdException w:name="Table 3D effects 2" w:semiHidden="1" w:unhideWhenUsed="1"/>
-    <w:lsdException w:name="Table 3D effects 3" w:semiHidden="1" w:unhideWhenUsed="1"/>
-    <w:lsdException w:name="Table Contemporary" w:semiHidden="1" w:unhideWhenUsed="1"/>
-    <w:lsdException w:name="Table Elegant" w:semiHidden="1" w:unhideWhenUsed="1"/>
-    <w:lsdException w:name="Table Professional" w:semiHidden="1" w:unhideWhenUsed="1"/>
-    <w:lsdException w:name="Table Subtle 1" w:semiHidden="1" w:unhideWhenUsed="1"/>
-    <w:lsdException w:name="Table Subtle 2" w:semiHidden="1" w:unhideWhenUsed="1"/>
-    <w:lsdException w:name="Table Web 1" w:semiHidden="1" w:unhideWhenUsed="1"/>
-    <w:lsdException w:name="Table Web 2" w:semiHidden="1" w:unhideWhenUsed="1"/>
-    <w:lsdException w:name="Table Web 3" w:semiHidden="1" w:unhideWhenUsed="1"/>
-    <w:lsdException w:name="Balloon Text" w:semiHidden="1" w:unhideWhenUsed="1"/>
-    <w:lsdException w:name="Table Grid" w:uiPriority="39"/>
-    <w:lsdException w:name="Table Theme" w:semiHidden="1" w:unhideWhenUsed="1"/>
-    <w:lsdException w:name="Placeholder Text" w:semiHidden="1"/>
-    <w:lsdException w:name="No Spacing" w:uiPriority="1" w:qFormat="1"/>
-    <w:lsdException w:name="Light Shading" w:uiPriority="60"/>
-    <w:lsdException w:name="Light List" w:uiPriority="61"/>
-    <w:lsdException w:name="Light Grid" w:uiPriority="62"/>
-    <w:lsdException w:name="Medium Shading 1" w:uiPriority="63"/>
-    <w:lsdException w:name="Medium Shading 2" w:uiPriority="64"/>
-    <w:lsdException w:name="Medium List 1" w:uiPriority="65"/>
-    <w:lsdException w:name="Medium List 2" w:uiPriority="66"/>
-    <w:lsdException w:name="Medium Grid 1" w:uiPriority="67"/>
-    <w:lsdException w:name="Medium Grid 2" w:uiPriority="68"/>
-    <w:lsdException w:name="Medium Grid 3" w:uiPriority="69"/>
-    <w:lsdException w:name="Dark List" w:uiPriority="70"/>
-    <w:lsdException w:name="Colorful Shading" w:uiPriority="71"/>
-    <w:lsdException w:name="Colorful List" w:uiPriority="72"/>
-    <w:lsdException w:name="Colorful Grid" w:uiPriority="73"/>
-    <w:lsdException w:name="Light Shading Accent 1" w:uiPriority="60"/>
-    <w:lsdException w:name="Light List Accent 1" w:uiPriority="61"/>
-    <w:lsdException w:name="Light Grid Accent 1" w:uiPriority="62"/>
-    <w:lsdException w:name="Medium Shading 1 Accent 1" w:uiPriority="63"/>
-    <w:lsdException w:name="Medium Shading 2 Accent 1" w:uiPriority="64"/>
-    <w:lsdException w:name="Medium List 1 Accent 1" w:uiPriority="65"/>
-    <w:lsdException w:name="Revision" w:semiHidden="1"/>
-    <w:lsdException w:name="List Paragraph" w:uiPriority="34" w:qFormat="1"/>
-    <w:lsdException w:name="Quote" w:uiPriority="29" w:qFormat="1"/>
-    <w:lsdException w:name="Intense Quote" w:uiPriority="30" w:qFormat="1"/>
-    <w:lsdException w:name="Medium List 2 Accent 1" w:uiPriority="66"/>
-    <w:lsdException w:name="Medium Grid 1 Accent 1" w:uiPriority="67"/>
-    <w:lsdException w:name="Medium Grid 2 Accent 1" w:uiPriority="68"/>
-    <w:lsdException w:name="Medium Grid 3 Accent 1" w:uiPriority="69"/>
-    <w:lsdException w:name="Dark List Accent 1" w:uiPriority="70"/>
-    <w:lsdException w:name="Colorful Shading Accent 1" w:uiPriority="71"/>
-    <w:lsdException w:name="Colorful List Accent 1" w:uiPriority="72"/>
-    <w:lsdException w:name="Colorful Grid Accent 1" w:uiPriority="73"/>
-    <w:lsdException w:name="Light Shading Accent 2" w:uiPriority="60"/>
-    <w:lsdException w:name="Light List Accent 2" w:uiPriority="61"/>
-    <w:lsdException w:name="Light Grid Accent 2" w:uiPriority="62"/>
-    <w:lsdException w:name="Medium Shading 1 Accent 2" w:uiPriority="63"/>
-    <w:lsdException w:name="Medium Shading 2 Accent 2" w:uiPriority="64"/>
-    <w:lsdException w:name="Medium List 1 Accent 2" w:uiPriority="65"/>
-    <w:lsdException w:name="Medium List 2 Accent 2" w:uiPriority="66"/>
-    <w:lsdException w:name="Medium Grid 1 Accent 2" w:uiPriority="67"/>
-    <w:lsdException w:name="Medium Grid 2 Accent 2" w:uiPriority="68"/>
-    <w:lsdException w:name="Medium Grid 3 Accent 2" w:uiPriority="69"/>
-    <w:lsdException w:name="Dark List Accent 2" w:uiPriority="70"/>
-    <w:lsdException w:name="Colorful Shading Accent 2" w:uiPriority="71"/>
-    <w:lsdException w:name="Colorful List Accent 2" w:uiPriority="72"/>
-    <w:lsdException w:name="Colorful Grid Accent 2" w:uiPriority="73"/>
-    <w:lsdException w:name="Light Shading Accent 3" w:uiPriority="60"/>
-    <w:lsdException w:name="Light List Accent 3" w:uiPriority="61"/>
-    <w:lsdException w:name="Light Grid Accent 3" w:uiPriority="62"/>
-    <w:lsdException w:name="Medium Shading 1 Accent 3" w:uiPriority="63"/>
-    <w:lsdException w:name="Medium Shading 2 Accent 3" w:uiPriority="64"/>
-    <w:lsdException w:name="Medium List 1 Accent 3" w:uiPriority="65"/>
-    <w:lsdException w:name="Medium List 2 Accent 3" w:uiPriority="66"/>
-    <w:lsdException w:name="Medium Grid 1 Accent 3" w:uiPriority="67"/>
-    <w:lsdException w:name="Medium Grid 2 Accent 3" w:uiPriority="68"/>
-    <w:lsdException w:name="Medium Grid 3 Accent 3" w:uiPriority="69"/>
-    <w:lsdException w:name="Dark List Accent 3" w:uiPriority="70"/>
-    <w:lsdException w:name="Colorful Shading Accent 3" w:uiPriority="71"/>
-    <w:lsdException w:name="Colorful List Accent 3" w:uiPriority="72"/>
-    <w:lsdException w:name="Colorful Grid Accent 3" w:uiPriority="73"/>
-    <w:lsdException w:name="Light Shading Accent 4" w:uiPriority="60"/>
-    <w:lsdException w:name="Light List Accent 4" w:uiPriority="61"/>
-    <w:lsdException w:name="Light Grid Accent 4" w:uiPriority="62"/>
-    <w:lsdException w:name="Medium Shading 1 Accent 4" w:uiPriority="63"/>
-    <w:lsdException w:name="Medium Shading 2 Accent 4" w:uiPriority="64"/>
-    <w:lsdException w:name="Medium List 1 Accent 4" w:uiPriority="65"/>
-    <w:lsdException w:name="Medium List 2 Accent 4" w:uiPriority="66"/>
-    <w:lsdException w:name="Medium Grid 1 Accent 4" w:uiPriority="67"/>
-    <w:lsdException w:name="Medium Grid 2 Accent 4" w:uiPriority="68"/>
-    <w:lsdException w:name="Medium Grid 3 Accent 4" w:uiPriority="69"/>
-    <w:lsdException w:name="Dark List Accent 4" w:uiPriority="70"/>
-    <w:lsdException w:name="Colorful Shading Accent 4" w:uiPriority="71"/>
-    <w:lsdException w:name="Colorful List Accent 4" w:uiPriority="72"/>
-    <w:lsdException w:name="Colorful Grid Accent 4" w:uiPriority="73"/>
-    <w:lsdException w:name="Light Shading Accent 5" w:uiPriority="60"/>
-    <w:lsdException w:name="Light List Accent 5" w:uiPriority="61"/>
-    <w:lsdException w:name="Light Grid Accent 5" w:uiPriority="62"/>
-    <w:lsdException w:name="Medium Shading 1 Accent 5" w:uiPriority="63"/>
-    <w:lsdException w:name="Medium Shading 2 Accent 5" w:uiPriority="64"/>
-    <w:lsdException w:name="Medium List 1 Accent 5" w:uiPriority="65"/>
-    <w:lsdException w:name="Medium List 2 Accent 5" w:uiPriority="66"/>
-    <w:lsdException w:name="Medium Grid 1 Accent 5" w:uiPriority="67"/>
-    <w:lsdException w:name="Medium Grid 2 Accent 5" w:uiPriority="68"/>
-    <w:lsdException w:name="Medium Grid 3 Accent 5" w:uiPriority="69"/>
-    <w:lsdException w:name="Dark List Accent 5" w:uiPriority="70"/>
-    <w:lsdException w:name="Colorful Shading Accent 5" w:uiPriority="71"/>
-    <w:lsdException w:name="Colorful List Accent 5" w:uiPriority="72"/>
-    <w:lsdException w:name="Colorful Grid Accent 5" w:uiPriority="73"/>
-    <w:lsdException w:name="Light Shading Accent 6" w:uiPriority="60"/>
-    <w:lsdException w:name="Light List Accent 6" w:uiPriority="61"/>
-    <w:lsdException w:name="Light Grid Accent 6" w:uiPriority="62"/>
-    <w:lsdException w:name="Medium Shading 1 Accent 6" w:uiPriority="63"/>
-    <w:lsdException w:name="Medium Shading 2 Accent 6" w:uiPriority="64"/>
-    <w:lsdException w:name="Medium List 1 Accent 6" w:uiPriority="65"/>
-    <w:lsdException w:name="Medium List 2 Accent 6" w:uiPriority="66"/>
-    <w:lsdException w:name="Medium Grid 1 Accent 6" w:uiPriority="67"/>
-    <w:lsdException w:name="Medium Grid 2 Accent 6" w:uiPriority="68"/>
-    <w:lsdException w:name="Medium Grid 3 Accent 6" w:uiPriority="69"/>
-    <w:lsdException w:name="Dark List Accent 6" w:uiPriority="70"/>
-    <w:lsdException w:name="Colorful Shading Accent 6" w:uiPriority="71"/>
-    <w:lsdException w:name="Colorful List Accent 6" w:uiPriority="72"/>
-    <w:lsdException w:name="Colorful Grid Accent 6" w:uiPriority="73"/>
-    <w:lsdException w:name="Subtle Emphasis" w:uiPriority="19" w:qFormat="1"/>
-    <w:lsdException w:name="Intense Emphasis" w:uiPriority="21" w:qFormat="1"/>
-    <w:lsdException w:name="Subtle Reference" w:uiPriority="31" w:qFormat="1"/>
-    <w:lsdException w:name="Intense Reference" w:uiPriority="32" w:qFormat="1"/>
-    <w:lsdException w:name="Book Title" w:uiPriority="33" w:qFormat="1"/>
-    <w:lsdException w:name="Bibliography" w:semiHidden="1" w:uiPriority="37" w:unhideWhenUsed="1"/>
-    <w:lsdException w:name="TOC Heading" w:semiHidden="1" w:uiPriority="39" w:unhideWhenUsed="1" w:qFormat="1"/>
-    <w:lsdException w:name="Plain Table 1" w:uiPriority="41"/>
-    <w:lsdException w:name="Plain Table 2" w:uiPriority="42"/>
-    <w:lsdException w:name="Plain Table 3" w:uiPriority="43"/>
-    <w:lsdException w:name="Plain Table 4" w:uiPriority="44"/>
-    <w:lsdException w:name="Plain Table 5" w:uiPriority="45"/>
-    <w:lsdException w:name="Grid Table Light" w:uiPriority="40"/>
-    <w:lsdException w:name="Grid Table 1 Light" w:uiPriority="46"/>
-    <w:lsdException w:name="Grid Table 2" w:uiPriority="47"/>
-    <w:lsdException w:name="Grid Table 3" w:uiPriority="48"/>
-    <w:lsdException w:name="Grid Table 4" w:uiPriority="49"/>
-    <w:lsdException w:name="Grid Table 5 Dark" w:uiPriority="50"/>
-    <w:lsdException w:name="Grid Table 6 Colorful" w:uiPriority="51"/>
-    <w:lsdException w:name="Grid Table 7 Colorful" w:uiPriority="52"/>
-    <w:lsdException w:name="Grid Table 1 Light Accent 1" w:uiPriority="46"/>
-    <w:lsdException w:name="Grid Table 2 Accent 1" w:uiPriority="47"/>
-    <w:lsdException w:name="Grid Table 3 Accent 1" w:uiPriority="48"/>
-    <w:lsdException w:name="Grid Table 4 Accent 1" w:uiPriority="49"/>
-    <w:lsdException w:name="Grid Table 5 Dark Accent 1" w:uiPriority="50"/>
-    <w:lsdException w:name="Grid Table 6 Colorful Accent 1" w:uiPriority="51"/>
-    <w:lsdException w:name="Grid Table 7 Colorful Accent 1" w:uiPriority="52"/>
-    <w:lsdException w:name="Grid Table 1 Light Accent 2" w:uiPriority="46"/>
-    <w:lsdException w:name="Grid Table 2 Accent 2" w:uiPriority="47"/>
-    <w:lsdException w:name="Grid Table 3 Accent 2" w:uiPriority="48"/>
-    <w:lsdException w:name="Grid Table 4 Accent 2" w:uiPriority="49"/>
-    <w:lsdException w:name="Grid Table 5 Dark Accent 2" w:uiPriority="50"/>
-    <w:lsdException w:name="Grid Table 6 Colorful Accent 2" w:uiPriority="51"/>
-    <w:lsdException w:name="Grid Table 7 Colorful Accent 2" w:uiPriority="52"/>
-    <w:lsdException w:name="Grid Table 1 Light Accent 3" w:uiPriority="46"/>
-    <w:lsdException w:name="Grid Table 2 Accent 3" w:uiPriority="47"/>
-    <w:lsdException w:name="Grid Table 3 Accent 3" w:uiPriority="48"/>
-    <w:lsdException w:name="Grid Table 4 Accent 3" w:uiPriority="49"/>
-    <w:lsdException w:name="Grid Table 5 Dark Accent 3" w:uiPriority="50"/>
-    <w:lsdException w:name="Grid Table 6 Colorful Accent 3" w:uiPriority="51"/>
-    <w:lsdException w:name="Grid Table 7 Colorful Accent 3" w:uiPriority="52"/>
-    <w:lsdException w:name="Grid Table 1 Light Accent 4" w:uiPriority="46"/>
-    <w:lsdException w:name="Grid Table 2 Accent 4" w:uiPriority="47"/>
-    <w:lsdException w:name="Grid Table 3 Accent 4" w:uiPriority="48"/>
-    <w:lsdException w:name="Grid Table 4 Accent 4" w:uiPriority="49"/>
-    <w:lsdException w:name="Grid Table 5 Dark Accent 4" w:uiPriority="50"/>
-    <w:lsdException w:name="Grid Table 6 Colorful Accent 4" w:uiPriority="51"/>
-    <w:lsdException w:name="Grid Table 7 Colorful Accent 4" w:uiPriority="52"/>
-    <w:lsdException w:name="Grid Table 1 Light Accent 5" w:uiPriority="46"/>
-    <w:lsdException w:name="Grid Table 2 Accent 5" w:uiPriority="47"/>
-    <w:lsdException w:name="Grid Table 3 Accent 5" w:uiPriority="48"/>
-    <w:lsdException w:name="Grid Table 4 Accent 5" w:uiPriority="49"/>
-    <w:lsdException w:name="Grid Table 5 Dark Accent 5" w:uiPriority="50"/>
-    <w:lsdException w:name="Grid Table 6 Colorful Accent 5" w:uiPriority="51"/>
-    <w:lsdException w:name="Grid Table 7 Colorful Accent 5" w:uiPriority="52"/>
-    <w:lsdException w:name="Grid Table 1 Light Accent 6" w:uiPriority="46"/>
-    <w:lsdException w:name="Grid Table 2 Accent 6" w:uiPriority="47"/>
-    <w:lsdException w:name="Grid Table 3 Accent 6" w:uiPriority="48"/>
-    <w:lsdException w:name="Grid Table 4 Accent 6" w:uiPriority="49"/>
-    <w:lsdException w:name="Grid Table 5 Dark Accent 6" w:uiPriority="50"/>
-    <w:lsdException w:name="Grid Table 6 Colorful Accent 6" w:uiPriority="51"/>
-    <w:lsdException w:name="Grid Table 7 Colorful Accent 6" w:uiPriority="52"/>
-    <w:lsdException w:name="List Table 1 Light" w:uiPriority="46"/>
-    <w:lsdException w:name="List Table 2" w:uiPriority="47"/>
-    <w:lsdException w:name="List Table 3" w:uiPriority="48"/>
-    <w:lsdException w:name="List Table 4" w:uiPriority="49"/>
-    <w:lsdException w:name="List Table 5 Dark" w:uiPriority="50"/>
-    <w:lsdException w:name="List Table 6 Colorful" w:uiPriority="51"/>
-    <w:lsdException w:name="List Table 7 Colorful" w:uiPriority="52"/>
-    <w:lsdException w:name="List Table 1 Light Accent 1" w:uiPriority="46"/>
-    <w:lsdException w:name="List Table 2 Accent 1" w:uiPriority="47"/>
-    <w:lsdException w:name="List Table 3 Accent 1" w:uiPriority="48"/>
-    <w:lsdException w:name="List Table 4 Accent 1" w:uiPriority="49"/>
-    <w:lsdException w:name="List Table 5 Dark Accent 1" w:uiPriority="50"/>
-    <w:lsdException w:name="List Table 6 Colorful Accent 1" w:uiPriority="51"/>
-    <w:lsdException w:name="List Table 7 Colorful Accent 1" w:uiPriority="52"/>
-    <w:lsdException w:name="List Table 1 Light Accent 2" w:uiPriority="46"/>
-    <w:lsdException w:name="List Table 2 Accent 2" w:uiPriority="47"/>
-    <w:lsdException w:name="List Table 3 Accent 2" w:uiPriority="48"/>
-    <w:lsdException w:name="List Table 4 Accent 2" w:uiPriority="49"/>
-    <w:lsdException w:name="List Table 5 Dark Accent 2" w:uiPriority="50"/>
-    <w:lsdException w:name="List Table 6 Colorful Accent 2" w:uiPriority="51"/>
-    <w:lsdException w:name="List Table 7 Colorful Accent 2" w:uiPriority="52"/>
-    <w:lsdException w:name="List Table 1 Light Accent 3" w:uiPriority="46"/>
-    <w:lsdException w:name="List Table 2 Accent 3" w:uiPriority="47"/>
-    <w:lsdException w:name="List Table 3 Accent 3" w:uiPriority="48"/>
-    <w:lsdException w:name="List Table 4 Accent 3" w:uiPriority="49"/>
-    <w:lsdException w:name="List Table 5 Dark Accent 3" w:uiPriority="50"/>
-    <w:lsdException w:name="List Table 6 Colorful Accent 3" w:uiPriority="51"/>
-    <w:lsdException w:name="List Table 7 Colorful Accent 3" w:uiPriority="52"/>
-    <w:lsdException w:name="List Table 1 Light Accent 4" w:uiPriority="46"/>
-    <w:lsdException w:name="List Table 2 Accent 4" w:uiPriority="47"/>
-    <w:lsdException w:name="List Table 3 Accent 4" w:uiPriority="48"/>
-    <w:lsdException w:name="List Table 4 Accent 4" w:uiPriority="49"/>
-    <w:lsdException w:name="List Table 5 Dark Accent 4" w:uiPriority="50"/>
-    <w:lsdException w:name="List Table 6 Colorful Accent 4" w:uiPriority="51"/>
-    <w:lsdException w:name="List Table 7 Colorful Accent 4" w:uiPriority="52"/>
-    <w:lsdException w:name="List Table 1 Light Accent 5" w:uiPriority="46"/>
-    <w:lsdException w:name="List Table 2 Accent 5" w:uiPriority="47"/>
-    <w:lsdException w:name="List Table 3 Accent 5" w:uiPriority="48"/>
-    <w:lsdException w:name="List Table 4 Accent 5" w:uiPriority="49"/>
-    <w:lsdException w:name="List Table 5 Dark Accent 5" w:uiPriority="50"/>
-    <w:lsdException w:name="List Table 6 Colorful Accent 5" w:uiPriority="51"/>
-    <w:lsdException w:name="List Table 7 Colorful Accent 5" w:uiPriority="52"/>
-    <w:lsdException w:name="List Table 1 Light Accent 6" w:uiPriority="46"/>
-    <w:lsdException w:name="List Table 2 Accent 6" w:uiPriority="47"/>
-    <w:lsdException w:name="List Table 3 Accent 6" w:uiPriority="48"/>
-    <w:lsdException w:name="List Table 4 Accent 6" w:uiPriority="49"/>
-    <w:lsdException w:name="List Table 5 Dark Accent 6" w:uiPriority="50"/>
-    <w:lsdException w:name="List Table 6 Colorful Accent 6" w:uiPriority="51"/>
-    <w:lsdException w:name="List Table 7 Colorful Accent 6" w:uiPriority="52"/>
+  <w:latentStyles w:defLockedState="0" w:defUIPriority="99" w:defSemiHidden="1" w:defUnhideWhenUsed="1" w:defQFormat="0" w:count="267">
+    <w:lsdException w:name="Normal" w:semiHidden="0" w:uiPriority="0" w:unhideWhenUsed="0" w:qFormat="1"/>
+    <w:lsdException w:name="heading 1" w:semiHidden="0" w:uiPriority="9" w:unhideWhenUsed="0" w:qFormat="1"/>
+    <w:lsdException w:name="heading 2" w:uiPriority="9" w:qFormat="1"/>
+    <w:lsdException w:name="heading 3" w:uiPriority="9" w:qFormat="1"/>
+    <w:lsdException w:name="heading 4" w:uiPriority="9" w:qFormat="1"/>
+    <w:lsdException w:name="heading 5" w:uiPriority="9" w:qFormat="1"/>
+    <w:lsdException w:name="heading 6" w:uiPriority="9" w:qFormat="1"/>
+    <w:lsdException w:name="heading 7" w:uiPriority="9" w:qFormat="1"/>
+    <w:lsdException w:name="heading 8" w:uiPriority="9" w:qFormat="1"/>
+    <w:lsdException w:name="heading 9" w:uiPriority="9" w:qFormat="1"/>
+    <w:lsdException w:name="toc 1" w:uiPriority="39"/>
+    <w:lsdException w:name="toc 2" w:uiPriority="39"/>
+    <w:lsdException w:name="toc 3" w:uiPriority="39"/>
+    <w:lsdException w:name="toc 4" w:uiPriority="39"/>
+    <w:lsdException w:name="toc 5" w:uiPriority="39"/>
+    <w:lsdException w:name="toc 6" w:uiPriority="39"/>
+    <w:lsdException w:name="toc 7" w:uiPriority="39"/>
+    <w:lsdException w:name="toc 8" w:uiPriority="39"/>
+    <w:lsdException w:name="toc 9" w:uiPriority="39"/>
+    <w:lsdException w:name="caption" w:uiPriority="35" w:qFormat="1"/>
+    <w:lsdException w:name="Title" w:semiHidden="0" w:uiPriority="10" w:unhideWhenUsed="0" w:qFormat="1"/>
+    <w:lsdException w:name="Default Paragraph Font" w:uiPriority="1"/>
+    <w:lsdException w:name="Subtitle" w:semiHidden="0" w:uiPriority="11" w:unhideWhenUsed="0" w:qFormat="1"/>
+    <w:lsdException w:name="Strong" w:semiHidden="0" w:uiPriority="22" w:unhideWhenUsed="0" w:qFormat="1"/>
+    <w:lsdException w:name="Emphasis" w:semiHidden="0" w:uiPriority="20" w:unhideWhenUsed="0" w:qFormat="1"/>
+    <w:lsdException w:name="Table Grid" w:semiHidden="0" w:uiPriority="39" w:unhideWhenUsed="0"/>
+    <w:lsdException w:name="Placeholder Text" w:unhideWhenUsed="0"/>
+    <w:lsdException w:name="No Spacing" w:semiHidden="0" w:uiPriority="1" w:unhideWhenUsed="0" w:qFormat="1"/>
+    <w:lsdException w:name="Light Shading" w:semiHidden="0" w:uiPriority="60" w:unhideWhenUsed="0"/>
+    <w:lsdException w:name="Light List" w:semiHidden="0" w:uiPriority="61" w:unhideWhenUsed="0"/>
+    <w:lsdException w:name="Light Grid" w:semiHidden="0" w:uiPriority="62" w:unhideWhenUsed="0"/>
+    <w:lsdException w:name="Medium Shading 1" w:semiHidden="0" w:uiPriority="63" w:unhideWhenUsed="0"/>
+    <w:lsdException w:name="Medium Shading 2" w:semiHidden="0" w:uiPriority="64" w:unhideWhenUsed="0"/>
+    <w:lsdException w:name="Medium List 1" w:semiHidden="0" w:uiPriority="65" w:unhideWhenUsed="0"/>
+    <w:lsdException w:name="Medium List 2" w:semiHidden="0" w:uiPriority="66" w:unhideWhenUsed="0"/>
+    <w:lsdException w:name="Medium Grid 1" w:semiHidden="0" w:uiPriority="67" w:unhideWhenUsed="0"/>
+    <w:lsdException w:name="Medium Grid 2" w:semiHidden="0" w:uiPriority="68" w:unhideWhenUsed="0"/>
+    <w:lsdException w:name="Medium Grid 3" w:semiHidden="0" w:uiPriority="69" w:unhideWhenUsed="0"/>
+    <w:lsdException w:name="Dark List" w:semiHidden="0" w:uiPriority="70" w:unhideWhenUsed="0"/>
+    <w:lsdException w:name="Colorful Shading" w:semiHidden="0" w:uiPriority="71" w:unhideWhenUsed="0"/>
+    <w:lsdException w:name="Colorful List" w:semiHidden="0" w:uiPriority="72" w:unhideWhenUsed="0"/>
+    <w:lsdException w:name="Colorful Grid" w:semiHidden="0" w:uiPriority="73" w:unhideWhenUsed="0"/>
+    <w:lsdException w:name="Light Shading Accent 1" w:semiHidden="0" w:uiPriority="60" w:unhideWhenUsed="0"/>
+    <w:lsdException w:name="Light List Accent 1" w:semiHidden="0" w:uiPriority="61" w:unhideWhenUsed="0"/>
+    <w:lsdException w:name="Light Grid Accent 1" w:semiHidden="0" w:uiPriority="62" w:unhideWhenUsed="0"/>
+    <w:lsdException w:name="Medium Shading 1 Accent 1" w:semiHidden="0" w:uiPriority="63" w:unhideWhenUsed="0"/>
+    <w:lsdException w:name="Medium Shading 2 Accent 1" w:semiHidden="0" w:uiPriority="64" w:unhideWhenUsed="0"/>
+    <w:lsdException w:name="Medium List 1 Accent 1" w:semiHidden="0" w:uiPriority="65" w:unhideWhenUsed="0"/>
+    <w:lsdException w:name="Revision" w:unhideWhenUsed="0"/>
+    <w:lsdException w:name="List Paragraph" w:semiHidden="0" w:uiPriority="34" w:unhideWhenUsed="0" w:qFormat="1"/>
+    <w:lsdException w:name="Quote" w:semiHidden="0" w:uiPriority="29" w:unhideWhenUsed="0" w:qFormat="1"/>
+    <w:lsdException w:name="Intense Quote" w:semiHidden="0" w:uiPriority="30" w:unhideWhenUsed="0" w:qFormat="1"/>
+    <w:lsdException w:name="Medium List 2 Accent 1" w:semiHidden="0" w:uiPriority="66" w:unhideWhenUsed="0"/>
+    <w:lsdException w:name="Medium Grid 1 Accent 1" w:semiHidden="0" w:uiPriority="67" w:unhideWhenUsed="0"/>
+    <w:lsdException w:name="Medium Grid 2 Accent 1" w:semiHidden="0" w:uiPriority="68" w:unhideWhenUsed="0"/>
+    <w:lsdException w:name="Medium Grid 3 Accent 1" w:semiHidden="0" w:uiPriority="69" w:unhideWhenUsed="0"/>
+    <w:lsdException w:name="Dark List Accent 1" w:semiHidden="0" w:uiPriority="70" w:unhideWhenUsed="0"/>
+    <w:lsdException w:name="Colorful Shading Accent 1" w:semiHidden="0" w:uiPriority="71" w:unhideWhenUsed="0"/>
+    <w:lsdException w:name="Colorful List Accent 1" w:semiHidden="0" w:uiPriority="72" w:unhideWhenUsed="0"/>
+    <w:lsdException w:name="Colorful Grid Accent 1" w:semiHidden="0" w:uiPriority="73" w:unhideWhenUsed="0"/>
+    <w:lsdException w:name="Light Shading Accent 2" w:semiHidden="0" w:uiPriority="60" w:unhideWhenUsed="0"/>
+    <w:lsdException w:name="Light List Accent 2" w:semiHidden="0" w:uiPriority="61" w:unhideWhenUsed="0"/>
+    <w:lsdException w:name="Light Grid Accent 2" w:semiHidden="0" w:uiPriority="62" w:unhideWhenUsed="0"/>
+    <w:lsdException w:name="Medium Shading 1 Accent 2" w:semiHidden="0" w:uiPriority="63" w:unhideWhenUsed="0"/>
+    <w:lsdException w:name="Medium Shading 2 Accent 2" w:semiHidden="0" w:uiPriority="64" w:unhideWhenUsed="0"/>
+    <w:lsdException w:name="Medium List 1 Accent 2" w:semiHidden="0" w:uiPriority="65" w:unhideWhenUsed="0"/>
+    <w:lsdException w:name="Medium List 2 Accent 2" w:semiHidden="0" w:uiPriority="66" w:unhideWhenUsed="0"/>
+    <w:lsdException w:name="Medium Grid 1 Accent 2" w:semiHidden="0" w:uiPriority="67" w:unhideWhenUsed="0"/>
+    <w:lsdException w:name="Medium Grid 2 Accent 2" w:semiHidden="0" w:uiPriority="68" w:unhideWhenUsed="0"/>
+    <w:lsdException w:name="Medium Grid 3 Accent 2" w:semiHidden="0" w:uiPriority="69" w:unhideWhenUsed="0"/>
+    <w:lsdException w:name="Dark List Accent 2" w:semiHidden="0" w:uiPriority="70" w:unhideWhenUsed="0"/>
+    <w:lsdException w:name="Colorful Shading Accent 2" w:semiHidden="0" w:uiPriority="71" w:unhideWhenUsed="0"/>
+    <w:lsdException w:name="Colorful List Accent 2" w:semiHidden="0" w:uiPriority="72" w:unhideWhenUsed="0"/>
+    <w:lsdException w:name="Colorful Grid Accent 2" w:semiHidden="0" w:uiPriority="73" w:unhideWhenUsed="0"/>
+    <w:lsdException w:name="Light Shading Accent 3" w:semiHidden="0" w:uiPriority="60" w:unhideWhenUsed="0"/>
+    <w:lsdException w:name="Light List Accent 3" w:semiHidden="0" w:uiPriority="61" w:unhideWhenUsed="0"/>
+    <w:lsdException w:name="Light Grid Accent 3" w:semiHidden="0" w:uiPriority="62" w:unhideWhenUsed="0"/>
+    <w:lsdException w:name="Medium Shading 1 Accent 3" w:semiHidden="0" w:uiPriority="63" w:unhideWhenUsed="0"/>
+    <w:lsdException w:name="Medium Shading 2 Accent 3" w:semiHidden="0" w:uiPriority="64" w:unhideWhenUsed="0"/>
+    <w:lsdException w:name="Medium List 1 Accent 3" w:semiHidden="0" w:uiPriority="65" w:unhideWhenUsed="0"/>
+    <w:lsdException w:name="Medium List 2 Accent 3" w:semiHidden="0" w:uiPriority="66" w:unhideWhenUsed="0"/>
+    <w:lsdException w:name="Medium Grid 1 Accent 3" w:semiHidden="0" w:uiPriority="67" w:unhideWhenUsed="0"/>
+    <w:lsdException w:name="Medium Grid 2 Accent 3" w:semiHidden="0" w:uiPriority="68" w:unhideWhenUsed="0"/>
+    <w:lsdException w:name="Medium Grid 3 Accent 3" w:semiHidden="0" w:uiPriority="69" w:unhideWhenUsed="0"/>
+    <w:lsdException w:name="Dark List Accent 3" w:semiHidden="0" w:uiPriority="70" w:unhideWhenUsed="0"/>
+    <w:lsdException w:name="Colorful Shading Accent 3" w:semiHidden="0" w:uiPriority="71" w:unhideWhenUsed="0"/>
+    <w:lsdException w:name="Colorful List Accent 3" w:semiHidden="0" w:uiPriority="72" w:unhideWhenUsed="0"/>
+    <w:lsdException w:name="Colorful Grid Accent 3" w:semiHidden="0" w:uiPriority="73" w:unhideWhenUsed="0"/>
+    <w:lsdException w:name="Light Shading Accent 4" w:semiHidden="0" w:uiPriority="60" w:unhideWhenUsed="0"/>
+    <w:lsdException w:name="Light List Accent 4" w:semiHidden="0" w:uiPriority="61" w:unhideWhenUsed="0"/>
+    <w:lsdException w:name="Light Grid Accent 4" w:semiHidden="0" w:uiPriority="62" w:unhideWhenUsed="0"/>
+    <w:lsdException w:name="Medium Shading 1 Accent 4" w:semiHidden="0" w:uiPriority="63" w:unhideWhenUsed="0"/>
+    <w:lsdException w:name="Medium Shading 2 Accent 4" w:semiHidden="0" w:uiPriority="64" w:unhideWhenUsed="0"/>
+    <w:lsdException w:name="Medium List 1 Accent 4" w:semiHidden="0" w:uiPriority="65" w:unhideWhenUsed="0"/>
+    <w:lsdException w:name="Medium List 2 Accent 4" w:semiHidden="0" w:uiPriority="66" w:unhideWhenUsed="0"/>
+    <w:lsdException w:name="Medium Grid 1 Accent 4" w:semiHidden="0" w:uiPriority="67" w:unhideWhenUsed="0"/>
+    <w:lsdException w:name="Medium Grid 2 Accent 4" w:semiHidden="0" w:uiPriority="68" w:unhideWhenUsed="0"/>
+    <w:lsdException w:name="Medium Grid 3 Accent 4" w:semiHidden="0" w:uiPriority="69" w:unhideWhenUsed="0"/>
+    <w:lsdException w:name="Dark List Accent 4" w:semiHidden="0" w:uiPriority="70" w:unhideWhenUsed="0"/>
+    <w:lsdException w:name="Colorful Shading Accent 4" w:semiHidden="0" w:uiPriority="71" w:unhideWhenUsed="0"/>
+    <w:lsdException w:name="Colorful List Accent 4" w:semiHidden="0" w:uiPriority="72" w:unhideWhenUsed="0"/>
+    <w:lsdException w:name="Colorful Grid Accent 4" w:semiHidden="0" w:uiPriority="73" w:unhideWhenUsed="0"/>
+    <w:lsdException w:name="Light Shading Accent 5" w:semiHidden="0" w:uiPriority="60" w:unhideWhenUsed="0"/>
+    <w:lsdException w:name="Light List Accent 5" w:semiHidden="0" w:uiPriority="61" w:unhideWhenUsed="0"/>
+    <w:lsdException w:name="Light Grid Accent 5" w:semiHidden="0" w:uiPriority="62" w:unhideWhenUsed="0"/>
+    <w:lsdException w:name="Medium Shading 1 Accent 5" w:semiHidden="0" w:uiPriority="63" w:unhideWhenUsed="0"/>
+    <w:lsdException w:name="Medium Shading 2 Accent 5" w:semiHidden="0" w:uiPriority="64" w:unhideWhenUsed="0"/>
+    <w:lsdException w:name="Medium List 1 Accent 5" w:semiHidden="0" w:uiPriority="65" w:unhideWhenUsed="0"/>
+    <w:lsdException w:name="Medium List 2 Accent 5" w:semiHidden="0" w:uiPriority="66" w:unhideWhenUsed="0"/>
+    <w:lsdException w:name="Medium Grid 1 Accent 5" w:semiHidden="0" w:uiPriority="67" w:unhideWhenUsed="0"/>
+    <w:lsdException w:name="Medium Grid 2 Accent 5" w:semiHidden="0" w:uiPriority="68" w:unhideWhenUsed="0"/>
+    <w:lsdException w:name="Medium Grid 3 Accent 5" w:semiHidden="0" w:uiPriority="69" w:unhideWhenUsed="0"/>
+    <w:lsdException w:name="Dark List Accent 5" w:semiHidden="0" w:uiPriority="70" w:unhideWhenUsed="0"/>
+    <w:lsdException w:name="Colorful Shading Accent 5" w:semiHidden="0" w:uiPriority="71" w:unhideWhenUsed="0"/>
+    <w:lsdException w:name="Colorful List Accent 5" w:semiHidden="0" w:uiPriority="72" w:unhideWhenUsed="0"/>
+    <w:lsdException w:name="Colorful Grid Accent 5" w:semiHidden="0" w:uiPriority="73" w:unhideWhenUsed="0"/>
+    <w:lsdException w:name="Light Shading Accent 6" w:semiHidden="0" w:uiPriority="60" w:unhideWhenUsed="0"/>
+    <w:lsdException w:name="Light List Accent 6" w:semiHidden="0" w:uiPriority="61" w:unhideWhenUsed="0"/>
+    <w:lsdException w:name="Light Grid Accent 6" w:semiHidden="0" w:uiPriority="62" w:unhideWhenUsed="0"/>
+    <w:lsdException w:name="Medium Shading 1 Accent 6" w:semiHidden="0" w:uiPriority="63" w:unhideWhenUsed="0"/>
+    <w:lsdException w:name="Medium Shading 2 Accent 6" w:semiHidden="0" w:uiPriority="64" w:unhideWhenUsed="0"/>
+    <w:lsdException w:name="Medium List 1 Accent 6" w:semiHidden="0" w:uiPriority="65" w:unhideWhenUsed="0"/>
+    <w:lsdException w:name="Medium List 2 Accent 6" w:semiHidden="0" w:uiPriority="66" w:unhideWhenUsed="0"/>
+    <w:lsdException w:name="Medium Grid 1 Accent 6" w:semiHidden="0" w:uiPriority="67" w:unhideWhenUsed="0"/>
+    <w:lsdException w:name="Medium Grid 2 Accent 6" w:semiHidden="0" w:uiPriority="68" w:unhideWhenUsed="0"/>
+    <w:lsdException w:name="Medium Grid 3 Accent 6" w:semiHidden="0" w:uiPriority="69" w:unhideWhenUsed="0"/>
+    <w:lsdException w:name="Dark List Accent 6" w:semiHidden="0" w:uiPriority="70" w:unhideWhenUsed="0"/>
+    <w:lsdException w:name="Colorful Shading Accent 6" w:semiHidden="0" w:uiPriority="71" w:unhideWhenUsed="0"/>
+    <w:lsdException w:name="Colorful List Accent 6" w:semiHidden="0" w:uiPriority="72" w:unhideWhenUsed="0"/>
+    <w:lsdException w:name="Colorful Grid Accent 6" w:semiHidden="0" w:uiPriority="73" w:unhideWhenUsed="0"/>
+    <w:lsdException w:name="Subtle Emphasis" w:semiHidden="0" w:uiPriority="19" w:unhideWhenUsed="0" w:qFormat="1"/>
+    <w:lsdException w:name="Intense Emphasis" w:semiHidden="0" w:uiPriority="21" w:unhideWhenUsed="0" w:qFormat="1"/>
+    <w:lsdException w:name="Subtle Reference" w:semiHidden="0" w:uiPriority="31" w:unhideWhenUsed="0" w:qFormat="1"/>
+    <w:lsdException w:name="Intense Reference" w:semiHidden="0" w:uiPriority="32" w:unhideWhenUsed="0" w:qFormat="1"/>
+    <w:lsdException w:name="Book Title" w:semiHidden="0" w:uiPriority="33" w:unhideWhenUsed="0" w:qFormat="1"/>
+    <w:lsdException w:name="Bibliography" w:uiPriority="37"/>
+    <w:lsdException w:name="TOC Heading" w:uiPriority="39" w:qFormat="1"/>
   </w:latentStyles>
   <w:style w:type="paragraph" w:default="1" w:styleId="a">
     <w:name w:val="Normal"/>
     <w:qFormat/>
+    <w:rsid w:val="00A224FF"/>
   </w:style>
   <w:style w:type="paragraph" w:styleId="1">
     <w:name w:val="heading 1"/>
@@ -6334,6 +6431,7 @@
     <w:uiPriority w:val="99"/>
     <w:semiHidden/>
     <w:unhideWhenUsed/>
+    <w:qFormat/>
     <w:tblPr>
       <w:tblInd w:w="0" w:type="dxa"/>
       <w:tblCellMar>
@@ -6455,7 +6553,7 @@
     </a:clrScheme>
     <a:fontScheme name="Стандартная">
       <a:majorFont>
-        <a:latin typeface="Calibri Light" panose="020F0302020204030204"/>
+        <a:latin typeface="Calibri Light"/>
         <a:ea typeface=""/>
         <a:cs typeface=""/>
         <a:font script="Jpan" typeface="游ゴシック Light"/>
@@ -6490,7 +6588,7 @@
         <a:font script="Geor" typeface="Sylfaen"/>
       </a:majorFont>
       <a:minorFont>
-        <a:latin typeface="Calibri" panose="020F0502020204030204"/>
+        <a:latin typeface="Calibri"/>
         <a:ea typeface=""/>
         <a:cs typeface=""/>
         <a:font script="Jpan" typeface="游明朝"/>
@@ -6667,7 +6765,7 @@
   <a:extraClrSchemeLst/>
   <a:extLst>
     <a:ext uri="{05A4C25C-085E-4340-85A3-A5531E510DB2}">
-      <thm15:themeFamily xmlns:thm15="http://schemas.microsoft.com/office/thememl/2012/main" name="Office Theme" id="{62F939B6-93AF-4DB8-9C6B-D6C7DFDC589F}" vid="{4A3C46E8-61CC-4603-A589-7422A47A8E4A}"/>
+      <thm15:themeFamily xmlns:thm15="http://schemas.microsoft.com/office/thememl/2012/main" xmlns="" name="Office Theme" id="{62F939B6-93AF-4DB8-9C6B-D6C7DFDC589F}" vid="{4A3C46E8-61CC-4603-A589-7422A47A8E4A}"/>
     </a:ext>
   </a:extLst>
 </a:theme>
